--- a/CA2 – Economic and Social Challenges In Irish Pub´s Industries _Eliana Hincapie.docx
+++ b/CA2 – Economic and Social Challenges In Irish Pub´s Industries _Eliana Hincapie.docx
@@ -3525,7 +3525,35 @@
           <w:sz w:val="24"/>
           <w:szCs w:val="24"/>
         </w:rPr>
-        <w:t>it will create the dataset and work in the models selected, initially considerate the use of Regression, linear regression and Decision Tree Regression models.</w:t>
+        <w:t xml:space="preserve">it will create the dataset and work in the models selected, initially considerate the use of Regression, </w:t>
+      </w:r>
+      <w:r>
+        <w:rPr>
+          <w:sz w:val="24"/>
+          <w:szCs w:val="24"/>
+        </w:rPr>
+        <w:t>L</w:t>
+      </w:r>
+      <w:r>
+        <w:rPr>
+          <w:sz w:val="24"/>
+          <w:szCs w:val="24"/>
+        </w:rPr>
+        <w:t xml:space="preserve">inear </w:t>
+      </w:r>
+      <w:r>
+        <w:rPr>
+          <w:sz w:val="24"/>
+          <w:szCs w:val="24"/>
+        </w:rPr>
+        <w:t>R</w:t>
+      </w:r>
+      <w:r>
+        <w:rPr>
+          <w:sz w:val="24"/>
+          <w:szCs w:val="24"/>
+        </w:rPr>
+        <w:t>egression and Decision Tree Regression models.</w:t>
       </w:r>
     </w:p>
     <w:p>
@@ -3895,11 +3923,48 @@
     </w:p>
     <w:p>
       <w:pPr>
+        <w:jc w:val="both"/>
+        <w:rPr>
+          <w:sz w:val="24"/>
+          <w:szCs w:val="24"/>
+        </w:rPr>
+      </w:pPr>
+    </w:p>
+    <w:p>
+      <w:pPr>
+        <w:jc w:val="both"/>
+        <w:rPr>
+          <w:sz w:val="24"/>
+          <w:szCs w:val="24"/>
+        </w:rPr>
+      </w:pPr>
+    </w:p>
+    <w:p>
+      <w:pPr>
+        <w:jc w:val="both"/>
+        <w:rPr>
+          <w:sz w:val="24"/>
+          <w:szCs w:val="24"/>
+        </w:rPr>
+      </w:pPr>
+    </w:p>
+    <w:p>
+      <w:pPr>
+        <w:jc w:val="both"/>
+        <w:rPr>
+          <w:sz w:val="24"/>
+          <w:szCs w:val="24"/>
+        </w:rPr>
+      </w:pPr>
+    </w:p>
+    <w:p>
+      <w:pPr>
         <w:pStyle w:val="Ttulo1"/>
         <w:jc w:val="both"/>
       </w:pPr>
       <w:bookmarkStart w:id="6" w:name="_Toc180886712"/>
       <w:r>
+        <w:lastRenderedPageBreak/>
         <w:t>References</w:t>
       </w:r>
       <w:bookmarkEnd w:id="6"/>
@@ -3922,7 +3987,6 @@
           <w:sz w:val="24"/>
           <w:szCs w:val="24"/>
         </w:rPr>
-        <w:lastRenderedPageBreak/>
         <w:t xml:space="preserve">Mullally, U. (2020) </w:t>
       </w:r>
       <w:r>

--- a/CA2 – Economic and Social Challenges In Irish Pub´s Industries _Eliana Hincapie.docx
+++ b/CA2 – Economic and Social Challenges In Irish Pub´s Industries _Eliana Hincapie.docx
@@ -879,7 +879,7 @@
                     <pic:cNvPicPr/>
                   </pic:nvPicPr>
                   <pic:blipFill>
-                    <a:blip r:embed="rId8" cstate="print">
+                    <a:blip r:embed="rId9" cstate="print">
                       <a:extLst>
                         <a:ext uri="{28A0092B-C50C-407E-A947-70E740481C1C}">
                           <a14:useLocalDpi xmlns:a14="http://schemas.microsoft.com/office/drawing/2010/main" val="0"/>
@@ -1160,7 +1160,23 @@
                 <w:sz w:val="32"/>
                 <w:szCs w:val="32"/>
               </w:rPr>
-              <w:t>CA 1- Capstone Project Proposal</w:t>
+              <w:t xml:space="preserve">CA </w:t>
+            </w:r>
+            <w:r>
+              <w:rPr>
+                <w:color w:val="000000" w:themeColor="text1"/>
+                <w:sz w:val="32"/>
+                <w:szCs w:val="32"/>
+              </w:rPr>
+              <w:t>2</w:t>
+            </w:r>
+            <w:r>
+              <w:rPr>
+                <w:color w:val="000000" w:themeColor="text1"/>
+                <w:sz w:val="32"/>
+                <w:szCs w:val="32"/>
+              </w:rPr>
+              <w:t>- Capstone Project Proposal</w:t>
             </w:r>
           </w:p>
         </w:tc>
@@ -1212,7 +1228,7 @@
                 <w:sz w:val="32"/>
                 <w:szCs w:val="32"/>
               </w:rPr>
-              <w:t>27</w:t>
+              <w:t>15</w:t>
             </w:r>
             <w:r>
               <w:rPr>
@@ -1229,7 +1245,23 @@
                 <w:sz w:val="32"/>
                 <w:szCs w:val="32"/>
               </w:rPr>
-              <w:t xml:space="preserve"> October 2024</w:t>
+              <w:t xml:space="preserve"> </w:t>
+            </w:r>
+            <w:r>
+              <w:rPr>
+                <w:color w:val="000000" w:themeColor="text1"/>
+                <w:sz w:val="32"/>
+                <w:szCs w:val="32"/>
+              </w:rPr>
+              <w:t>December</w:t>
+            </w:r>
+            <w:r>
+              <w:rPr>
+                <w:color w:val="000000" w:themeColor="text1"/>
+                <w:sz w:val="32"/>
+                <w:szCs w:val="32"/>
+              </w:rPr>
+              <w:t xml:space="preserve"> 2024</w:t>
             </w:r>
           </w:p>
         </w:tc>
@@ -1281,7 +1313,7 @@
                 <w:sz w:val="32"/>
                 <w:szCs w:val="32"/>
               </w:rPr>
-              <w:t>27</w:t>
+              <w:t>15</w:t>
             </w:r>
             <w:r>
               <w:rPr>
@@ -1298,7 +1330,15 @@
                 <w:sz w:val="32"/>
                 <w:szCs w:val="32"/>
               </w:rPr>
-              <w:t xml:space="preserve"> October 2024</w:t>
+              <w:t xml:space="preserve"> December </w:t>
+            </w:r>
+            <w:r>
+              <w:rPr>
+                <w:color w:val="000000" w:themeColor="text1"/>
+                <w:sz w:val="32"/>
+                <w:szCs w:val="32"/>
+              </w:rPr>
+              <w:t>2024</w:t>
             </w:r>
           </w:p>
         </w:tc>
@@ -1936,7 +1976,7 @@
           <w:r>
             <w:fldChar w:fldCharType="separate"/>
           </w:r>
-          <w:hyperlink w:anchor="_Toc180886706" w:history="1">
+          <w:hyperlink w:anchor="_Toc184510221" w:history="1">
             <w:r>
               <w:rPr>
                 <w:rStyle w:val="Hipervnculo"/>
@@ -1963,7 +2003,7 @@
                 <w:noProof/>
                 <w:webHidden/>
               </w:rPr>
-              <w:instrText xml:space="preserve"> PAGEREF _Toc180886706 \h </w:instrText>
+              <w:instrText xml:space="preserve"> PAGEREF _Toc184510221 \h </w:instrText>
             </w:r>
             <w:r>
               <w:rPr>
@@ -2005,7 +2045,7 @@
               <w:lang w:val="es-CO" w:eastAsia="es-CO"/>
             </w:rPr>
           </w:pPr>
-          <w:hyperlink w:anchor="_Toc180886707" w:history="1">
+          <w:hyperlink w:anchor="_Toc184510222" w:history="1">
             <w:r>
               <w:rPr>
                 <w:rStyle w:val="Hipervnculo"/>
@@ -2032,7 +2072,7 @@
                 <w:noProof/>
                 <w:webHidden/>
               </w:rPr>
-              <w:instrText xml:space="preserve"> PAGEREF _Toc180886707 \h </w:instrText>
+              <w:instrText xml:space="preserve"> PAGEREF _Toc184510222 \h </w:instrText>
             </w:r>
             <w:r>
               <w:rPr>
@@ -2074,7 +2114,7 @@
               <w:lang w:val="es-CO" w:eastAsia="es-CO"/>
             </w:rPr>
           </w:pPr>
-          <w:hyperlink w:anchor="_Toc180886708" w:history="1">
+          <w:hyperlink w:anchor="_Toc184510223" w:history="1">
             <w:r>
               <w:rPr>
                 <w:rStyle w:val="Hipervnculo"/>
@@ -2101,7 +2141,7 @@
                 <w:noProof/>
                 <w:webHidden/>
               </w:rPr>
-              <w:instrText xml:space="preserve"> PAGEREF _Toc180886708 \h </w:instrText>
+              <w:instrText xml:space="preserve"> PAGEREF _Toc184510223 \h </w:instrText>
             </w:r>
             <w:r>
               <w:rPr>
@@ -2143,13 +2183,13 @@
               <w:lang w:val="es-CO" w:eastAsia="es-CO"/>
             </w:rPr>
           </w:pPr>
-          <w:hyperlink w:anchor="_Toc180886709" w:history="1">
+          <w:hyperlink w:anchor="_Toc184510224" w:history="1">
             <w:r>
               <w:rPr>
                 <w:rStyle w:val="Hipervnculo"/>
                 <w:noProof/>
               </w:rPr>
-              <w:t>Impact on local economies</w:t>
+              <w:t>Impact on Local Economies</w:t>
             </w:r>
             <w:r>
               <w:rPr>
@@ -2170,7 +2210,7 @@
                 <w:noProof/>
                 <w:webHidden/>
               </w:rPr>
-              <w:instrText xml:space="preserve"> PAGEREF _Toc180886709 \h </w:instrText>
+              <w:instrText xml:space="preserve"> PAGEREF _Toc184510224 \h </w:instrText>
             </w:r>
             <w:r>
               <w:rPr>
@@ -2212,7 +2252,7 @@
               <w:lang w:val="es-CO" w:eastAsia="es-CO"/>
             </w:rPr>
           </w:pPr>
-          <w:hyperlink w:anchor="_Toc180886710" w:history="1">
+          <w:hyperlink w:anchor="_Toc184510225" w:history="1">
             <w:r>
               <w:rPr>
                 <w:rStyle w:val="Hipervnculo"/>
@@ -2239,7 +2279,7 @@
                 <w:noProof/>
                 <w:webHidden/>
               </w:rPr>
-              <w:instrText xml:space="preserve"> PAGEREF _Toc180886710 \h </w:instrText>
+              <w:instrText xml:space="preserve"> PAGEREF _Toc184510225 \h </w:instrText>
             </w:r>
             <w:r>
               <w:rPr>
@@ -2281,13 +2321,13 @@
               <w:lang w:val="es-CO" w:eastAsia="es-CO"/>
             </w:rPr>
           </w:pPr>
-          <w:hyperlink w:anchor="_Toc180886711" w:history="1">
+          <w:hyperlink w:anchor="_Toc184510226" w:history="1">
             <w:r>
               <w:rPr>
                 <w:rStyle w:val="Hipervnculo"/>
                 <w:noProof/>
               </w:rPr>
-              <w:t>Scope</w:t>
+              <w:t>Problem Definition</w:t>
             </w:r>
             <w:r>
               <w:rPr>
@@ -2308,7 +2348,7 @@
                 <w:noProof/>
                 <w:webHidden/>
               </w:rPr>
-              <w:instrText xml:space="preserve"> PAGEREF _Toc180886711 \h </w:instrText>
+              <w:instrText xml:space="preserve"> PAGEREF _Toc184510226 \h </w:instrText>
             </w:r>
             <w:r>
               <w:rPr>
@@ -2350,12 +2390,633 @@
               <w:lang w:val="es-CO" w:eastAsia="es-CO"/>
             </w:rPr>
           </w:pPr>
-          <w:hyperlink w:anchor="_Toc180886712" w:history="1">
+          <w:hyperlink w:anchor="_Toc184510227" w:history="1">
             <w:r>
               <w:rPr>
                 <w:rStyle w:val="Hipervnculo"/>
                 <w:noProof/>
               </w:rPr>
+              <w:t>Scope</w:t>
+            </w:r>
+            <w:r>
+              <w:rPr>
+                <w:noProof/>
+                <w:webHidden/>
+              </w:rPr>
+              <w:tab/>
+            </w:r>
+            <w:r>
+              <w:rPr>
+                <w:noProof/>
+                <w:webHidden/>
+              </w:rPr>
+              <w:fldChar w:fldCharType="begin"/>
+            </w:r>
+            <w:r>
+              <w:rPr>
+                <w:noProof/>
+                <w:webHidden/>
+              </w:rPr>
+              <w:instrText xml:space="preserve"> PAGEREF _Toc184510227 \h </w:instrText>
+            </w:r>
+            <w:r>
+              <w:rPr>
+                <w:noProof/>
+                <w:webHidden/>
+              </w:rPr>
+            </w:r>
+            <w:r>
+              <w:rPr>
+                <w:noProof/>
+                <w:webHidden/>
+              </w:rPr>
+              <w:fldChar w:fldCharType="separate"/>
+            </w:r>
+            <w:r>
+              <w:rPr>
+                <w:noProof/>
+                <w:webHidden/>
+              </w:rPr>
+              <w:t>2</w:t>
+            </w:r>
+            <w:r>
+              <w:rPr>
+                <w:noProof/>
+                <w:webHidden/>
+              </w:rPr>
+              <w:fldChar w:fldCharType="end"/>
+            </w:r>
+          </w:hyperlink>
+        </w:p>
+        <w:p>
+          <w:pPr>
+            <w:pStyle w:val="TDC1"/>
+            <w:tabs>
+              <w:tab w:val="right" w:leader="dot" w:pos="9016"/>
+            </w:tabs>
+            <w:rPr>
+              <w:noProof/>
+              <w:lang w:val="es-CO" w:eastAsia="es-CO"/>
+            </w:rPr>
+          </w:pPr>
+          <w:hyperlink w:anchor="_Toc184510228" w:history="1">
+            <w:r>
+              <w:rPr>
+                <w:rStyle w:val="Hipervnculo"/>
+                <w:noProof/>
+              </w:rPr>
+              <w:t>Risks and Assumptions</w:t>
+            </w:r>
+            <w:r>
+              <w:rPr>
+                <w:noProof/>
+                <w:webHidden/>
+              </w:rPr>
+              <w:tab/>
+            </w:r>
+            <w:r>
+              <w:rPr>
+                <w:noProof/>
+                <w:webHidden/>
+              </w:rPr>
+              <w:fldChar w:fldCharType="begin"/>
+            </w:r>
+            <w:r>
+              <w:rPr>
+                <w:noProof/>
+                <w:webHidden/>
+              </w:rPr>
+              <w:instrText xml:space="preserve"> PAGEREF _Toc184510228 \h </w:instrText>
+            </w:r>
+            <w:r>
+              <w:rPr>
+                <w:noProof/>
+                <w:webHidden/>
+              </w:rPr>
+            </w:r>
+            <w:r>
+              <w:rPr>
+                <w:noProof/>
+                <w:webHidden/>
+              </w:rPr>
+              <w:fldChar w:fldCharType="separate"/>
+            </w:r>
+            <w:r>
+              <w:rPr>
+                <w:noProof/>
+                <w:webHidden/>
+              </w:rPr>
+              <w:t>2</w:t>
+            </w:r>
+            <w:r>
+              <w:rPr>
+                <w:noProof/>
+                <w:webHidden/>
+              </w:rPr>
+              <w:fldChar w:fldCharType="end"/>
+            </w:r>
+          </w:hyperlink>
+        </w:p>
+        <w:p>
+          <w:pPr>
+            <w:pStyle w:val="TDC2"/>
+            <w:tabs>
+              <w:tab w:val="right" w:leader="dot" w:pos="9016"/>
+            </w:tabs>
+            <w:rPr>
+              <w:noProof/>
+              <w:lang w:val="es-CO" w:eastAsia="es-CO"/>
+            </w:rPr>
+          </w:pPr>
+          <w:hyperlink w:anchor="_Toc184510229" w:history="1">
+            <w:r>
+              <w:rPr>
+                <w:rStyle w:val="Hipervnculo"/>
+                <w:noProof/>
+              </w:rPr>
+              <w:t>Risks</w:t>
+            </w:r>
+            <w:r>
+              <w:rPr>
+                <w:noProof/>
+                <w:webHidden/>
+              </w:rPr>
+              <w:tab/>
+            </w:r>
+            <w:r>
+              <w:rPr>
+                <w:noProof/>
+                <w:webHidden/>
+              </w:rPr>
+              <w:fldChar w:fldCharType="begin"/>
+            </w:r>
+            <w:r>
+              <w:rPr>
+                <w:noProof/>
+                <w:webHidden/>
+              </w:rPr>
+              <w:instrText xml:space="preserve"> PAGEREF _Toc184510229 \h </w:instrText>
+            </w:r>
+            <w:r>
+              <w:rPr>
+                <w:noProof/>
+                <w:webHidden/>
+              </w:rPr>
+            </w:r>
+            <w:r>
+              <w:rPr>
+                <w:noProof/>
+                <w:webHidden/>
+              </w:rPr>
+              <w:fldChar w:fldCharType="separate"/>
+            </w:r>
+            <w:r>
+              <w:rPr>
+                <w:noProof/>
+                <w:webHidden/>
+              </w:rPr>
+              <w:t>2</w:t>
+            </w:r>
+            <w:r>
+              <w:rPr>
+                <w:noProof/>
+                <w:webHidden/>
+              </w:rPr>
+              <w:fldChar w:fldCharType="end"/>
+            </w:r>
+          </w:hyperlink>
+        </w:p>
+        <w:p>
+          <w:pPr>
+            <w:pStyle w:val="TDC2"/>
+            <w:tabs>
+              <w:tab w:val="right" w:leader="dot" w:pos="9016"/>
+            </w:tabs>
+            <w:rPr>
+              <w:noProof/>
+              <w:lang w:val="es-CO" w:eastAsia="es-CO"/>
+            </w:rPr>
+          </w:pPr>
+          <w:hyperlink w:anchor="_Toc184510230" w:history="1">
+            <w:r>
+              <w:rPr>
+                <w:rStyle w:val="Hipervnculo"/>
+                <w:noProof/>
+              </w:rPr>
+              <w:t>Assumptions</w:t>
+            </w:r>
+            <w:r>
+              <w:rPr>
+                <w:noProof/>
+                <w:webHidden/>
+              </w:rPr>
+              <w:tab/>
+            </w:r>
+            <w:r>
+              <w:rPr>
+                <w:noProof/>
+                <w:webHidden/>
+              </w:rPr>
+              <w:fldChar w:fldCharType="begin"/>
+            </w:r>
+            <w:r>
+              <w:rPr>
+                <w:noProof/>
+                <w:webHidden/>
+              </w:rPr>
+              <w:instrText xml:space="preserve"> PAGEREF _Toc184510230 \h </w:instrText>
+            </w:r>
+            <w:r>
+              <w:rPr>
+                <w:noProof/>
+                <w:webHidden/>
+              </w:rPr>
+            </w:r>
+            <w:r>
+              <w:rPr>
+                <w:noProof/>
+                <w:webHidden/>
+              </w:rPr>
+              <w:fldChar w:fldCharType="separate"/>
+            </w:r>
+            <w:r>
+              <w:rPr>
+                <w:noProof/>
+                <w:webHidden/>
+              </w:rPr>
+              <w:t>3</w:t>
+            </w:r>
+            <w:r>
+              <w:rPr>
+                <w:noProof/>
+                <w:webHidden/>
+              </w:rPr>
+              <w:fldChar w:fldCharType="end"/>
+            </w:r>
+          </w:hyperlink>
+        </w:p>
+        <w:p>
+          <w:pPr>
+            <w:pStyle w:val="TDC1"/>
+            <w:tabs>
+              <w:tab w:val="right" w:leader="dot" w:pos="9016"/>
+            </w:tabs>
+            <w:rPr>
+              <w:noProof/>
+              <w:lang w:val="es-CO" w:eastAsia="es-CO"/>
+            </w:rPr>
+          </w:pPr>
+          <w:hyperlink w:anchor="_Toc184510231" w:history="1">
+            <w:r>
+              <w:rPr>
+                <w:rStyle w:val="Hipervnculo"/>
+                <w:noProof/>
+              </w:rPr>
+              <w:t>Ethical Considerations</w:t>
+            </w:r>
+            <w:r>
+              <w:rPr>
+                <w:noProof/>
+                <w:webHidden/>
+              </w:rPr>
+              <w:tab/>
+            </w:r>
+            <w:r>
+              <w:rPr>
+                <w:noProof/>
+                <w:webHidden/>
+              </w:rPr>
+              <w:fldChar w:fldCharType="begin"/>
+            </w:r>
+            <w:r>
+              <w:rPr>
+                <w:noProof/>
+                <w:webHidden/>
+              </w:rPr>
+              <w:instrText xml:space="preserve"> PAGEREF _Toc184510231 \h </w:instrText>
+            </w:r>
+            <w:r>
+              <w:rPr>
+                <w:noProof/>
+                <w:webHidden/>
+              </w:rPr>
+            </w:r>
+            <w:r>
+              <w:rPr>
+                <w:noProof/>
+                <w:webHidden/>
+              </w:rPr>
+              <w:fldChar w:fldCharType="separate"/>
+            </w:r>
+            <w:r>
+              <w:rPr>
+                <w:noProof/>
+                <w:webHidden/>
+              </w:rPr>
+              <w:t>3</w:t>
+            </w:r>
+            <w:r>
+              <w:rPr>
+                <w:noProof/>
+                <w:webHidden/>
+              </w:rPr>
+              <w:fldChar w:fldCharType="end"/>
+            </w:r>
+          </w:hyperlink>
+        </w:p>
+        <w:p>
+          <w:pPr>
+            <w:pStyle w:val="TDC1"/>
+            <w:tabs>
+              <w:tab w:val="right" w:leader="dot" w:pos="9016"/>
+            </w:tabs>
+            <w:rPr>
+              <w:noProof/>
+              <w:lang w:val="es-CO" w:eastAsia="es-CO"/>
+            </w:rPr>
+          </w:pPr>
+          <w:hyperlink w:anchor="_Toc184510232" w:history="1">
+            <w:r>
+              <w:rPr>
+                <w:rStyle w:val="Hipervnculo"/>
+                <w:noProof/>
+              </w:rPr>
+              <w:t>Deliverables</w:t>
+            </w:r>
+            <w:r>
+              <w:rPr>
+                <w:noProof/>
+                <w:webHidden/>
+              </w:rPr>
+              <w:tab/>
+            </w:r>
+            <w:r>
+              <w:rPr>
+                <w:noProof/>
+                <w:webHidden/>
+              </w:rPr>
+              <w:fldChar w:fldCharType="begin"/>
+            </w:r>
+            <w:r>
+              <w:rPr>
+                <w:noProof/>
+                <w:webHidden/>
+              </w:rPr>
+              <w:instrText xml:space="preserve"> PAGEREF _Toc184510232 \h </w:instrText>
+            </w:r>
+            <w:r>
+              <w:rPr>
+                <w:noProof/>
+                <w:webHidden/>
+              </w:rPr>
+            </w:r>
+            <w:r>
+              <w:rPr>
+                <w:noProof/>
+                <w:webHidden/>
+              </w:rPr>
+              <w:fldChar w:fldCharType="separate"/>
+            </w:r>
+            <w:r>
+              <w:rPr>
+                <w:noProof/>
+                <w:webHidden/>
+              </w:rPr>
+              <w:t>3</w:t>
+            </w:r>
+            <w:r>
+              <w:rPr>
+                <w:noProof/>
+                <w:webHidden/>
+              </w:rPr>
+              <w:fldChar w:fldCharType="end"/>
+            </w:r>
+          </w:hyperlink>
+        </w:p>
+        <w:p>
+          <w:pPr>
+            <w:pStyle w:val="TDC1"/>
+            <w:tabs>
+              <w:tab w:val="right" w:leader="dot" w:pos="9016"/>
+            </w:tabs>
+            <w:rPr>
+              <w:noProof/>
+              <w:lang w:val="es-CO" w:eastAsia="es-CO"/>
+            </w:rPr>
+          </w:pPr>
+          <w:hyperlink w:anchor="_Toc184510233" w:history="1">
+            <w:r>
+              <w:rPr>
+                <w:rStyle w:val="Hipervnculo"/>
+                <w:noProof/>
+              </w:rPr>
+              <w:t>Phases and Timeline</w:t>
+            </w:r>
+            <w:r>
+              <w:rPr>
+                <w:noProof/>
+                <w:webHidden/>
+              </w:rPr>
+              <w:tab/>
+            </w:r>
+            <w:r>
+              <w:rPr>
+                <w:noProof/>
+                <w:webHidden/>
+              </w:rPr>
+              <w:fldChar w:fldCharType="begin"/>
+            </w:r>
+            <w:r>
+              <w:rPr>
+                <w:noProof/>
+                <w:webHidden/>
+              </w:rPr>
+              <w:instrText xml:space="preserve"> PAGEREF _Toc184510233 \h </w:instrText>
+            </w:r>
+            <w:r>
+              <w:rPr>
+                <w:noProof/>
+                <w:webHidden/>
+              </w:rPr>
+            </w:r>
+            <w:r>
+              <w:rPr>
+                <w:noProof/>
+                <w:webHidden/>
+              </w:rPr>
+              <w:fldChar w:fldCharType="separate"/>
+            </w:r>
+            <w:r>
+              <w:rPr>
+                <w:noProof/>
+                <w:webHidden/>
+              </w:rPr>
+              <w:t>3</w:t>
+            </w:r>
+            <w:r>
+              <w:rPr>
+                <w:noProof/>
+                <w:webHidden/>
+              </w:rPr>
+              <w:fldChar w:fldCharType="end"/>
+            </w:r>
+          </w:hyperlink>
+        </w:p>
+        <w:p>
+          <w:pPr>
+            <w:pStyle w:val="TDC1"/>
+            <w:tabs>
+              <w:tab w:val="right" w:leader="dot" w:pos="9016"/>
+            </w:tabs>
+            <w:rPr>
+              <w:noProof/>
+              <w:lang w:val="es-CO" w:eastAsia="es-CO"/>
+            </w:rPr>
+          </w:pPr>
+          <w:hyperlink w:anchor="_Toc184510234" w:history="1">
+            <w:r>
+              <w:rPr>
+                <w:rStyle w:val="Hipervnculo"/>
+                <w:noProof/>
+              </w:rPr>
+              <w:t>Data Analysis</w:t>
+            </w:r>
+            <w:r>
+              <w:rPr>
+                <w:noProof/>
+                <w:webHidden/>
+              </w:rPr>
+              <w:tab/>
+            </w:r>
+            <w:r>
+              <w:rPr>
+                <w:noProof/>
+                <w:webHidden/>
+              </w:rPr>
+              <w:fldChar w:fldCharType="begin"/>
+            </w:r>
+            <w:r>
+              <w:rPr>
+                <w:noProof/>
+                <w:webHidden/>
+              </w:rPr>
+              <w:instrText xml:space="preserve"> PAGEREF _Toc184510234 \h </w:instrText>
+            </w:r>
+            <w:r>
+              <w:rPr>
+                <w:noProof/>
+                <w:webHidden/>
+              </w:rPr>
+            </w:r>
+            <w:r>
+              <w:rPr>
+                <w:noProof/>
+                <w:webHidden/>
+              </w:rPr>
+              <w:fldChar w:fldCharType="separate"/>
+            </w:r>
+            <w:r>
+              <w:rPr>
+                <w:noProof/>
+                <w:webHidden/>
+              </w:rPr>
+              <w:t>4</w:t>
+            </w:r>
+            <w:r>
+              <w:rPr>
+                <w:noProof/>
+                <w:webHidden/>
+              </w:rPr>
+              <w:fldChar w:fldCharType="end"/>
+            </w:r>
+          </w:hyperlink>
+        </w:p>
+        <w:p>
+          <w:pPr>
+            <w:pStyle w:val="TDC2"/>
+            <w:tabs>
+              <w:tab w:val="right" w:leader="dot" w:pos="9016"/>
+            </w:tabs>
+            <w:rPr>
+              <w:noProof/>
+              <w:lang w:val="es-CO" w:eastAsia="es-CO"/>
+            </w:rPr>
+          </w:pPr>
+          <w:hyperlink w:anchor="_Toc184510235" w:history="1">
+            <w:r>
+              <w:rPr>
+                <w:rStyle w:val="Hipervnculo"/>
+                <w:noProof/>
+              </w:rPr>
+              <w:t>Understanding the Data</w:t>
+            </w:r>
+            <w:r>
+              <w:rPr>
+                <w:noProof/>
+                <w:webHidden/>
+              </w:rPr>
+              <w:tab/>
+            </w:r>
+            <w:r>
+              <w:rPr>
+                <w:noProof/>
+                <w:webHidden/>
+              </w:rPr>
+              <w:fldChar w:fldCharType="begin"/>
+            </w:r>
+            <w:r>
+              <w:rPr>
+                <w:noProof/>
+                <w:webHidden/>
+              </w:rPr>
+              <w:instrText xml:space="preserve"> PAGEREF _Toc184510235 \h </w:instrText>
+            </w:r>
+            <w:r>
+              <w:rPr>
+                <w:noProof/>
+                <w:webHidden/>
+              </w:rPr>
+            </w:r>
+            <w:r>
+              <w:rPr>
+                <w:noProof/>
+                <w:webHidden/>
+              </w:rPr>
+              <w:fldChar w:fldCharType="separate"/>
+            </w:r>
+            <w:r>
+              <w:rPr>
+                <w:noProof/>
+                <w:webHidden/>
+              </w:rPr>
+              <w:t>4</w:t>
+            </w:r>
+            <w:r>
+              <w:rPr>
+                <w:noProof/>
+                <w:webHidden/>
+              </w:rPr>
+              <w:fldChar w:fldCharType="end"/>
+            </w:r>
+          </w:hyperlink>
+        </w:p>
+        <w:p>
+          <w:pPr>
+            <w:pStyle w:val="TDC1"/>
+            <w:tabs>
+              <w:tab w:val="right" w:leader="dot" w:pos="9016"/>
+            </w:tabs>
+            <w:rPr>
+              <w:noProof/>
+              <w:lang w:val="es-CO" w:eastAsia="es-CO"/>
+            </w:rPr>
+          </w:pPr>
+          <w:hyperlink w:anchor="_Toc184510236" w:history="1">
+            <w:r>
+              <w:rPr>
+                <w:rStyle w:val="Hipervnculo"/>
+                <w:noProof/>
+              </w:rPr>
               <w:t>References</w:t>
             </w:r>
             <w:r>
@@ -2377,7 +3038,7 @@
                 <w:noProof/>
                 <w:webHidden/>
               </w:rPr>
-              <w:instrText xml:space="preserve"> PAGEREF _Toc180886712 \h </w:instrText>
+              <w:instrText xml:space="preserve"> PAGEREF _Toc184510236 \h </w:instrText>
             </w:r>
             <w:r>
               <w:rPr>
@@ -2397,7 +3058,7 @@
                 <w:noProof/>
                 <w:webHidden/>
               </w:rPr>
-              <w:t>3</w:t>
+              <w:t>5</w:t>
             </w:r>
             <w:r>
               <w:rPr>
@@ -2425,7 +3086,7 @@
     <w:p>
       <w:pPr>
         <w:sectPr>
-          <w:footerReference w:type="default" r:id="rId9"/>
+          <w:footerReference w:type="default" r:id="rId10"/>
           <w:pgSz w:w="11906" w:h="16838"/>
           <w:pgMar w:top="1440" w:right="1440" w:bottom="1440" w:left="1440" w:header="708" w:footer="708" w:gutter="0"/>
           <w:pgNumType w:fmt="lowerRoman"/>
@@ -2438,7 +3099,7 @@
       <w:pPr>
         <w:pStyle w:val="Ttulo1"/>
       </w:pPr>
-      <w:bookmarkStart w:id="0" w:name="_Toc180886706"/>
+      <w:bookmarkStart w:id="0" w:name="_Toc184510221"/>
       <w:r>
         <w:lastRenderedPageBreak/>
         <w:t>Introduction</w:t>
@@ -2773,7 +3434,7 @@
         <w:pStyle w:val="Ttulo1"/>
         <w:jc w:val="both"/>
       </w:pPr>
-      <w:bookmarkStart w:id="1" w:name="_Toc180886707"/>
+      <w:bookmarkStart w:id="1" w:name="_Toc184510222"/>
       <w:r>
         <w:t>Objectives</w:t>
       </w:r>
@@ -2814,7 +3475,7 @@
         <w:pStyle w:val="Ttulo2"/>
         <w:jc w:val="both"/>
       </w:pPr>
-      <w:bookmarkStart w:id="2" w:name="_Toc180886708"/>
+      <w:bookmarkStart w:id="2" w:name="_Toc184510223"/>
       <w:r>
         <w:t>Economic Sustainability</w:t>
       </w:r>
@@ -2826,6 +3487,7 @@
         <w:rPr>
           <w:sz w:val="24"/>
           <w:szCs w:val="24"/>
+          <w:lang w:val="es-CO"/>
         </w:rPr>
       </w:pPr>
       <w:r>
@@ -2862,9 +3524,21 @@
         <w:pStyle w:val="Ttulo2"/>
         <w:jc w:val="both"/>
       </w:pPr>
-      <w:bookmarkStart w:id="3" w:name="_Toc180886709"/>
-      <w:r>
-        <w:t>Impact on local economies</w:t>
+      <w:bookmarkStart w:id="3" w:name="_Toc184510224"/>
+      <w:r>
+        <w:t xml:space="preserve">Impact on </w:t>
+      </w:r>
+      <w:r>
+        <w:t>L</w:t>
+      </w:r>
+      <w:r>
+        <w:t xml:space="preserve">ocal </w:t>
+      </w:r>
+      <w:r>
+        <w:t>E</w:t>
+      </w:r>
+      <w:r>
+        <w:t>conomies</w:t>
       </w:r>
       <w:bookmarkEnd w:id="3"/>
     </w:p>
@@ -3026,7 +3700,7 @@
         <w:pStyle w:val="Ttulo2"/>
         <w:jc w:val="both"/>
       </w:pPr>
-      <w:bookmarkStart w:id="4" w:name="_Toc180886710"/>
+      <w:bookmarkStart w:id="4" w:name="_Toc184510225"/>
       <w:r>
         <w:t>Adaptation to market changes</w:t>
       </w:r>
@@ -3196,9 +3870,11 @@
         <w:pStyle w:val="Ttulo1"/>
         <w:jc w:val="both"/>
       </w:pPr>
+      <w:bookmarkStart w:id="5" w:name="_Toc184510226"/>
       <w:r>
         <w:t>Problem Definition</w:t>
       </w:r>
+      <w:bookmarkEnd w:id="5"/>
     </w:p>
     <w:p>
       <w:pPr>
@@ -3293,11 +3969,11 @@
         <w:pStyle w:val="Ttulo1"/>
         <w:jc w:val="both"/>
       </w:pPr>
-      <w:bookmarkStart w:id="5" w:name="_Toc180886711"/>
+      <w:bookmarkStart w:id="6" w:name="_Toc184510227"/>
       <w:r>
         <w:t>Scope</w:t>
       </w:r>
-      <w:bookmarkEnd w:id="5"/>
+      <w:bookmarkEnd w:id="6"/>
     </w:p>
     <w:p>
       <w:pPr>
@@ -3518,12 +4194,46 @@
           <w:sz w:val="24"/>
           <w:szCs w:val="24"/>
         </w:rPr>
-        <w:t xml:space="preserve">With the average alcohol consumption, type of drinks and considering the trends, social and cultural events </w:t>
-      </w:r>
-      <w:r>
-        <w:rPr>
-          <w:sz w:val="24"/>
-          <w:szCs w:val="24"/>
+        <w:t>The project focuses on improving economic sustainability and social impact in the Irish pub industry through data-driven insights and recommendations.</w:t>
+      </w:r>
+    </w:p>
+    <w:p>
+      <w:pPr>
+        <w:jc w:val="both"/>
+        <w:rPr>
+          <w:sz w:val="24"/>
+          <w:szCs w:val="24"/>
+        </w:rPr>
+      </w:pPr>
+      <w:r>
+        <w:rPr>
+          <w:sz w:val="24"/>
+          <w:szCs w:val="24"/>
+          <w:highlight w:val="darkGray"/>
+        </w:rPr>
+        <w:t>With the average alcohol consumption, type of drinks</w:t>
+      </w:r>
+      <w:r>
+        <w:rPr>
+          <w:sz w:val="24"/>
+          <w:szCs w:val="24"/>
+          <w:highlight w:val="darkGray"/>
+        </w:rPr>
+        <w:t>,</w:t>
+      </w:r>
+      <w:r>
+        <w:rPr>
+          <w:sz w:val="24"/>
+          <w:szCs w:val="24"/>
+          <w:highlight w:val="darkGray"/>
+        </w:rPr>
+        <w:t xml:space="preserve"> and considering the trends, social and cultural events </w:t>
+      </w:r>
+      <w:r>
+        <w:rPr>
+          <w:sz w:val="24"/>
+          <w:szCs w:val="24"/>
+          <w:highlight w:val="darkGray"/>
         </w:rPr>
         <w:t xml:space="preserve">it will create the dataset and work in the models selected, initially considerate the use of Regression, </w:t>
       </w:r>
@@ -3531,6 +4241,7 @@
         <w:rPr>
           <w:sz w:val="24"/>
           <w:szCs w:val="24"/>
+          <w:highlight w:val="darkGray"/>
         </w:rPr>
         <w:t>L</w:t>
       </w:r>
@@ -3538,6 +4249,7 @@
         <w:rPr>
           <w:sz w:val="24"/>
           <w:szCs w:val="24"/>
+          <w:highlight w:val="darkGray"/>
         </w:rPr>
         <w:t xml:space="preserve">inear </w:t>
       </w:r>
@@ -3545,6 +4257,7 @@
         <w:rPr>
           <w:sz w:val="24"/>
           <w:szCs w:val="24"/>
+          <w:highlight w:val="darkGray"/>
         </w:rPr>
         <w:t>R</w:t>
       </w:r>
@@ -3552,8 +4265,167 @@
         <w:rPr>
           <w:sz w:val="24"/>
           <w:szCs w:val="24"/>
+          <w:highlight w:val="darkGray"/>
         </w:rPr>
         <w:t>egression and Decision Tree Regression models.</w:t>
+      </w:r>
+    </w:p>
+    <w:p>
+      <w:pPr>
+        <w:pStyle w:val="Ttulo1"/>
+      </w:pPr>
+      <w:bookmarkStart w:id="7" w:name="_Toc184510228"/>
+      <w:r>
+        <w:t xml:space="preserve">Risks and </w:t>
+      </w:r>
+      <w:r>
+        <w:t>A</w:t>
+      </w:r>
+      <w:r>
+        <w:t>ssumptions</w:t>
+      </w:r>
+      <w:bookmarkEnd w:id="7"/>
+    </w:p>
+    <w:p>
+      <w:pPr>
+        <w:pStyle w:val="Ttulo2"/>
+      </w:pPr>
+      <w:bookmarkStart w:id="8" w:name="_Toc184510229"/>
+      <w:r>
+        <w:t>Risks</w:t>
+      </w:r>
+      <w:bookmarkEnd w:id="8"/>
+    </w:p>
+    <w:p>
+      <w:pPr>
+        <w:pStyle w:val="Prrafodelista"/>
+        <w:numPr>
+          <w:ilvl w:val="0"/>
+          <w:numId w:val="1"/>
+        </w:numPr>
+        <w:rPr>
+          <w:sz w:val="24"/>
+          <w:szCs w:val="24"/>
+        </w:rPr>
+      </w:pPr>
+      <w:r>
+        <w:rPr>
+          <w:sz w:val="24"/>
+          <w:szCs w:val="24"/>
+        </w:rPr>
+        <w:t>Difficult a</w:t>
+      </w:r>
+      <w:r>
+        <w:rPr>
+          <w:sz w:val="24"/>
+          <w:szCs w:val="24"/>
+        </w:rPr>
+        <w:t>ccess to data</w:t>
+      </w:r>
+      <w:r>
+        <w:rPr>
+          <w:sz w:val="24"/>
+          <w:szCs w:val="24"/>
+        </w:rPr>
+        <w:t xml:space="preserve"> or e</w:t>
+      </w:r>
+      <w:r>
+        <w:rPr>
+          <w:sz w:val="24"/>
+          <w:szCs w:val="24"/>
+        </w:rPr>
+        <w:t>xisting data might be incomplete, inconsistent, or outdated, affecting analysis quality.</w:t>
+      </w:r>
+    </w:p>
+    <w:p>
+      <w:pPr>
+        <w:pStyle w:val="Prrafodelista"/>
+        <w:numPr>
+          <w:ilvl w:val="0"/>
+          <w:numId w:val="1"/>
+        </w:numPr>
+        <w:rPr>
+          <w:sz w:val="24"/>
+          <w:szCs w:val="24"/>
+        </w:rPr>
+      </w:pPr>
+      <w:r>
+        <w:rPr>
+          <w:sz w:val="24"/>
+          <w:szCs w:val="24"/>
+        </w:rPr>
+        <w:t>Resistance to implementing suggested changes due to cultural attachment or perceived risks to tradition.</w:t>
+      </w:r>
+    </w:p>
+    <w:p>
+      <w:pPr>
+        <w:pStyle w:val="Prrafodelista"/>
+        <w:numPr>
+          <w:ilvl w:val="0"/>
+          <w:numId w:val="1"/>
+        </w:numPr>
+        <w:rPr>
+          <w:sz w:val="24"/>
+          <w:szCs w:val="24"/>
+        </w:rPr>
+      </w:pPr>
+      <w:r>
+        <w:rPr>
+          <w:sz w:val="24"/>
+          <w:szCs w:val="24"/>
+        </w:rPr>
+        <w:t>Resistance to adopting technology or data-driven approaches within traditionally managed pubs.</w:t>
+      </w:r>
+    </w:p>
+    <w:p>
+      <w:pPr>
+        <w:pStyle w:val="Ttulo2"/>
+      </w:pPr>
+      <w:bookmarkStart w:id="9" w:name="_Toc184510230"/>
+      <w:r>
+        <w:lastRenderedPageBreak/>
+        <w:t>Assumptions</w:t>
+      </w:r>
+      <w:bookmarkEnd w:id="9"/>
+    </w:p>
+    <w:p>
+      <w:pPr>
+        <w:pStyle w:val="Prrafodelista"/>
+        <w:numPr>
+          <w:ilvl w:val="0"/>
+          <w:numId w:val="1"/>
+        </w:numPr>
+        <w:rPr>
+          <w:sz w:val="24"/>
+          <w:szCs w:val="24"/>
+        </w:rPr>
+      </w:pPr>
+      <w:r>
+        <w:rPr>
+          <w:sz w:val="24"/>
+          <w:szCs w:val="24"/>
+        </w:rPr>
+        <w:t>Financial and operational data, along with customer feedback, can be collected from a representative sample of pubs across Ireland.</w:t>
+      </w:r>
+    </w:p>
+    <w:p>
+      <w:pPr>
+        <w:pStyle w:val="Prrafodelista"/>
+        <w:numPr>
+          <w:ilvl w:val="0"/>
+          <w:numId w:val="1"/>
+        </w:numPr>
+        <w:rPr>
+          <w:sz w:val="24"/>
+          <w:szCs w:val="24"/>
+        </w:rPr>
+      </w:pPr>
+      <w:r>
+        <w:rPr>
+          <w:sz w:val="24"/>
+          <w:szCs w:val="24"/>
+        </w:rPr>
+        <w:t>There is sufficient demand for pubs to maintain their cultural and social relevance as community hubs, particularly in rural areas.</w:t>
       </w:r>
     </w:p>
     <w:p>
@@ -3565,9 +4437,11 @@
           <w:szCs w:val="24"/>
         </w:rPr>
       </w:pPr>
+      <w:bookmarkStart w:id="10" w:name="_Toc184510231"/>
       <w:r>
         <w:t>Ethical Considerations</w:t>
       </w:r>
+      <w:bookmarkEnd w:id="10"/>
     </w:p>
     <w:p>
       <w:pPr>
@@ -3598,15 +4472,6 @@
         </w:rPr>
         <w:t xml:space="preserve"> for the purposes of this study, preserving the original authors' ideas and intentions while serving as a foundation for obtaining accurate and meaningful results.</w:t>
       </w:r>
-    </w:p>
-    <w:p>
-      <w:pPr>
-        <w:jc w:val="both"/>
-        <w:rPr>
-          <w:sz w:val="24"/>
-          <w:szCs w:val="24"/>
-        </w:rPr>
-      </w:pPr>
     </w:p>
     <w:p>
       <w:pPr>
@@ -3689,7 +4554,6 @@
           <w:sz w:val="24"/>
           <w:szCs w:val="24"/>
         </w:rPr>
-        <w:lastRenderedPageBreak/>
         <w:t>Respect for Privacy and Confidentiality:</w:t>
       </w:r>
       <w:r>
@@ -3743,21 +4607,633 @@
     </w:p>
     <w:p>
       <w:pPr>
-        <w:jc w:val="both"/>
-        <w:rPr>
-          <w:sz w:val="24"/>
-          <w:szCs w:val="24"/>
-        </w:rPr>
-      </w:pPr>
-    </w:p>
-    <w:p>
-      <w:pPr>
-        <w:jc w:val="both"/>
-        <w:rPr>
-          <w:sz w:val="24"/>
-          <w:szCs w:val="24"/>
-        </w:rPr>
-      </w:pPr>
+        <w:pStyle w:val="Ttulo1"/>
+      </w:pPr>
+      <w:bookmarkStart w:id="11" w:name="_Toc184510232"/>
+      <w:r>
+        <w:t>Deliverables</w:t>
+      </w:r>
+      <w:bookmarkEnd w:id="11"/>
+    </w:p>
+    <w:p>
+      <w:pPr>
+        <w:pStyle w:val="Prrafodelista"/>
+        <w:numPr>
+          <w:ilvl w:val="0"/>
+          <w:numId w:val="1"/>
+        </w:numPr>
+        <w:rPr>
+          <w:sz w:val="24"/>
+          <w:szCs w:val="24"/>
+        </w:rPr>
+      </w:pPr>
+      <w:r>
+        <w:rPr>
+          <w:sz w:val="24"/>
+          <w:szCs w:val="24"/>
+        </w:rPr>
+        <w:t>Strategic overview of the business problem.</w:t>
+      </w:r>
+    </w:p>
+    <w:p>
+      <w:pPr>
+        <w:pStyle w:val="Prrafodelista"/>
+        <w:numPr>
+          <w:ilvl w:val="0"/>
+          <w:numId w:val="1"/>
+        </w:numPr>
+        <w:rPr>
+          <w:sz w:val="24"/>
+          <w:szCs w:val="24"/>
+        </w:rPr>
+      </w:pPr>
+      <w:r>
+        <w:rPr>
+          <w:sz w:val="24"/>
+          <w:szCs w:val="24"/>
+        </w:rPr>
+        <w:t>Data analysis and sustainability model.</w:t>
+      </w:r>
+    </w:p>
+    <w:p>
+      <w:pPr>
+        <w:pStyle w:val="Prrafodelista"/>
+        <w:numPr>
+          <w:ilvl w:val="0"/>
+          <w:numId w:val="1"/>
+        </w:numPr>
+        <w:rPr>
+          <w:sz w:val="24"/>
+          <w:szCs w:val="24"/>
+        </w:rPr>
+      </w:pPr>
+      <w:r>
+        <w:rPr>
+          <w:sz w:val="24"/>
+          <w:szCs w:val="24"/>
+        </w:rPr>
+        <w:t>Final report and presentation.</w:t>
+      </w:r>
+    </w:p>
+    <w:p>
+      <w:pPr>
+        <w:pStyle w:val="Ttulo1"/>
+      </w:pPr>
+      <w:bookmarkStart w:id="12" w:name="_Toc184510233"/>
+      <w:r>
+        <w:t>Phases and Timeline</w:t>
+      </w:r>
+      <w:bookmarkEnd w:id="12"/>
+    </w:p>
+    <w:tbl>
+      <w:tblPr>
+        <w:tblStyle w:val="Tablaconcuadrcula"/>
+        <w:tblW w:w="0" w:type="auto"/>
+        <w:tblLook w:val="04A0" w:firstRow="1" w:lastRow="0" w:firstColumn="1" w:lastColumn="0" w:noHBand="0" w:noVBand="1"/>
+      </w:tblPr>
+      <w:tblGrid>
+        <w:gridCol w:w="3005"/>
+        <w:gridCol w:w="3005"/>
+        <w:gridCol w:w="3006"/>
+      </w:tblGrid>
+      <w:tr>
+        <w:tc>
+          <w:tcPr>
+            <w:tcW w:w="3005" w:type="dxa"/>
+          </w:tcPr>
+          <w:p>
+            <w:pPr>
+              <w:rPr>
+                <w:b/>
+                <w:bCs/>
+                <w:sz w:val="24"/>
+                <w:szCs w:val="24"/>
+              </w:rPr>
+            </w:pPr>
+            <w:r>
+              <w:rPr>
+                <w:b/>
+                <w:bCs/>
+                <w:sz w:val="24"/>
+                <w:szCs w:val="24"/>
+              </w:rPr>
+              <w:t>P</w:t>
+            </w:r>
+            <w:r>
+              <w:rPr>
+                <w:b/>
+                <w:bCs/>
+                <w:sz w:val="24"/>
+                <w:szCs w:val="24"/>
+              </w:rPr>
+              <w:t>hase</w:t>
+            </w:r>
+          </w:p>
+        </w:tc>
+        <w:tc>
+          <w:tcPr>
+            <w:tcW w:w="3005" w:type="dxa"/>
+          </w:tcPr>
+          <w:p>
+            <w:pPr>
+              <w:rPr>
+                <w:b/>
+                <w:bCs/>
+                <w:sz w:val="24"/>
+                <w:szCs w:val="24"/>
+              </w:rPr>
+            </w:pPr>
+            <w:r>
+              <w:rPr>
+                <w:b/>
+                <w:bCs/>
+                <w:sz w:val="24"/>
+                <w:szCs w:val="24"/>
+              </w:rPr>
+              <w:t>Description</w:t>
+            </w:r>
+          </w:p>
+        </w:tc>
+        <w:tc>
+          <w:tcPr>
+            <w:tcW w:w="3006" w:type="dxa"/>
+          </w:tcPr>
+          <w:p>
+            <w:pPr>
+              <w:rPr>
+                <w:b/>
+                <w:bCs/>
+                <w:sz w:val="24"/>
+                <w:szCs w:val="24"/>
+              </w:rPr>
+            </w:pPr>
+            <w:r>
+              <w:rPr>
+                <w:b/>
+                <w:bCs/>
+                <w:sz w:val="24"/>
+                <w:szCs w:val="24"/>
+              </w:rPr>
+              <w:t>Timeline</w:t>
+            </w:r>
+          </w:p>
+        </w:tc>
+      </w:tr>
+      <w:tr>
+        <w:tc>
+          <w:tcPr>
+            <w:tcW w:w="3005" w:type="dxa"/>
+          </w:tcPr>
+          <w:p>
+            <w:pPr>
+              <w:rPr>
+                <w:sz w:val="24"/>
+                <w:szCs w:val="24"/>
+              </w:rPr>
+            </w:pPr>
+            <w:r>
+              <w:rPr>
+                <w:sz w:val="24"/>
+                <w:szCs w:val="24"/>
+              </w:rPr>
+              <w:t>Business Understanding</w:t>
+            </w:r>
+          </w:p>
+        </w:tc>
+        <w:tc>
+          <w:tcPr>
+            <w:tcW w:w="3005" w:type="dxa"/>
+          </w:tcPr>
+          <w:p>
+            <w:pPr>
+              <w:rPr>
+                <w:sz w:val="24"/>
+                <w:szCs w:val="24"/>
+              </w:rPr>
+            </w:pPr>
+            <w:r>
+              <w:rPr>
+                <w:sz w:val="24"/>
+                <w:szCs w:val="24"/>
+              </w:rPr>
+              <w:t>Define goals and success metrics</w:t>
+            </w:r>
+          </w:p>
+        </w:tc>
+        <w:tc>
+          <w:tcPr>
+            <w:tcW w:w="3006" w:type="dxa"/>
+          </w:tcPr>
+          <w:p>
+            <w:pPr>
+              <w:rPr>
+                <w:sz w:val="24"/>
+                <w:szCs w:val="24"/>
+              </w:rPr>
+            </w:pPr>
+            <w:r>
+              <w:rPr>
+                <w:sz w:val="24"/>
+                <w:szCs w:val="24"/>
+              </w:rPr>
+              <w:t>Week 1–2</w:t>
+            </w:r>
+          </w:p>
+        </w:tc>
+      </w:tr>
+      <w:tr>
+        <w:tc>
+          <w:tcPr>
+            <w:tcW w:w="3005" w:type="dxa"/>
+          </w:tcPr>
+          <w:p>
+            <w:pPr>
+              <w:rPr>
+                <w:sz w:val="24"/>
+                <w:szCs w:val="24"/>
+              </w:rPr>
+            </w:pPr>
+            <w:r>
+              <w:rPr>
+                <w:sz w:val="24"/>
+                <w:szCs w:val="24"/>
+              </w:rPr>
+              <w:t>Data Understanding</w:t>
+            </w:r>
+          </w:p>
+        </w:tc>
+        <w:tc>
+          <w:tcPr>
+            <w:tcW w:w="3005" w:type="dxa"/>
+          </w:tcPr>
+          <w:p>
+            <w:pPr>
+              <w:rPr>
+                <w:sz w:val="24"/>
+                <w:szCs w:val="24"/>
+              </w:rPr>
+            </w:pPr>
+            <w:r>
+              <w:rPr>
+                <w:sz w:val="24"/>
+                <w:szCs w:val="24"/>
+              </w:rPr>
+              <w:t xml:space="preserve">Collect and </w:t>
+            </w:r>
+            <w:proofErr w:type="spellStart"/>
+            <w:r>
+              <w:rPr>
+                <w:sz w:val="24"/>
+                <w:szCs w:val="24"/>
+              </w:rPr>
+              <w:t>analyze</w:t>
+            </w:r>
+            <w:proofErr w:type="spellEnd"/>
+            <w:r>
+              <w:rPr>
+                <w:sz w:val="24"/>
+                <w:szCs w:val="24"/>
+              </w:rPr>
+              <w:t xml:space="preserve"> initial data</w:t>
+            </w:r>
+          </w:p>
+        </w:tc>
+        <w:tc>
+          <w:tcPr>
+            <w:tcW w:w="3006" w:type="dxa"/>
+          </w:tcPr>
+          <w:p>
+            <w:pPr>
+              <w:rPr>
+                <w:sz w:val="24"/>
+                <w:szCs w:val="24"/>
+              </w:rPr>
+            </w:pPr>
+            <w:r>
+              <w:rPr>
+                <w:sz w:val="24"/>
+                <w:szCs w:val="24"/>
+              </w:rPr>
+              <w:t>Week 3–4</w:t>
+            </w:r>
+          </w:p>
+        </w:tc>
+      </w:tr>
+      <w:tr>
+        <w:tc>
+          <w:tcPr>
+            <w:tcW w:w="3005" w:type="dxa"/>
+          </w:tcPr>
+          <w:p>
+            <w:pPr>
+              <w:rPr>
+                <w:sz w:val="24"/>
+                <w:szCs w:val="24"/>
+              </w:rPr>
+            </w:pPr>
+            <w:r>
+              <w:rPr>
+                <w:sz w:val="24"/>
+                <w:szCs w:val="24"/>
+              </w:rPr>
+              <w:t>Data Preparation</w:t>
+            </w:r>
+          </w:p>
+        </w:tc>
+        <w:tc>
+          <w:tcPr>
+            <w:tcW w:w="3005" w:type="dxa"/>
+          </w:tcPr>
+          <w:p>
+            <w:pPr>
+              <w:rPr>
+                <w:sz w:val="24"/>
+                <w:szCs w:val="24"/>
+              </w:rPr>
+            </w:pPr>
+            <w:r>
+              <w:rPr>
+                <w:sz w:val="24"/>
+                <w:szCs w:val="24"/>
+              </w:rPr>
+              <w:t xml:space="preserve">Clean and </w:t>
+            </w:r>
+            <w:proofErr w:type="spellStart"/>
+            <w:r>
+              <w:rPr>
+                <w:sz w:val="24"/>
+                <w:szCs w:val="24"/>
+              </w:rPr>
+              <w:t>preprocess</w:t>
+            </w:r>
+            <w:proofErr w:type="spellEnd"/>
+            <w:r>
+              <w:rPr>
+                <w:sz w:val="24"/>
+                <w:szCs w:val="24"/>
+              </w:rPr>
+              <w:t xml:space="preserve"> data</w:t>
+            </w:r>
+          </w:p>
+        </w:tc>
+        <w:tc>
+          <w:tcPr>
+            <w:tcW w:w="3006" w:type="dxa"/>
+          </w:tcPr>
+          <w:p>
+            <w:pPr>
+              <w:rPr>
+                <w:sz w:val="24"/>
+                <w:szCs w:val="24"/>
+              </w:rPr>
+            </w:pPr>
+            <w:r>
+              <w:rPr>
+                <w:sz w:val="24"/>
+                <w:szCs w:val="24"/>
+              </w:rPr>
+              <w:t>Week 5–8</w:t>
+            </w:r>
+          </w:p>
+        </w:tc>
+      </w:tr>
+      <w:tr>
+        <w:tc>
+          <w:tcPr>
+            <w:tcW w:w="3005" w:type="dxa"/>
+          </w:tcPr>
+          <w:p>
+            <w:pPr>
+              <w:rPr>
+                <w:sz w:val="24"/>
+                <w:szCs w:val="24"/>
+              </w:rPr>
+            </w:pPr>
+            <w:r>
+              <w:rPr>
+                <w:sz w:val="24"/>
+                <w:szCs w:val="24"/>
+              </w:rPr>
+              <w:lastRenderedPageBreak/>
+              <w:t>Modelling</w:t>
+            </w:r>
+          </w:p>
+        </w:tc>
+        <w:tc>
+          <w:tcPr>
+            <w:tcW w:w="3005" w:type="dxa"/>
+          </w:tcPr>
+          <w:p>
+            <w:pPr>
+              <w:rPr>
+                <w:sz w:val="24"/>
+                <w:szCs w:val="24"/>
+              </w:rPr>
+            </w:pPr>
+            <w:r>
+              <w:rPr>
+                <w:sz w:val="24"/>
+                <w:szCs w:val="24"/>
+              </w:rPr>
+              <w:t>Develop machine learning models</w:t>
+            </w:r>
+          </w:p>
+        </w:tc>
+        <w:tc>
+          <w:tcPr>
+            <w:tcW w:w="3006" w:type="dxa"/>
+          </w:tcPr>
+          <w:p>
+            <w:pPr>
+              <w:rPr>
+                <w:sz w:val="24"/>
+                <w:szCs w:val="24"/>
+              </w:rPr>
+            </w:pPr>
+            <w:r>
+              <w:rPr>
+                <w:sz w:val="24"/>
+                <w:szCs w:val="24"/>
+              </w:rPr>
+              <w:t>Week 9–12</w:t>
+            </w:r>
+          </w:p>
+        </w:tc>
+      </w:tr>
+      <w:tr>
+        <w:tc>
+          <w:tcPr>
+            <w:tcW w:w="3005" w:type="dxa"/>
+          </w:tcPr>
+          <w:p>
+            <w:pPr>
+              <w:rPr>
+                <w:sz w:val="24"/>
+                <w:szCs w:val="24"/>
+              </w:rPr>
+            </w:pPr>
+            <w:r>
+              <w:rPr>
+                <w:sz w:val="24"/>
+                <w:szCs w:val="24"/>
+              </w:rPr>
+              <w:t>Evaluation</w:t>
+            </w:r>
+          </w:p>
+        </w:tc>
+        <w:tc>
+          <w:tcPr>
+            <w:tcW w:w="3005" w:type="dxa"/>
+          </w:tcPr>
+          <w:p>
+            <w:pPr>
+              <w:rPr>
+                <w:sz w:val="24"/>
+                <w:szCs w:val="24"/>
+              </w:rPr>
+            </w:pPr>
+            <w:r>
+              <w:rPr>
+                <w:sz w:val="24"/>
+                <w:szCs w:val="24"/>
+              </w:rPr>
+              <w:t>Validate results and generate insights</w:t>
+            </w:r>
+          </w:p>
+        </w:tc>
+        <w:tc>
+          <w:tcPr>
+            <w:tcW w:w="3006" w:type="dxa"/>
+          </w:tcPr>
+          <w:p>
+            <w:pPr>
+              <w:rPr>
+                <w:sz w:val="24"/>
+                <w:szCs w:val="24"/>
+              </w:rPr>
+            </w:pPr>
+            <w:r>
+              <w:rPr>
+                <w:sz w:val="24"/>
+                <w:szCs w:val="24"/>
+              </w:rPr>
+              <w:t>Week 13</w:t>
+            </w:r>
+          </w:p>
+        </w:tc>
+      </w:tr>
+      <w:tr>
+        <w:tc>
+          <w:tcPr>
+            <w:tcW w:w="3005" w:type="dxa"/>
+          </w:tcPr>
+          <w:p>
+            <w:pPr>
+              <w:rPr>
+                <w:sz w:val="24"/>
+                <w:szCs w:val="24"/>
+              </w:rPr>
+            </w:pPr>
+            <w:r>
+              <w:rPr>
+                <w:sz w:val="24"/>
+                <w:szCs w:val="24"/>
+              </w:rPr>
+              <w:t xml:space="preserve">Findings </w:t>
+            </w:r>
+            <w:r>
+              <w:rPr>
+                <w:sz w:val="24"/>
+                <w:szCs w:val="24"/>
+              </w:rPr>
+              <w:t>and</w:t>
+            </w:r>
+            <w:r>
+              <w:rPr>
+                <w:sz w:val="24"/>
+                <w:szCs w:val="24"/>
+              </w:rPr>
+              <w:t xml:space="preserve"> Recommendations</w:t>
+            </w:r>
+          </w:p>
+        </w:tc>
+        <w:tc>
+          <w:tcPr>
+            <w:tcW w:w="3005" w:type="dxa"/>
+          </w:tcPr>
+          <w:p>
+            <w:pPr>
+              <w:rPr>
+                <w:sz w:val="24"/>
+                <w:szCs w:val="24"/>
+              </w:rPr>
+            </w:pPr>
+            <w:r>
+              <w:rPr>
+                <w:sz w:val="24"/>
+                <w:szCs w:val="24"/>
+              </w:rPr>
+              <w:t>Summarize and present results</w:t>
+            </w:r>
+          </w:p>
+        </w:tc>
+        <w:tc>
+          <w:tcPr>
+            <w:tcW w:w="3006" w:type="dxa"/>
+          </w:tcPr>
+          <w:p>
+            <w:pPr>
+              <w:rPr>
+                <w:sz w:val="24"/>
+                <w:szCs w:val="24"/>
+              </w:rPr>
+            </w:pPr>
+            <w:r>
+              <w:rPr>
+                <w:sz w:val="24"/>
+                <w:szCs w:val="24"/>
+              </w:rPr>
+              <w:t>Week 14</w:t>
+            </w:r>
+          </w:p>
+        </w:tc>
+      </w:tr>
+    </w:tbl>
+    <w:p/>
+    <w:p>
+      <w:pPr>
+        <w:pStyle w:val="Ttulo1"/>
+      </w:pPr>
+      <w:bookmarkStart w:id="13" w:name="_Toc184510234"/>
+      <w:r>
+        <w:t>Data Analysis</w:t>
+      </w:r>
+      <w:bookmarkEnd w:id="13"/>
+    </w:p>
+    <w:p>
+      <w:pPr>
+        <w:pStyle w:val="Ttulo2"/>
+      </w:pPr>
+      <w:bookmarkStart w:id="14" w:name="_Toc184510235"/>
+      <w:r>
+        <w:t>Understanding the Data</w:t>
+      </w:r>
+      <w:bookmarkEnd w:id="14"/>
+    </w:p>
+    <w:p>
+      <w:pPr>
+        <w:rPr>
+          <w:sz w:val="24"/>
+          <w:szCs w:val="24"/>
+        </w:rPr>
+      </w:pPr>
+      <w:r>
+        <w:rPr>
+          <w:sz w:val="24"/>
+          <w:szCs w:val="24"/>
+        </w:rPr>
+        <w:t xml:space="preserve">The Collected data </w:t>
+      </w:r>
     </w:p>
     <w:p>
       <w:pPr>
@@ -3962,12 +5438,11 @@
         <w:pStyle w:val="Ttulo1"/>
         <w:jc w:val="both"/>
       </w:pPr>
-      <w:bookmarkStart w:id="6" w:name="_Toc180886712"/>
-      <w:r>
-        <w:lastRenderedPageBreak/>
+      <w:bookmarkStart w:id="15" w:name="_Toc184510236"/>
+      <w:r>
         <w:t>References</w:t>
       </w:r>
-      <w:bookmarkEnd w:id="6"/>
+      <w:bookmarkEnd w:id="15"/>
     </w:p>
     <w:p>
       <w:pPr>
@@ -4012,7 +5487,7 @@
         </w:rPr>
         <w:t xml:space="preserve"> Available at: </w:t>
       </w:r>
-      <w:hyperlink r:id="rId10" w:history="1">
+      <w:hyperlink r:id="rId11" w:history="1">
         <w:r>
           <w:rPr>
             <w:rStyle w:val="Hipervnculo"/>
@@ -4059,7 +5534,7 @@
         </w:rPr>
         <w:t xml:space="preserve">. Available at: </w:t>
       </w:r>
-      <w:hyperlink r:id="rId11" w:history="1">
+      <w:hyperlink r:id="rId12" w:history="1">
         <w:r>
           <w:rPr>
             <w:rStyle w:val="Hipervnculo"/>
@@ -4113,7 +5588,7 @@
         </w:rPr>
         <w:t xml:space="preserve">. Available at: </w:t>
       </w:r>
-      <w:hyperlink r:id="rId12" w:history="1">
+      <w:hyperlink r:id="rId13" w:history="1">
         <w:r>
           <w:rPr>
             <w:rStyle w:val="Hipervnculo"/>
@@ -4185,7 +5660,7 @@
         </w:rPr>
         <w:t xml:space="preserve">. Available at: </w:t>
       </w:r>
-      <w:hyperlink r:id="rId13" w:history="1">
+      <w:hyperlink r:id="rId14" w:history="1">
         <w:r>
           <w:rPr>
             <w:rStyle w:val="Hipervnculo"/>
@@ -4238,10 +5713,276 @@
     <w:p>
       <w:pPr>
         <w:jc w:val="both"/>
+        <w:rPr>
+          <w:sz w:val="24"/>
+          <w:szCs w:val="24"/>
+        </w:rPr>
+      </w:pPr>
+    </w:p>
+    <w:p>
+      <w:pPr>
+        <w:jc w:val="both"/>
+        <w:rPr>
+          <w:sz w:val="24"/>
+          <w:szCs w:val="24"/>
+          <w:lang w:val="es-CO"/>
+        </w:rPr>
+      </w:pPr>
+      <w:r>
+        <w:rPr>
+          <w:sz w:val="24"/>
+          <w:szCs w:val="24"/>
+        </w:rPr>
+        <w:t>https://www.ibec.ie/drinksireland</w:t>
+      </w:r>
+    </w:p>
+    <w:p>
+      <w:pPr>
+        <w:jc w:val="both"/>
+        <w:rPr>
+          <w:sz w:val="24"/>
+          <w:szCs w:val="24"/>
+        </w:rPr>
+      </w:pPr>
+      <w:hyperlink r:id="rId15" w:history="1">
+        <w:r>
+          <w:rPr>
+            <w:rStyle w:val="Hipervnculo"/>
+            <w:sz w:val="24"/>
+            <w:szCs w:val="24"/>
+          </w:rPr>
+          <w:t>https://data.cso.ie/</w:t>
+        </w:r>
+      </w:hyperlink>
+    </w:p>
+    <w:p>
+      <w:pPr>
+        <w:jc w:val="both"/>
+        <w:rPr>
+          <w:sz w:val="24"/>
+          <w:szCs w:val="24"/>
+        </w:rPr>
+      </w:pPr>
+    </w:p>
+    <w:p>
+      <w:pPr>
+        <w:jc w:val="both"/>
+        <w:rPr>
+          <w:sz w:val="24"/>
+          <w:szCs w:val="24"/>
+        </w:rPr>
+      </w:pPr>
+      <w:hyperlink r:id="rId16" w:history="1">
+        <w:r>
+          <w:rPr>
+            <w:rStyle w:val="Hipervnculo"/>
+            <w:sz w:val="24"/>
+            <w:szCs w:val="24"/>
+          </w:rPr>
+          <w:t>Data Consumer Price Index October 2024 - Central Statistics Office</w:t>
+        </w:r>
+      </w:hyperlink>
+      <w:r>
+        <w:rPr>
+          <w:sz w:val="24"/>
+          <w:szCs w:val="24"/>
+        </w:rPr>
+        <w:t xml:space="preserve">. </w:t>
+      </w:r>
+      <w:r>
+        <w:rPr>
+          <w:sz w:val="24"/>
+          <w:szCs w:val="24"/>
+        </w:rPr>
+        <w:t xml:space="preserve">Available at: </w:t>
+      </w:r>
+      <w:hyperlink r:id="rId17" w:history="1">
+        <w:r>
+          <w:rPr>
+            <w:rStyle w:val="Hipervnculo"/>
+            <w:sz w:val="24"/>
+            <w:szCs w:val="24"/>
+          </w:rPr>
+          <w:t>https://www.cso.ie/en/releasesandpublications/ep/p-cpi/consumerpriceindexoctober2024/data/</w:t>
+        </w:r>
+      </w:hyperlink>
+    </w:p>
+    <w:p>
+      <w:pPr>
+        <w:jc w:val="both"/>
+        <w:rPr>
+          <w:sz w:val="24"/>
+          <w:szCs w:val="24"/>
+        </w:rPr>
+      </w:pPr>
+    </w:p>
+    <w:p>
+      <w:pPr>
+        <w:jc w:val="both"/>
+        <w:rPr>
+          <w:sz w:val="24"/>
+          <w:szCs w:val="24"/>
+        </w:rPr>
+      </w:pPr>
+      <w:r>
+        <w:rPr>
+          <w:sz w:val="24"/>
+          <w:szCs w:val="24"/>
+        </w:rPr>
+        <w:t>Alcohol consumption, alcohol-related harm and alcohol policy in Ireland</w:t>
+      </w:r>
+      <w:r>
+        <w:rPr>
+          <w:sz w:val="24"/>
+          <w:szCs w:val="24"/>
+        </w:rPr>
+        <w:t xml:space="preserve">. </w:t>
+      </w:r>
+      <w:hyperlink r:id="rId18" w:history="1">
+        <w:r>
+          <w:rPr>
+            <w:rStyle w:val="Hipervnculo"/>
+          </w:rPr>
+          <w:t>HRB_Alcohol_Overview_Series_11.pdf</w:t>
+        </w:r>
+      </w:hyperlink>
+      <w:r>
+        <w:t xml:space="preserve"> </w:t>
+      </w:r>
+      <w:r>
+        <w:rPr>
+          <w:sz w:val="24"/>
+          <w:szCs w:val="24"/>
+        </w:rPr>
+        <w:t xml:space="preserve">Available at: </w:t>
+      </w:r>
+      <w:hyperlink r:id="rId19" w:history="1">
+        <w:r>
+          <w:rPr>
+            <w:rStyle w:val="Hipervnculo"/>
+            <w:sz w:val="24"/>
+            <w:szCs w:val="24"/>
+          </w:rPr>
+          <w:t>https://www.hrb.ie/wp-content/uploads/2024/06/HRB_Alcohol_Overview_Series_11.pdf</w:t>
+        </w:r>
+      </w:hyperlink>
+    </w:p>
+    <w:p>
+      <w:pPr>
+        <w:jc w:val="both"/>
+        <w:rPr>
+          <w:sz w:val="24"/>
+          <w:szCs w:val="24"/>
+        </w:rPr>
+      </w:pPr>
+    </w:p>
+    <w:p>
+      <w:pPr>
+        <w:jc w:val="both"/>
+        <w:rPr>
+          <w:sz w:val="24"/>
+          <w:szCs w:val="24"/>
+        </w:rPr>
+      </w:pPr>
+      <w:hyperlink r:id="rId20" w:history="1">
+        <w:r>
+          <w:rPr>
+            <w:rStyle w:val="Hipervnculo"/>
+            <w:sz w:val="24"/>
+            <w:szCs w:val="24"/>
+          </w:rPr>
+          <w:t>How much do we drink? - Alcohol Action Ireland</w:t>
+        </w:r>
+      </w:hyperlink>
+      <w:r>
+        <w:rPr>
+          <w:sz w:val="24"/>
+          <w:szCs w:val="24"/>
+        </w:rPr>
+        <w:t xml:space="preserve"> </w:t>
+      </w:r>
+      <w:r>
+        <w:rPr>
+          <w:sz w:val="24"/>
+          <w:szCs w:val="24"/>
+        </w:rPr>
+        <w:t xml:space="preserve">Available at: </w:t>
+      </w:r>
+      <w:hyperlink r:id="rId21" w:history="1">
+        <w:r>
+          <w:rPr>
+            <w:rStyle w:val="Hipervnculo"/>
+            <w:sz w:val="24"/>
+            <w:szCs w:val="24"/>
+          </w:rPr>
+          <w:t>https://alcoholireland.ie/facts-about-alcohol/how-much-do-we-drink/</w:t>
+        </w:r>
+      </w:hyperlink>
+      <w:r>
+        <w:rPr>
+          <w:sz w:val="24"/>
+          <w:szCs w:val="24"/>
+        </w:rPr>
+        <w:t xml:space="preserve"> </w:t>
+      </w:r>
+    </w:p>
+    <w:p>
+      <w:pPr>
+        <w:jc w:val="both"/>
+        <w:rPr>
+          <w:sz w:val="24"/>
+          <w:szCs w:val="24"/>
+        </w:rPr>
+      </w:pPr>
+    </w:p>
+    <w:p>
+      <w:pPr>
+        <w:jc w:val="both"/>
+        <w:rPr>
+          <w:sz w:val="24"/>
+          <w:szCs w:val="24"/>
+        </w:rPr>
+      </w:pPr>
+      <w:hyperlink r:id="rId22" w:history="1">
+        <w:r>
+          <w:rPr>
+            <w:rStyle w:val="Hipervnculo"/>
+          </w:rPr>
+          <w:t>The HRB National Drugs Library - Drugs and Alcohol</w:t>
+        </w:r>
+      </w:hyperlink>
+      <w:r>
+        <w:t xml:space="preserve">. </w:t>
+      </w:r>
+      <w:r>
+        <w:t>https://www.drugsandalcohol.ie/</w:t>
+      </w:r>
+    </w:p>
+    <w:p>
+      <w:pPr>
+        <w:jc w:val="both"/>
+        <w:rPr>
+          <w:sz w:val="24"/>
+          <w:szCs w:val="24"/>
+        </w:rPr>
+      </w:pPr>
+    </w:p>
+    <w:p>
+      <w:pPr>
+        <w:jc w:val="both"/>
+        <w:rPr>
+          <w:sz w:val="24"/>
+          <w:szCs w:val="24"/>
+        </w:rPr>
+      </w:pPr>
+    </w:p>
+    <w:p>
+      <w:pPr>
+        <w:jc w:val="both"/>
       </w:pPr>
     </w:p>
     <w:sectPr>
-      <w:footerReference w:type="default" r:id="rId14"/>
+      <w:footerReference w:type="default" r:id="rId23"/>
       <w:pgSz w:w="11906" w:h="16838"/>
       <w:pgMar w:top="1440" w:right="1440" w:bottom="1440" w:left="1440" w:header="708" w:footer="708" w:gutter="0"/>
       <w:pgNumType w:start="1"/>
@@ -4545,6 +6286,126 @@
     </w:p>
   </w:footnote>
 </w:footnotes>
+</file>
+
+<file path=word/numbering.xml><?xml version="1.0" encoding="utf-8"?>
+<w:numbering xmlns:wpc="http://schemas.microsoft.com/office/word/2010/wordprocessingCanvas" xmlns:cx="http://schemas.microsoft.com/office/drawing/2014/chartex" xmlns:cx1="http://schemas.microsoft.com/office/drawing/2015/9/8/chartex" xmlns:cx2="http://schemas.microsoft.com/office/drawing/2015/10/21/chartex" xmlns:cx3="http://schemas.microsoft.com/office/drawing/2016/5/9/chartex" xmlns:cx4="http://schemas.microsoft.com/office/drawing/2016/5/10/chartex" xmlns:cx5="http://schemas.microsoft.com/office/drawing/2016/5/11/chartex" xmlns:cx6="http://schemas.microsoft.com/office/drawing/2016/5/12/chartex" xmlns:cx7="http://schemas.microsoft.com/office/drawing/2016/5/13/chartex" xmlns:cx8="http://schemas.microsoft.com/office/drawing/2016/5/14/chartex" xmlns:mc="http://schemas.openxmlformats.org/markup-compatibility/2006" xmlns:aink="http://schemas.microsoft.com/office/drawing/2016/ink" xmlns:am3d="http://schemas.microsoft.com/office/drawing/2017/model3d" xmlns:o="urn:schemas-microsoft-com:office:office" xmlns:r="http://schemas.openxmlformats.org/officeDocument/2006/relationships" xmlns:m="http://schemas.openxmlformats.org/officeDocument/2006/math" xmlns:v="urn:schemas-microsoft-com:vml" xmlns:wp14="http://schemas.microsoft.com/office/word/2010/wordprocessingDrawing" xmlns:wp="http://schemas.openxmlformats.org/drawingml/2006/wordprocessingDrawing" xmlns:w10="urn:schemas-microsoft-com:office:word" xmlns:w="http://schemas.openxmlformats.org/wordprocessingml/2006/main" xmlns:w14="http://schemas.microsoft.com/office/word/2010/wordml" xmlns:w15="http://schemas.microsoft.com/office/word/2012/wordml" xmlns:w16cex="http://schemas.microsoft.com/office/word/2018/wordml/cex" xmlns:w16cid="http://schemas.microsoft.com/office/word/2016/wordml/cid" xmlns:w16="http://schemas.microsoft.com/office/word/2018/wordml" xmlns:w16sdtdh="http://schemas.microsoft.com/office/word/2020/wordml/sdtdatahash" xmlns:w16se="http://schemas.microsoft.com/office/word/2015/wordml/symex" xmlns:wpg="http://schemas.microsoft.com/office/word/2010/wordprocessingGroup" xmlns:wpi="http://schemas.microsoft.com/office/word/2010/wordprocessingInk" xmlns:wne="http://schemas.microsoft.com/office/word/2006/wordml" xmlns:wps="http://schemas.microsoft.com/office/word/2010/wordprocessingShape" mc:Ignorable="w14 w15 w16se w16cid w16 w16cex w16sdtdh wp14">
+  <w:abstractNum w:abstractNumId="0" w15:restartNumberingAfterBreak="0">
+    <w:nsid w:val="29E020F4"/>
+    <w:multiLevelType w:val="hybridMultilevel"/>
+    <w:tmpl w:val="A4364436"/>
+    <w:lvl w:ilvl="0" w:tplc="12B88780">
+      <w:numFmt w:val="bullet"/>
+      <w:lvlText w:val="-"/>
+      <w:lvlJc w:val="left"/>
+      <w:pPr>
+        <w:ind w:left="720" w:hanging="360"/>
+      </w:pPr>
+      <w:rPr>
+        <w:rFonts w:ascii="Aptos" w:eastAsiaTheme="minorEastAsia" w:hAnsi="Aptos" w:cstheme="minorBidi" w:hint="default"/>
+      </w:rPr>
+    </w:lvl>
+    <w:lvl w:ilvl="1" w:tplc="240A0003" w:tentative="1">
+      <w:start w:val="1"/>
+      <w:numFmt w:val="bullet"/>
+      <w:lvlText w:val="o"/>
+      <w:lvlJc w:val="left"/>
+      <w:pPr>
+        <w:ind w:left="1440" w:hanging="360"/>
+      </w:pPr>
+      <w:rPr>
+        <w:rFonts w:ascii="Courier New" w:hAnsi="Courier New" w:cs="Courier New" w:hint="default"/>
+      </w:rPr>
+    </w:lvl>
+    <w:lvl w:ilvl="2" w:tplc="240A0005" w:tentative="1">
+      <w:start w:val="1"/>
+      <w:numFmt w:val="bullet"/>
+      <w:lvlText w:val=""/>
+      <w:lvlJc w:val="left"/>
+      <w:pPr>
+        <w:ind w:left="2160" w:hanging="360"/>
+      </w:pPr>
+      <w:rPr>
+        <w:rFonts w:ascii="Wingdings" w:hAnsi="Wingdings" w:hint="default"/>
+      </w:rPr>
+    </w:lvl>
+    <w:lvl w:ilvl="3" w:tplc="240A0001" w:tentative="1">
+      <w:start w:val="1"/>
+      <w:numFmt w:val="bullet"/>
+      <w:lvlText w:val=""/>
+      <w:lvlJc w:val="left"/>
+      <w:pPr>
+        <w:ind w:left="2880" w:hanging="360"/>
+      </w:pPr>
+      <w:rPr>
+        <w:rFonts w:ascii="Symbol" w:hAnsi="Symbol" w:hint="default"/>
+      </w:rPr>
+    </w:lvl>
+    <w:lvl w:ilvl="4" w:tplc="240A0003" w:tentative="1">
+      <w:start w:val="1"/>
+      <w:numFmt w:val="bullet"/>
+      <w:lvlText w:val="o"/>
+      <w:lvlJc w:val="left"/>
+      <w:pPr>
+        <w:ind w:left="3600" w:hanging="360"/>
+      </w:pPr>
+      <w:rPr>
+        <w:rFonts w:ascii="Courier New" w:hAnsi="Courier New" w:cs="Courier New" w:hint="default"/>
+      </w:rPr>
+    </w:lvl>
+    <w:lvl w:ilvl="5" w:tplc="240A0005" w:tentative="1">
+      <w:start w:val="1"/>
+      <w:numFmt w:val="bullet"/>
+      <w:lvlText w:val=""/>
+      <w:lvlJc w:val="left"/>
+      <w:pPr>
+        <w:ind w:left="4320" w:hanging="360"/>
+      </w:pPr>
+      <w:rPr>
+        <w:rFonts w:ascii="Wingdings" w:hAnsi="Wingdings" w:hint="default"/>
+      </w:rPr>
+    </w:lvl>
+    <w:lvl w:ilvl="6" w:tplc="240A0001" w:tentative="1">
+      <w:start w:val="1"/>
+      <w:numFmt w:val="bullet"/>
+      <w:lvlText w:val=""/>
+      <w:lvlJc w:val="left"/>
+      <w:pPr>
+        <w:ind w:left="5040" w:hanging="360"/>
+      </w:pPr>
+      <w:rPr>
+        <w:rFonts w:ascii="Symbol" w:hAnsi="Symbol" w:hint="default"/>
+      </w:rPr>
+    </w:lvl>
+    <w:lvl w:ilvl="7" w:tplc="240A0003" w:tentative="1">
+      <w:start w:val="1"/>
+      <w:numFmt w:val="bullet"/>
+      <w:lvlText w:val="o"/>
+      <w:lvlJc w:val="left"/>
+      <w:pPr>
+        <w:ind w:left="5760" w:hanging="360"/>
+      </w:pPr>
+      <w:rPr>
+        <w:rFonts w:ascii="Courier New" w:hAnsi="Courier New" w:cs="Courier New" w:hint="default"/>
+      </w:rPr>
+    </w:lvl>
+    <w:lvl w:ilvl="8" w:tplc="240A0005" w:tentative="1">
+      <w:start w:val="1"/>
+      <w:numFmt w:val="bullet"/>
+      <w:lvlText w:val=""/>
+      <w:lvlJc w:val="left"/>
+      <w:pPr>
+        <w:ind w:left="6480" w:hanging="360"/>
+      </w:pPr>
+      <w:rPr>
+        <w:rFonts w:ascii="Wingdings" w:hAnsi="Wingdings" w:hint="default"/>
+      </w:rPr>
+    </w:lvl>
+  </w:abstractNum>
+  <w:num w:numId="1">
+    <w:abstractNumId w:val="0"/>
+  </w:num>
+</w:numbering>
 </file>
 
 <file path=word/styles.xml><?xml version="1.0" encoding="utf-8"?>

--- a/CA2 – Economic and Social Challenges In Irish Pub´s Industries _Eliana Hincapie.docx
+++ b/CA2 – Economic and Social Challenges In Irish Pub´s Industries _Eliana Hincapie.docx
@@ -1976,7 +1976,7 @@
           <w:r>
             <w:fldChar w:fldCharType="separate"/>
           </w:r>
-          <w:hyperlink w:anchor="_Toc184510221" w:history="1">
+          <w:hyperlink w:anchor="_Toc185076105" w:history="1">
             <w:r>
               <w:rPr>
                 <w:rStyle w:val="Hipervnculo"/>
@@ -2003,7 +2003,7 @@
                 <w:noProof/>
                 <w:webHidden/>
               </w:rPr>
-              <w:instrText xml:space="preserve"> PAGEREF _Toc184510221 \h </w:instrText>
+              <w:instrText xml:space="preserve"> PAGEREF _Toc185076105 \h </w:instrText>
             </w:r>
             <w:r>
               <w:rPr>
@@ -2045,7 +2045,7 @@
               <w:lang w:val="es-CO" w:eastAsia="es-CO"/>
             </w:rPr>
           </w:pPr>
-          <w:hyperlink w:anchor="_Toc184510222" w:history="1">
+          <w:hyperlink w:anchor="_Toc185076106" w:history="1">
             <w:r>
               <w:rPr>
                 <w:rStyle w:val="Hipervnculo"/>
@@ -2072,7 +2072,7 @@
                 <w:noProof/>
                 <w:webHidden/>
               </w:rPr>
-              <w:instrText xml:space="preserve"> PAGEREF _Toc184510222 \h </w:instrText>
+              <w:instrText xml:space="preserve"> PAGEREF _Toc185076106 \h </w:instrText>
             </w:r>
             <w:r>
               <w:rPr>
@@ -2114,7 +2114,7 @@
               <w:lang w:val="es-CO" w:eastAsia="es-CO"/>
             </w:rPr>
           </w:pPr>
-          <w:hyperlink w:anchor="_Toc184510223" w:history="1">
+          <w:hyperlink w:anchor="_Toc185076107" w:history="1">
             <w:r>
               <w:rPr>
                 <w:rStyle w:val="Hipervnculo"/>
@@ -2141,7 +2141,7 @@
                 <w:noProof/>
                 <w:webHidden/>
               </w:rPr>
-              <w:instrText xml:space="preserve"> PAGEREF _Toc184510223 \h </w:instrText>
+              <w:instrText xml:space="preserve"> PAGEREF _Toc185076107 \h </w:instrText>
             </w:r>
             <w:r>
               <w:rPr>
@@ -2183,7 +2183,7 @@
               <w:lang w:val="es-CO" w:eastAsia="es-CO"/>
             </w:rPr>
           </w:pPr>
-          <w:hyperlink w:anchor="_Toc184510224" w:history="1">
+          <w:hyperlink w:anchor="_Toc185076108" w:history="1">
             <w:r>
               <w:rPr>
                 <w:rStyle w:val="Hipervnculo"/>
@@ -2210,7 +2210,7 @@
                 <w:noProof/>
                 <w:webHidden/>
               </w:rPr>
-              <w:instrText xml:space="preserve"> PAGEREF _Toc184510224 \h </w:instrText>
+              <w:instrText xml:space="preserve"> PAGEREF _Toc185076108 \h </w:instrText>
             </w:r>
             <w:r>
               <w:rPr>
@@ -2252,7 +2252,7 @@
               <w:lang w:val="es-CO" w:eastAsia="es-CO"/>
             </w:rPr>
           </w:pPr>
-          <w:hyperlink w:anchor="_Toc184510225" w:history="1">
+          <w:hyperlink w:anchor="_Toc185076109" w:history="1">
             <w:r>
               <w:rPr>
                 <w:rStyle w:val="Hipervnculo"/>
@@ -2279,7 +2279,7 @@
                 <w:noProof/>
                 <w:webHidden/>
               </w:rPr>
-              <w:instrText xml:space="preserve"> PAGEREF _Toc184510225 \h </w:instrText>
+              <w:instrText xml:space="preserve"> PAGEREF _Toc185076109 \h </w:instrText>
             </w:r>
             <w:r>
               <w:rPr>
@@ -2321,7 +2321,7 @@
               <w:lang w:val="es-CO" w:eastAsia="es-CO"/>
             </w:rPr>
           </w:pPr>
-          <w:hyperlink w:anchor="_Toc184510226" w:history="1">
+          <w:hyperlink w:anchor="_Toc185076110" w:history="1">
             <w:r>
               <w:rPr>
                 <w:rStyle w:val="Hipervnculo"/>
@@ -2348,7 +2348,7 @@
                 <w:noProof/>
                 <w:webHidden/>
               </w:rPr>
-              <w:instrText xml:space="preserve"> PAGEREF _Toc184510226 \h </w:instrText>
+              <w:instrText xml:space="preserve"> PAGEREF _Toc185076110 \h </w:instrText>
             </w:r>
             <w:r>
               <w:rPr>
@@ -2390,7 +2390,7 @@
               <w:lang w:val="es-CO" w:eastAsia="es-CO"/>
             </w:rPr>
           </w:pPr>
-          <w:hyperlink w:anchor="_Toc184510227" w:history="1">
+          <w:hyperlink w:anchor="_Toc185076111" w:history="1">
             <w:r>
               <w:rPr>
                 <w:rStyle w:val="Hipervnculo"/>
@@ -2417,7 +2417,7 @@
                 <w:noProof/>
                 <w:webHidden/>
               </w:rPr>
-              <w:instrText xml:space="preserve"> PAGEREF _Toc184510227 \h </w:instrText>
+              <w:instrText xml:space="preserve"> PAGEREF _Toc185076111 \h </w:instrText>
             </w:r>
             <w:r>
               <w:rPr>
@@ -2459,7 +2459,7 @@
               <w:lang w:val="es-CO" w:eastAsia="es-CO"/>
             </w:rPr>
           </w:pPr>
-          <w:hyperlink w:anchor="_Toc184510228" w:history="1">
+          <w:hyperlink w:anchor="_Toc185076112" w:history="1">
             <w:r>
               <w:rPr>
                 <w:rStyle w:val="Hipervnculo"/>
@@ -2486,7 +2486,7 @@
                 <w:noProof/>
                 <w:webHidden/>
               </w:rPr>
-              <w:instrText xml:space="preserve"> PAGEREF _Toc184510228 \h </w:instrText>
+              <w:instrText xml:space="preserve"> PAGEREF _Toc185076112 \h </w:instrText>
             </w:r>
             <w:r>
               <w:rPr>
@@ -2528,7 +2528,7 @@
               <w:lang w:val="es-CO" w:eastAsia="es-CO"/>
             </w:rPr>
           </w:pPr>
-          <w:hyperlink w:anchor="_Toc184510229" w:history="1">
+          <w:hyperlink w:anchor="_Toc185076113" w:history="1">
             <w:r>
               <w:rPr>
                 <w:rStyle w:val="Hipervnculo"/>
@@ -2555,7 +2555,7 @@
                 <w:noProof/>
                 <w:webHidden/>
               </w:rPr>
-              <w:instrText xml:space="preserve"> PAGEREF _Toc184510229 \h </w:instrText>
+              <w:instrText xml:space="preserve"> PAGEREF _Toc185076113 \h </w:instrText>
             </w:r>
             <w:r>
               <w:rPr>
@@ -2597,7 +2597,7 @@
               <w:lang w:val="es-CO" w:eastAsia="es-CO"/>
             </w:rPr>
           </w:pPr>
-          <w:hyperlink w:anchor="_Toc184510230" w:history="1">
+          <w:hyperlink w:anchor="_Toc185076114" w:history="1">
             <w:r>
               <w:rPr>
                 <w:rStyle w:val="Hipervnculo"/>
@@ -2624,7 +2624,7 @@
                 <w:noProof/>
                 <w:webHidden/>
               </w:rPr>
-              <w:instrText xml:space="preserve"> PAGEREF _Toc184510230 \h </w:instrText>
+              <w:instrText xml:space="preserve"> PAGEREF _Toc185076114 \h </w:instrText>
             </w:r>
             <w:r>
               <w:rPr>
@@ -2666,7 +2666,7 @@
               <w:lang w:val="es-CO" w:eastAsia="es-CO"/>
             </w:rPr>
           </w:pPr>
-          <w:hyperlink w:anchor="_Toc184510231" w:history="1">
+          <w:hyperlink w:anchor="_Toc185076115" w:history="1">
             <w:r>
               <w:rPr>
                 <w:rStyle w:val="Hipervnculo"/>
@@ -2693,7 +2693,7 @@
                 <w:noProof/>
                 <w:webHidden/>
               </w:rPr>
-              <w:instrText xml:space="preserve"> PAGEREF _Toc184510231 \h </w:instrText>
+              <w:instrText xml:space="preserve"> PAGEREF _Toc185076115 \h </w:instrText>
             </w:r>
             <w:r>
               <w:rPr>
@@ -2735,7 +2735,7 @@
               <w:lang w:val="es-CO" w:eastAsia="es-CO"/>
             </w:rPr>
           </w:pPr>
-          <w:hyperlink w:anchor="_Toc184510232" w:history="1">
+          <w:hyperlink w:anchor="_Toc185076116" w:history="1">
             <w:r>
               <w:rPr>
                 <w:rStyle w:val="Hipervnculo"/>
@@ -2762,7 +2762,7 @@
                 <w:noProof/>
                 <w:webHidden/>
               </w:rPr>
-              <w:instrText xml:space="preserve"> PAGEREF _Toc184510232 \h </w:instrText>
+              <w:instrText xml:space="preserve"> PAGEREF _Toc185076116 \h </w:instrText>
             </w:r>
             <w:r>
               <w:rPr>
@@ -2804,7 +2804,7 @@
               <w:lang w:val="es-CO" w:eastAsia="es-CO"/>
             </w:rPr>
           </w:pPr>
-          <w:hyperlink w:anchor="_Toc184510233" w:history="1">
+          <w:hyperlink w:anchor="_Toc185076117" w:history="1">
             <w:r>
               <w:rPr>
                 <w:rStyle w:val="Hipervnculo"/>
@@ -2831,7 +2831,7 @@
                 <w:noProof/>
                 <w:webHidden/>
               </w:rPr>
-              <w:instrText xml:space="preserve"> PAGEREF _Toc184510233 \h </w:instrText>
+              <w:instrText xml:space="preserve"> PAGEREF _Toc185076117 \h </w:instrText>
             </w:r>
             <w:r>
               <w:rPr>
@@ -2873,7 +2873,7 @@
               <w:lang w:val="es-CO" w:eastAsia="es-CO"/>
             </w:rPr>
           </w:pPr>
-          <w:hyperlink w:anchor="_Toc184510234" w:history="1">
+          <w:hyperlink w:anchor="_Toc185076118" w:history="1">
             <w:r>
               <w:rPr>
                 <w:rStyle w:val="Hipervnculo"/>
@@ -2900,7 +2900,7 @@
                 <w:noProof/>
                 <w:webHidden/>
               </w:rPr>
-              <w:instrText xml:space="preserve"> PAGEREF _Toc184510234 \h </w:instrText>
+              <w:instrText xml:space="preserve"> PAGEREF _Toc185076118 \h </w:instrText>
             </w:r>
             <w:r>
               <w:rPr>
@@ -2942,7 +2942,7 @@
               <w:lang w:val="es-CO" w:eastAsia="es-CO"/>
             </w:rPr>
           </w:pPr>
-          <w:hyperlink w:anchor="_Toc184510235" w:history="1">
+          <w:hyperlink w:anchor="_Toc185076119" w:history="1">
             <w:r>
               <w:rPr>
                 <w:rStyle w:val="Hipervnculo"/>
@@ -2969,7 +2969,7 @@
                 <w:noProof/>
                 <w:webHidden/>
               </w:rPr>
-              <w:instrText xml:space="preserve"> PAGEREF _Toc184510235 \h </w:instrText>
+              <w:instrText xml:space="preserve"> PAGEREF _Toc185076119 \h </w:instrText>
             </w:r>
             <w:r>
               <w:rPr>
@@ -3011,7 +3011,7 @@
               <w:lang w:val="es-CO" w:eastAsia="es-CO"/>
             </w:rPr>
           </w:pPr>
-          <w:hyperlink w:anchor="_Toc184510236" w:history="1">
+          <w:hyperlink w:anchor="_Toc185076120" w:history="1">
             <w:r>
               <w:rPr>
                 <w:rStyle w:val="Hipervnculo"/>
@@ -3038,7 +3038,7 @@
                 <w:noProof/>
                 <w:webHidden/>
               </w:rPr>
-              <w:instrText xml:space="preserve"> PAGEREF _Toc184510236 \h </w:instrText>
+              <w:instrText xml:space="preserve"> PAGEREF _Toc185076120 \h </w:instrText>
             </w:r>
             <w:r>
               <w:rPr>
@@ -3099,7 +3099,7 @@
       <w:pPr>
         <w:pStyle w:val="Ttulo1"/>
       </w:pPr>
-      <w:bookmarkStart w:id="0" w:name="_Toc184510221"/>
+      <w:bookmarkStart w:id="0" w:name="_Toc185076105"/>
       <w:r>
         <w:lastRenderedPageBreak/>
         <w:t>Introduction</w:t>
@@ -3434,7 +3434,7 @@
         <w:pStyle w:val="Ttulo1"/>
         <w:jc w:val="both"/>
       </w:pPr>
-      <w:bookmarkStart w:id="1" w:name="_Toc184510222"/>
+      <w:bookmarkStart w:id="1" w:name="_Toc185076106"/>
       <w:r>
         <w:t>Objectives</w:t>
       </w:r>
@@ -3475,7 +3475,7 @@
         <w:pStyle w:val="Ttulo2"/>
         <w:jc w:val="both"/>
       </w:pPr>
-      <w:bookmarkStart w:id="2" w:name="_Toc184510223"/>
+      <w:bookmarkStart w:id="2" w:name="_Toc185076107"/>
       <w:r>
         <w:t>Economic Sustainability</w:t>
       </w:r>
@@ -3524,7 +3524,7 @@
         <w:pStyle w:val="Ttulo2"/>
         <w:jc w:val="both"/>
       </w:pPr>
-      <w:bookmarkStart w:id="3" w:name="_Toc184510224"/>
+      <w:bookmarkStart w:id="3" w:name="_Toc185076108"/>
       <w:r>
         <w:t xml:space="preserve">Impact on </w:t>
       </w:r>
@@ -3700,7 +3700,7 @@
         <w:pStyle w:val="Ttulo2"/>
         <w:jc w:val="both"/>
       </w:pPr>
-      <w:bookmarkStart w:id="4" w:name="_Toc184510225"/>
+      <w:bookmarkStart w:id="4" w:name="_Toc185076109"/>
       <w:r>
         <w:t>Adaptation to market changes</w:t>
       </w:r>
@@ -3870,7 +3870,7 @@
         <w:pStyle w:val="Ttulo1"/>
         <w:jc w:val="both"/>
       </w:pPr>
-      <w:bookmarkStart w:id="5" w:name="_Toc184510226"/>
+      <w:bookmarkStart w:id="5" w:name="_Toc185076110"/>
       <w:r>
         <w:t>Problem Definition</w:t>
       </w:r>
@@ -3969,7 +3969,7 @@
         <w:pStyle w:val="Ttulo1"/>
         <w:jc w:val="both"/>
       </w:pPr>
-      <w:bookmarkStart w:id="6" w:name="_Toc184510227"/>
+      <w:bookmarkStart w:id="6" w:name="_Toc185076111"/>
       <w:r>
         <w:t>Scope</w:t>
       </w:r>
@@ -4274,7 +4274,7 @@
       <w:pPr>
         <w:pStyle w:val="Ttulo1"/>
       </w:pPr>
-      <w:bookmarkStart w:id="7" w:name="_Toc184510228"/>
+      <w:bookmarkStart w:id="7" w:name="_Toc185076112"/>
       <w:r>
         <w:t xml:space="preserve">Risks and </w:t>
       </w:r>
@@ -4290,7 +4290,7 @@
       <w:pPr>
         <w:pStyle w:val="Ttulo2"/>
       </w:pPr>
-      <w:bookmarkStart w:id="8" w:name="_Toc184510229"/>
+      <w:bookmarkStart w:id="8" w:name="_Toc185076113"/>
       <w:r>
         <w:t>Risks</w:t>
       </w:r>
@@ -4381,7 +4381,7 @@
       <w:pPr>
         <w:pStyle w:val="Ttulo2"/>
       </w:pPr>
-      <w:bookmarkStart w:id="9" w:name="_Toc184510230"/>
+      <w:bookmarkStart w:id="9" w:name="_Toc185076114"/>
       <w:r>
         <w:lastRenderedPageBreak/>
         <w:t>Assumptions</w:t>
@@ -4437,7 +4437,7 @@
           <w:szCs w:val="24"/>
         </w:rPr>
       </w:pPr>
-      <w:bookmarkStart w:id="10" w:name="_Toc184510231"/>
+      <w:bookmarkStart w:id="10" w:name="_Toc185076115"/>
       <w:r>
         <w:t>Ethical Considerations</w:t>
       </w:r>
@@ -4609,7 +4609,7 @@
       <w:pPr>
         <w:pStyle w:val="Ttulo1"/>
       </w:pPr>
-      <w:bookmarkStart w:id="11" w:name="_Toc184510232"/>
+      <w:bookmarkStart w:id="11" w:name="_Toc185076116"/>
       <w:r>
         <w:t>Deliverables</w:t>
       </w:r>
@@ -4679,7 +4679,7 @@
       <w:pPr>
         <w:pStyle w:val="Ttulo1"/>
       </w:pPr>
-      <w:bookmarkStart w:id="12" w:name="_Toc184510233"/>
+      <w:bookmarkStart w:id="12" w:name="_Toc185076117"/>
       <w:r>
         <w:t>Phases and Timeline</w:t>
       </w:r>
@@ -5204,7 +5204,7 @@
       <w:pPr>
         <w:pStyle w:val="Ttulo1"/>
       </w:pPr>
-      <w:bookmarkStart w:id="13" w:name="_Toc184510234"/>
+      <w:bookmarkStart w:id="13" w:name="_Toc185076118"/>
       <w:r>
         <w:t>Data Analysis</w:t>
       </w:r>
@@ -5214,7 +5214,7 @@
       <w:pPr>
         <w:pStyle w:val="Ttulo2"/>
       </w:pPr>
-      <w:bookmarkStart w:id="14" w:name="_Toc184510235"/>
+      <w:bookmarkStart w:id="14" w:name="_Toc185076119"/>
       <w:r>
         <w:t>Understanding the Data</w:t>
       </w:r>
@@ -5225,6 +5225,7 @@
         <w:rPr>
           <w:sz w:val="24"/>
           <w:szCs w:val="24"/>
+          <w:lang w:val="es-CO"/>
         </w:rPr>
       </w:pPr>
       <w:r>
@@ -5234,6 +5235,161 @@
         </w:rPr>
         <w:t xml:space="preserve">The Collected data </w:t>
       </w:r>
+      <w:r>
+        <w:rPr>
+          <w:sz w:val="24"/>
+          <w:szCs w:val="24"/>
+        </w:rPr>
+        <w:t>is in two datasets, the first one is “</w:t>
+      </w:r>
+      <w:r>
+        <w:rPr>
+          <w:sz w:val="24"/>
+          <w:szCs w:val="24"/>
+        </w:rPr>
+        <w:t>Consumer Price Index October 2024</w:t>
+      </w:r>
+      <w:r>
+        <w:rPr>
+          <w:sz w:val="24"/>
+          <w:szCs w:val="24"/>
+        </w:rPr>
+        <w:t>”, it contains the National Average Price in Euro per month of a list of Items</w:t>
+      </w:r>
+      <w:r>
+        <w:rPr>
+          <w:sz w:val="24"/>
+          <w:szCs w:val="24"/>
+        </w:rPr>
+        <w:t>,</w:t>
+      </w:r>
+      <w:r>
+        <w:rPr>
+          <w:sz w:val="24"/>
+          <w:szCs w:val="24"/>
+        </w:rPr>
+        <w:t xml:space="preserve"> including alcoholic beverages that are the items of interest</w:t>
+      </w:r>
+      <w:r>
+        <w:rPr>
+          <w:sz w:val="24"/>
+          <w:szCs w:val="24"/>
+        </w:rPr>
+        <w:t>,</w:t>
+      </w:r>
+      <w:r>
+        <w:rPr>
+          <w:sz w:val="24"/>
+          <w:szCs w:val="24"/>
+        </w:rPr>
+        <w:t xml:space="preserve"> </w:t>
+      </w:r>
+      <w:r>
+        <w:rPr>
+          <w:sz w:val="24"/>
+          <w:szCs w:val="24"/>
+        </w:rPr>
+        <w:t>during</w:t>
+      </w:r>
+      <w:r>
+        <w:rPr>
+          <w:sz w:val="24"/>
+          <w:szCs w:val="24"/>
+        </w:rPr>
+        <w:t xml:space="preserve"> the period between 2011 and 2024. The second dataset “</w:t>
+      </w:r>
+      <w:r>
+        <w:rPr>
+          <w:sz w:val="24"/>
+          <w:szCs w:val="24"/>
+        </w:rPr>
+        <w:t>Alcohol Consumption 2015</w:t>
+      </w:r>
+      <w:r>
+        <w:rPr>
+          <w:sz w:val="24"/>
+          <w:szCs w:val="24"/>
+        </w:rPr>
+        <w:t>-</w:t>
+      </w:r>
+      <w:r>
+        <w:rPr>
+          <w:sz w:val="24"/>
+          <w:szCs w:val="24"/>
+        </w:rPr>
+        <w:t>2024</w:t>
+      </w:r>
+      <w:r>
+        <w:rPr>
+          <w:sz w:val="24"/>
+          <w:szCs w:val="24"/>
+        </w:rPr>
+        <w:t>”</w:t>
+      </w:r>
+      <w:r>
+        <w:rPr>
+          <w:sz w:val="24"/>
+          <w:szCs w:val="24"/>
+        </w:rPr>
+        <w:t>,</w:t>
+      </w:r>
+      <w:r>
+        <w:rPr>
+          <w:sz w:val="24"/>
+          <w:szCs w:val="24"/>
+        </w:rPr>
+        <w:t xml:space="preserve"> contains the percentages of people who drink at different intervals or who have never drunk</w:t>
+      </w:r>
+      <w:r>
+        <w:rPr>
+          <w:sz w:val="24"/>
+          <w:szCs w:val="24"/>
+        </w:rPr>
+        <w:t>, it is shown</w:t>
+      </w:r>
+      <w:r>
+        <w:rPr>
+          <w:sz w:val="24"/>
+          <w:szCs w:val="24"/>
+        </w:rPr>
+        <w:t xml:space="preserve"> per year, </w:t>
+      </w:r>
+      <w:r>
+        <w:rPr>
+          <w:sz w:val="24"/>
+          <w:szCs w:val="24"/>
+        </w:rPr>
+        <w:t xml:space="preserve">and </w:t>
+      </w:r>
+      <w:r>
+        <w:rPr>
+          <w:sz w:val="24"/>
+          <w:szCs w:val="24"/>
+        </w:rPr>
+        <w:t>it is divide</w:t>
+      </w:r>
+      <w:r>
+        <w:rPr>
+          <w:sz w:val="24"/>
+          <w:szCs w:val="24"/>
+        </w:rPr>
+        <w:t>d</w:t>
+      </w:r>
+      <w:r>
+        <w:rPr>
+          <w:sz w:val="24"/>
+          <w:szCs w:val="24"/>
+        </w:rPr>
+        <w:t xml:space="preserve"> by sex and age.</w:t>
+      </w:r>
+    </w:p>
+    <w:p>
+      <w:pPr>
+        <w:rPr>
+          <w:sz w:val="24"/>
+          <w:szCs w:val="24"/>
+        </w:rPr>
+      </w:pPr>
     </w:p>
     <w:p>
       <w:pPr>
@@ -5438,7 +5594,7 @@
         <w:pStyle w:val="Ttulo1"/>
         <w:jc w:val="both"/>
       </w:pPr>
-      <w:bookmarkStart w:id="15" w:name="_Toc184510236"/>
+      <w:bookmarkStart w:id="15" w:name="_Toc185076120"/>
       <w:r>
         <w:t>References</w:t>
       </w:r>
@@ -5728,22 +5884,6 @@
           <w:lang w:val="es-CO"/>
         </w:rPr>
       </w:pPr>
-      <w:r>
-        <w:rPr>
-          <w:sz w:val="24"/>
-          <w:szCs w:val="24"/>
-        </w:rPr>
-        <w:t>https://www.ibec.ie/drinksireland</w:t>
-      </w:r>
-    </w:p>
-    <w:p>
-      <w:pPr>
-        <w:jc w:val="both"/>
-        <w:rPr>
-          <w:sz w:val="24"/>
-          <w:szCs w:val="24"/>
-        </w:rPr>
-      </w:pPr>
       <w:hyperlink r:id="rId15" w:history="1">
         <w:r>
           <w:rPr>
@@ -5751,7 +5891,7 @@
             <w:sz w:val="24"/>
             <w:szCs w:val="24"/>
           </w:rPr>
-          <w:t>https://data.cso.ie/</w:t>
+          <w:t>https://www.ibec.ie/drinksireland</w:t>
         </w:r>
       </w:hyperlink>
     </w:p>
@@ -5761,6 +5901,7 @@
         <w:rPr>
           <w:sz w:val="24"/>
           <w:szCs w:val="24"/>
+          <w:lang w:val="es-CO"/>
         </w:rPr>
       </w:pPr>
     </w:p>
@@ -5779,7 +5920,23 @@
             <w:sz w:val="24"/>
             <w:szCs w:val="24"/>
           </w:rPr>
-          <w:t>Data Consumer Price Index October 2024 - Central Statistics Office</w:t>
+          <w:t>Data Consumer Price Ind</w:t>
+        </w:r>
+        <w:r>
+          <w:rPr>
+            <w:rStyle w:val="Hipervnculo"/>
+            <w:sz w:val="24"/>
+            <w:szCs w:val="24"/>
+          </w:rPr>
+          <w:t>e</w:t>
+        </w:r>
+        <w:r>
+          <w:rPr>
+            <w:rStyle w:val="Hipervnculo"/>
+            <w:sz w:val="24"/>
+            <w:szCs w:val="24"/>
+          </w:rPr>
+          <w:t>x October 2024 - Central Statistics Office</w:t>
         </w:r>
       </w:hyperlink>
       <w:r>
@@ -5806,6 +5963,13 @@
           <w:t>https://www.cso.ie/en/releasesandpublications/ep/p-cpi/consumerpriceindexoctober2024/data/</w:t>
         </w:r>
       </w:hyperlink>
+      <w:r>
+        <w:rPr>
+          <w:sz w:val="24"/>
+          <w:szCs w:val="24"/>
+        </w:rPr>
+        <w:t xml:space="preserve"> XXX</w:t>
+      </w:r>
     </w:p>
     <w:p>
       <w:pPr>
@@ -5843,7 +6007,19 @@
           <w:rPr>
             <w:rStyle w:val="Hipervnculo"/>
           </w:rPr>
-          <w:t>HRB_Alcohol_Overview_Series_11.pdf</w:t>
+          <w:t>HRB_Alcohol_Overview_Series_</w:t>
+        </w:r>
+        <w:r>
+          <w:rPr>
+            <w:rStyle w:val="Hipervnculo"/>
+          </w:rPr>
+          <w:t>1</w:t>
+        </w:r>
+        <w:r>
+          <w:rPr>
+            <w:rStyle w:val="Hipervnculo"/>
+          </w:rPr>
+          <w:t>1.pdf</w:t>
         </w:r>
       </w:hyperlink>
       <w:r>
@@ -5938,10 +6114,6 @@
     <w:p>
       <w:pPr>
         <w:jc w:val="both"/>
-        <w:rPr>
-          <w:sz w:val="24"/>
-          <w:szCs w:val="24"/>
-        </w:rPr>
       </w:pPr>
       <w:hyperlink r:id="rId22" w:history="1">
         <w:r>
@@ -5954,17 +6126,30 @@
       <w:r>
         <w:t xml:space="preserve">. </w:t>
       </w:r>
-      <w:r>
-        <w:t>https://www.drugsandalcohol.ie/</w:t>
-      </w:r>
+      <w:hyperlink r:id="rId23" w:history="1">
+        <w:r>
+          <w:rPr>
+            <w:rStyle w:val="Hipervnculo"/>
+          </w:rPr>
+          <w:t>https://www.drugsand</w:t>
+        </w:r>
+        <w:r>
+          <w:rPr>
+            <w:rStyle w:val="Hipervnculo"/>
+          </w:rPr>
+          <w:t>a</w:t>
+        </w:r>
+        <w:r>
+          <w:rPr>
+            <w:rStyle w:val="Hipervnculo"/>
+          </w:rPr>
+          <w:t>lcohol.ie/</w:t>
+        </w:r>
+      </w:hyperlink>
     </w:p>
     <w:p>
       <w:pPr>
         <w:jc w:val="both"/>
-        <w:rPr>
-          <w:sz w:val="24"/>
-          <w:szCs w:val="24"/>
-        </w:rPr>
       </w:pPr>
     </w:p>
     <w:p>
@@ -5975,14 +6160,164 @@
           <w:szCs w:val="24"/>
         </w:rPr>
       </w:pPr>
+      <w:r>
+        <w:rPr>
+          <w:sz w:val="24"/>
+          <w:szCs w:val="24"/>
+        </w:rPr>
+        <w:t>Alcohol Consumption 2015</w:t>
+      </w:r>
+      <w:r>
+        <w:rPr>
+          <w:sz w:val="24"/>
+          <w:szCs w:val="24"/>
+        </w:rPr>
+        <w:t>-</w:t>
+      </w:r>
+      <w:r>
+        <w:rPr>
+          <w:sz w:val="24"/>
+          <w:szCs w:val="24"/>
+        </w:rPr>
+        <w:t>2024</w:t>
+      </w:r>
+      <w:r>
+        <w:rPr>
+          <w:sz w:val="24"/>
+          <w:szCs w:val="24"/>
+        </w:rPr>
+        <w:t xml:space="preserve">. </w:t>
+      </w:r>
+      <w:r>
+        <w:rPr>
+          <w:sz w:val="24"/>
+          <w:szCs w:val="24"/>
+        </w:rPr>
+        <w:t>Department of Health</w:t>
+      </w:r>
+      <w:r>
+        <w:rPr>
+          <w:sz w:val="24"/>
+          <w:szCs w:val="24"/>
+        </w:rPr>
+        <w:t xml:space="preserve">. </w:t>
+      </w:r>
+      <w:r>
+        <w:rPr>
+          <w:sz w:val="24"/>
+          <w:szCs w:val="24"/>
+        </w:rPr>
+        <w:t>Available at:</w:t>
+      </w:r>
+      <w:r>
+        <w:rPr>
+          <w:sz w:val="24"/>
+          <w:szCs w:val="24"/>
+        </w:rPr>
+        <w:t xml:space="preserve"> </w:t>
+      </w:r>
+      <w:hyperlink r:id="rId24" w:history="1">
+        <w:r>
+          <w:rPr>
+            <w:rStyle w:val="Hipervnculo"/>
+            <w:sz w:val="24"/>
+            <w:szCs w:val="24"/>
+          </w:rPr>
+          <w:t>https://data.gov.ie/dataset/his15-alcohol-consumption</w:t>
+        </w:r>
+      </w:hyperlink>
+      <w:r>
+        <w:rPr>
+          <w:sz w:val="24"/>
+          <w:szCs w:val="24"/>
+        </w:rPr>
+        <w:t xml:space="preserve"> </w:t>
+      </w:r>
+      <w:r>
+        <w:rPr>
+          <w:sz w:val="24"/>
+          <w:szCs w:val="24"/>
+        </w:rPr>
+        <w:t xml:space="preserve"> </w:t>
+      </w:r>
     </w:p>
     <w:p>
       <w:pPr>
         <w:jc w:val="both"/>
-      </w:pPr>
+        <w:rPr>
+          <w:sz w:val="24"/>
+          <w:szCs w:val="24"/>
+        </w:rPr>
+      </w:pPr>
+      <w:hyperlink r:id="rId25" w:history="1">
+        <w:r>
+          <w:rPr>
+            <w:rStyle w:val="Hipervnculo"/>
+            <w:sz w:val="24"/>
+            <w:szCs w:val="24"/>
+          </w:rPr>
+          <w:t>https://data.cso.ie/table/HIS15</w:t>
+        </w:r>
+      </w:hyperlink>
+      <w:r>
+        <w:rPr>
+          <w:sz w:val="24"/>
+          <w:szCs w:val="24"/>
+        </w:rPr>
+        <w:t xml:space="preserve"> XXX</w:t>
+      </w:r>
+    </w:p>
+    <w:p>
+      <w:pPr>
+        <w:jc w:val="both"/>
+        <w:rPr>
+          <w:sz w:val="24"/>
+          <w:szCs w:val="24"/>
+        </w:rPr>
+      </w:pPr>
+    </w:p>
+    <w:p>
+      <w:pPr>
+        <w:jc w:val="both"/>
+        <w:rPr>
+          <w:sz w:val="24"/>
+          <w:szCs w:val="24"/>
+        </w:rPr>
+      </w:pPr>
+      <w:r>
+        <w:rPr>
+          <w:sz w:val="24"/>
+          <w:szCs w:val="24"/>
+        </w:rPr>
+        <w:t>GitHub</w:t>
+      </w:r>
+      <w:r>
+        <w:rPr>
+          <w:sz w:val="24"/>
+          <w:szCs w:val="24"/>
+        </w:rPr>
+        <w:t xml:space="preserve">. </w:t>
+      </w:r>
+      <w:hyperlink r:id="rId26" w:history="1">
+        <w:r>
+          <w:rPr>
+            <w:rStyle w:val="Hipervnculo"/>
+            <w:sz w:val="24"/>
+            <w:szCs w:val="24"/>
+          </w:rPr>
+          <w:t>https://github.com/CCT-Dublin/capstone-project-ElianaHincapie</w:t>
+        </w:r>
+      </w:hyperlink>
+      <w:r>
+        <w:rPr>
+          <w:sz w:val="24"/>
+          <w:szCs w:val="24"/>
+        </w:rPr>
+        <w:t xml:space="preserve"> </w:t>
+      </w:r>
     </w:p>
     <w:sectPr>
-      <w:footerReference w:type="default" r:id="rId23"/>
+      <w:footerReference w:type="default" r:id="rId27"/>
       <w:pgSz w:w="11906" w:h="16838"/>
       <w:pgMar w:top="1440" w:right="1440" w:bottom="1440" w:left="1440" w:header="708" w:footer="708" w:gutter="0"/>
       <w:pgNumType w:start="1"/>
@@ -7570,6 +7905,18 @@
       <w:spacing w:val="10"/>
     </w:rPr>
   </w:style>
+  <w:style w:type="character" w:styleId="Hipervnculovisitado">
+    <w:name w:val="FollowedHyperlink"/>
+    <w:basedOn w:val="Fuentedeprrafopredeter"/>
+    <w:uiPriority w:val="99"/>
+    <w:semiHidden/>
+    <w:unhideWhenUsed/>
+    <w:rsid w:val="0047616B"/>
+    <w:rPr>
+      <w:color w:val="96607D" w:themeColor="followedHyperlink"/>
+      <w:u w:val="single"/>
+    </w:rPr>
+  </w:style>
 </w:styles>
 </file>
 

--- a/CA2 – Economic and Social Challenges In Irish Pub´s Industries _Eliana Hincapie.docx
+++ b/CA2 – Economic and Social Challenges In Irish Pub´s Industries _Eliana Hincapie.docx
@@ -17,6 +17,9 @@
       </w:sdtEndPr>
       <w:sdtContent>
         <w:p>
+          <w:pPr>
+            <w:jc w:val="both"/>
+          </w:pPr>
           <w:r>
             <w:rPr>
               <w:noProof/>
@@ -146,7 +149,7 @@
               </mc:Choice>
               <mc:Fallback>
                 <w:pict>
-                  <v:rect w14:anchorId="41EBFF48" id="Rectángulo 132" o:spid="_x0000_s1026" style="position:absolute;margin-left:390.55pt;margin-top:19.2pt;width:60.9pt;height:77.75pt;z-index:251665408;visibility:visible;mso-wrap-style:square;mso-width-percent:0;mso-height-percent:98;mso-wrap-distance-left:9pt;mso-wrap-distance-top:0;mso-wrap-distance-right:9pt;mso-wrap-distance-bottom:0;mso-position-horizontal:absolute;mso-position-horizontal-relative:margin;mso-position-vertical:absolute;mso-position-vertical-relative:page;mso-width-percent:0;mso-height-percent:98;mso-width-relative:page;mso-height-relative:page;v-text-anchor:bottom" o:gfxdata="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" fillcolor="#156082 [3204]" stroked="f" strokeweight="1pt">
+                  <v:rect w14:anchorId="41EBFF48" id="Rectángulo 132" o:spid="_x0000_s1026" style="position:absolute;left:0;text-align:left;margin-left:390.55pt;margin-top:19.2pt;width:60.9pt;height:77.75pt;z-index:251665408;visibility:visible;mso-wrap-style:square;mso-width-percent:0;mso-height-percent:98;mso-wrap-distance-left:9pt;mso-wrap-distance-top:0;mso-wrap-distance-right:9pt;mso-wrap-distance-bottom:0;mso-position-horizontal:absolute;mso-position-horizontal-relative:margin;mso-position-vertical:absolute;mso-position-vertical-relative:page;mso-width-percent:0;mso-height-percent:98;mso-width-relative:page;mso-height-relative:page;v-text-anchor:bottom" o:gfxdata="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" fillcolor="#156082 [3204]" stroked="f" strokeweight="1pt">
                     <o:lock v:ext="edit" aspectratio="t"/>
                     <v:textbox inset="3.6pt,,3.6pt">
                       <w:txbxContent>
@@ -210,6 +213,7 @@
         </w:p>
         <w:p>
           <w:pPr>
+            <w:jc w:val="both"/>
             <w:rPr>
               <w:color w:val="156082" w:themeColor="accent1"/>
             </w:rPr>
@@ -495,7 +499,7 @@
                     <v:stroke joinstyle="miter"/>
                     <v:path gradientshapeok="t" o:connecttype="rect"/>
                   </v:shapetype>
-                  <v:shape id="Cuadro de texto 131" o:spid="_x0000_s1027" type="#_x0000_t202" style="position:absolute;margin-left:0;margin-top:0;width:369pt;height:529.2pt;z-index:251666432;visibility:visible;mso-wrap-style:square;mso-width-percent:790;mso-height-percent:350;mso-left-percent:77;mso-top-percent:540;mso-wrap-distance-left:14.4pt;mso-wrap-distance-top:0;mso-wrap-distance-right:14.4pt;mso-wrap-distance-bottom:0;mso-position-horizontal-relative:margin;mso-position-vertical-relative:page;mso-width-percent:790;mso-height-percent:350;mso-left-percent:77;mso-top-percent:540;mso-width-relative:margin;mso-height-relative:page;v-text-anchor:top" o:gfxdata="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" filled="f" stroked="f" strokeweight=".5pt">
+                  <v:shape id="Cuadro de texto 131" o:spid="_x0000_s1027" type="#_x0000_t202" style="position:absolute;left:0;text-align:left;margin-left:0;margin-top:0;width:369pt;height:529.2pt;z-index:251666432;visibility:visible;mso-wrap-style:square;mso-width-percent:790;mso-height-percent:350;mso-left-percent:77;mso-top-percent:540;mso-wrap-distance-left:14.4pt;mso-wrap-distance-top:0;mso-wrap-distance-right:14.4pt;mso-wrap-distance-bottom:0;mso-position-horizontal-relative:margin;mso-position-vertical-relative:page;mso-width-percent:790;mso-height-percent:350;mso-left-percent:77;mso-top-percent:540;mso-width-relative:margin;mso-height-relative:page;v-text-anchor:top" o:gfxdata="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" filled="f" stroked="f" strokeweight=".5pt">
                     <v:textbox style="mso-fit-shape-to-text:t" inset="0,0,0,0">
                       <w:txbxContent>
                         <w:p>
@@ -700,6 +704,7 @@
     </w:sdt>
     <w:p>
       <w:pPr>
+        <w:jc w:val="both"/>
         <w:rPr>
           <w:b/>
           <w:bCs/>
@@ -929,6 +934,7 @@
           <w:bottom w:val="single" w:sz="24" w:space="8" w:color="156082" w:themeColor="accent1"/>
         </w:pBdr>
         <w:spacing w:after="0" w:line="480" w:lineRule="auto"/>
+        <w:jc w:val="both"/>
         <w:rPr>
           <w:i/>
           <w:iCs/>
@@ -964,6 +970,7 @@
           <w:p>
             <w:pPr>
               <w:spacing w:line="480" w:lineRule="auto"/>
+              <w:jc w:val="both"/>
               <w:rPr>
                 <w:i/>
                 <w:iCs/>
@@ -991,6 +998,7 @@
           <w:p>
             <w:pPr>
               <w:spacing w:line="480" w:lineRule="auto"/>
+              <w:jc w:val="both"/>
               <w:rPr>
                 <w:color w:val="000000" w:themeColor="text1"/>
                 <w:sz w:val="32"/>
@@ -1017,6 +1025,7 @@
           <w:p>
             <w:pPr>
               <w:spacing w:line="480" w:lineRule="auto"/>
+              <w:jc w:val="both"/>
               <w:rPr>
                 <w:i/>
                 <w:iCs/>
@@ -1044,6 +1053,7 @@
           <w:p>
             <w:pPr>
               <w:spacing w:line="480" w:lineRule="auto"/>
+              <w:jc w:val="both"/>
               <w:rPr>
                 <w:color w:val="000000" w:themeColor="text1"/>
                 <w:sz w:val="32"/>
@@ -1069,6 +1079,7 @@
           <w:p>
             <w:pPr>
               <w:spacing w:line="480" w:lineRule="auto"/>
+              <w:jc w:val="both"/>
               <w:rPr>
                 <w:i/>
                 <w:iCs/>
@@ -1096,6 +1107,7 @@
           <w:p>
             <w:pPr>
               <w:spacing w:line="480" w:lineRule="auto"/>
+              <w:jc w:val="both"/>
               <w:rPr>
                 <w:color w:val="000000" w:themeColor="text1"/>
                 <w:sz w:val="32"/>
@@ -1121,6 +1133,7 @@
           <w:p>
             <w:pPr>
               <w:spacing w:line="480" w:lineRule="auto"/>
+              <w:jc w:val="both"/>
               <w:rPr>
                 <w:i/>
                 <w:iCs/>
@@ -1148,6 +1161,7 @@
           <w:p>
             <w:pPr>
               <w:spacing w:line="480" w:lineRule="auto"/>
+              <w:jc w:val="both"/>
               <w:rPr>
                 <w:color w:val="000000" w:themeColor="text1"/>
                 <w:sz w:val="32"/>
@@ -1189,6 +1203,7 @@
           <w:p>
             <w:pPr>
               <w:spacing w:line="480" w:lineRule="auto"/>
+              <w:jc w:val="both"/>
               <w:rPr>
                 <w:i/>
                 <w:iCs/>
@@ -1216,6 +1231,7 @@
           <w:p>
             <w:pPr>
               <w:spacing w:line="480" w:lineRule="auto"/>
+              <w:jc w:val="both"/>
               <w:rPr>
                 <w:color w:val="000000" w:themeColor="text1"/>
                 <w:sz w:val="32"/>
@@ -1274,6 +1290,7 @@
           <w:p>
             <w:pPr>
               <w:spacing w:line="480" w:lineRule="auto"/>
+              <w:jc w:val="both"/>
               <w:rPr>
                 <w:i/>
                 <w:iCs/>
@@ -1301,6 +1318,7 @@
           <w:p>
             <w:pPr>
               <w:spacing w:line="480" w:lineRule="auto"/>
+              <w:jc w:val="both"/>
               <w:rPr>
                 <w:color w:val="000000" w:themeColor="text1"/>
                 <w:sz w:val="32"/>
@@ -1351,6 +1369,7 @@
           <w:bottom w:val="single" w:sz="24" w:space="0" w:color="156082" w:themeColor="accent1"/>
         </w:pBdr>
         <w:spacing w:after="0" w:line="480" w:lineRule="auto"/>
+        <w:jc w:val="both"/>
         <w:rPr>
           <w:i/>
           <w:iCs/>
@@ -1502,7 +1521,7 @@
           </mc:Choice>
           <mc:Fallback>
             <w:pict>
-              <v:shape w14:anchorId="47C01022" id="Text Box 1" o:spid="_x0000_s1028" type="#_x0000_t202" style="position:absolute;margin-left:0;margin-top:66.75pt;width:454.5pt;height:224.25pt;z-index:251663360;visibility:visible;mso-wrap-style:square;mso-width-percent:0;mso-height-percent:0;mso-wrap-distance-left:9pt;mso-wrap-distance-top:0;mso-wrap-distance-right:9pt;mso-wrap-distance-bottom:0;mso-position-horizontal:left;mso-position-horizontal-relative:margin;mso-position-vertical:absolute;mso-position-vertical-relative:text;mso-width-percent:0;mso-height-percent:0;mso-width-relative:margin;mso-height-relative:margin;v-text-anchor:top" o:gfxdata="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" fillcolor="white [3201]" strokecolor="#156082 [3204]" strokeweight="2.25pt">
+              <v:shape w14:anchorId="47C01022" id="Text Box 1" o:spid="_x0000_s1028" type="#_x0000_t202" style="position:absolute;left:0;text-align:left;margin-left:0;margin-top:66.75pt;width:454.5pt;height:224.25pt;z-index:251663360;visibility:visible;mso-wrap-style:square;mso-width-percent:0;mso-height-percent:0;mso-wrap-distance-left:9pt;mso-wrap-distance-top:0;mso-wrap-distance-right:9pt;mso-wrap-distance-bottom:0;mso-position-horizontal:left;mso-position-horizontal-relative:margin;mso-position-vertical:absolute;mso-position-vertical-relative:text;mso-width-percent:0;mso-height-percent:0;mso-width-relative:margin;mso-height-relative:margin;v-text-anchor:top" o:gfxdata="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" fillcolor="white [3201]" strokecolor="#156082 [3204]" strokeweight="2.25pt">
                 <v:textbox>
                   <w:txbxContent>
                     <w:p>
@@ -1589,6 +1608,7 @@
     </w:p>
     <w:p>
       <w:pPr>
+        <w:jc w:val="both"/>
         <w:rPr>
           <w:rStyle w:val="Referenciasutil"/>
           <w:rFonts w:cs="Calibri"/>
@@ -1598,6 +1618,7 @@
     </w:p>
     <w:p>
       <w:pPr>
+        <w:jc w:val="both"/>
         <w:rPr>
           <w:rFonts w:cs="Calibri"/>
         </w:rPr>
@@ -1605,6 +1626,7 @@
     </w:p>
     <w:p>
       <w:pPr>
+        <w:jc w:val="both"/>
         <w:rPr>
           <w:rFonts w:cs="Calibri"/>
         </w:rPr>
@@ -1612,6 +1634,7 @@
     </w:p>
     <w:p>
       <w:pPr>
+        <w:jc w:val="both"/>
         <w:rPr>
           <w:rFonts w:cs="Calibri"/>
         </w:rPr>
@@ -1619,6 +1642,7 @@
     </w:p>
     <w:p>
       <w:pPr>
+        <w:jc w:val="both"/>
         <w:rPr>
           <w:rFonts w:cs="Calibri"/>
         </w:rPr>
@@ -1626,6 +1650,7 @@
     </w:p>
     <w:p>
       <w:pPr>
+        <w:jc w:val="both"/>
         <w:rPr>
           <w:rFonts w:cs="Calibri"/>
         </w:rPr>
@@ -1633,6 +1658,7 @@
     </w:p>
     <w:p>
       <w:pPr>
+        <w:jc w:val="both"/>
         <w:rPr>
           <w:rFonts w:cs="Calibri"/>
         </w:rPr>
@@ -1640,6 +1666,7 @@
     </w:p>
     <w:p>
       <w:pPr>
+        <w:jc w:val="both"/>
         <w:rPr>
           <w:rFonts w:cs="Calibri"/>
         </w:rPr>
@@ -1647,6 +1674,7 @@
     </w:p>
     <w:p>
       <w:pPr>
+        <w:jc w:val="both"/>
         <w:rPr>
           <w:rFonts w:cs="Calibri"/>
         </w:rPr>
@@ -1654,6 +1682,7 @@
     </w:p>
     <w:p>
       <w:pPr>
+        <w:jc w:val="both"/>
         <w:rPr>
           <w:rFonts w:cs="Calibri"/>
         </w:rPr>
@@ -1661,6 +1690,7 @@
     </w:p>
     <w:p>
       <w:pPr>
+        <w:jc w:val="both"/>
         <w:rPr>
           <w:rFonts w:cs="Calibri"/>
         </w:rPr>
@@ -1668,6 +1698,7 @@
     </w:p>
     <w:p>
       <w:pPr>
+        <w:jc w:val="both"/>
         <w:rPr>
           <w:rFonts w:cs="Calibri"/>
         </w:rPr>
@@ -1683,6 +1714,7 @@
     </w:p>
     <w:p>
       <w:pPr>
+        <w:jc w:val="both"/>
         <w:rPr>
           <w:color w:val="3A3A3A" w:themeColor="background2" w:themeShade="40"/>
           <w:sz w:val="40"/>
@@ -1888,6 +1920,7 @@
     </w:p>
     <w:p>
       <w:pPr>
+        <w:jc w:val="both"/>
         <w:rPr>
           <w:color w:val="FF0000"/>
         </w:rPr>
@@ -1895,32 +1928,117 @@
     </w:p>
     <w:p>
       <w:pPr>
+        <w:jc w:val="both"/>
         <w:rPr>
           <w:color w:val="FF0000"/>
         </w:rPr>
       </w:pPr>
     </w:p>
-    <w:p/>
-    <w:p/>
-    <w:p/>
-    <w:p/>
-    <w:p/>
-    <w:p/>
-    <w:p/>
-    <w:p/>
-    <w:p/>
-    <w:p/>
-    <w:p/>
-    <w:p/>
-    <w:p/>
-    <w:p/>
-    <w:p/>
-    <w:p/>
-    <w:p/>
-    <w:p/>
-    <w:p/>
-    <w:p/>
-    <w:p/>
+    <w:p>
+      <w:pPr>
+        <w:jc w:val="both"/>
+      </w:pPr>
+    </w:p>
+    <w:p>
+      <w:pPr>
+        <w:jc w:val="both"/>
+      </w:pPr>
+    </w:p>
+    <w:p>
+      <w:pPr>
+        <w:jc w:val="both"/>
+      </w:pPr>
+    </w:p>
+    <w:p>
+      <w:pPr>
+        <w:jc w:val="both"/>
+      </w:pPr>
+    </w:p>
+    <w:p>
+      <w:pPr>
+        <w:jc w:val="both"/>
+      </w:pPr>
+    </w:p>
+    <w:p>
+      <w:pPr>
+        <w:jc w:val="both"/>
+      </w:pPr>
+    </w:p>
+    <w:p>
+      <w:pPr>
+        <w:jc w:val="both"/>
+      </w:pPr>
+    </w:p>
+    <w:p>
+      <w:pPr>
+        <w:jc w:val="both"/>
+      </w:pPr>
+    </w:p>
+    <w:p>
+      <w:pPr>
+        <w:jc w:val="both"/>
+      </w:pPr>
+    </w:p>
+    <w:p>
+      <w:pPr>
+        <w:jc w:val="both"/>
+      </w:pPr>
+    </w:p>
+    <w:p>
+      <w:pPr>
+        <w:jc w:val="both"/>
+      </w:pPr>
+    </w:p>
+    <w:p>
+      <w:pPr>
+        <w:jc w:val="both"/>
+      </w:pPr>
+    </w:p>
+    <w:p>
+      <w:pPr>
+        <w:jc w:val="both"/>
+      </w:pPr>
+    </w:p>
+    <w:p>
+      <w:pPr>
+        <w:jc w:val="both"/>
+      </w:pPr>
+    </w:p>
+    <w:p>
+      <w:pPr>
+        <w:jc w:val="both"/>
+      </w:pPr>
+    </w:p>
+    <w:p>
+      <w:pPr>
+        <w:jc w:val="both"/>
+      </w:pPr>
+    </w:p>
+    <w:p>
+      <w:pPr>
+        <w:jc w:val="both"/>
+      </w:pPr>
+    </w:p>
+    <w:p>
+      <w:pPr>
+        <w:jc w:val="both"/>
+      </w:pPr>
+    </w:p>
+    <w:p>
+      <w:pPr>
+        <w:jc w:val="both"/>
+      </w:pPr>
+    </w:p>
+    <w:p>
+      <w:pPr>
+        <w:jc w:val="both"/>
+      </w:pPr>
+    </w:p>
+    <w:p>
+      <w:pPr>
+        <w:jc w:val="both"/>
+      </w:pPr>
+    </w:p>
     <w:sdt>
       <w:sdtPr>
         <w:rPr>
@@ -1951,6 +2069,7 @@
         <w:p>
           <w:pPr>
             <w:pStyle w:val="TtuloTDC"/>
+            <w:jc w:val="both"/>
           </w:pPr>
           <w:r>
             <w:t>Contents</w:t>
@@ -1962,6 +2081,7 @@
             <w:tabs>
               <w:tab w:val="right" w:leader="dot" w:pos="9016"/>
             </w:tabs>
+            <w:jc w:val="both"/>
             <w:rPr>
               <w:noProof/>
               <w:lang w:val="es-CO" w:eastAsia="es-CO"/>
@@ -1976,7 +2096,7 @@
           <w:r>
             <w:fldChar w:fldCharType="separate"/>
           </w:r>
-          <w:hyperlink w:anchor="_Toc185076105" w:history="1">
+          <w:hyperlink w:anchor="_Toc185619054" w:history="1">
             <w:r>
               <w:rPr>
                 <w:rStyle w:val="Hipervnculo"/>
@@ -2003,7 +2123,7 @@
                 <w:noProof/>
                 <w:webHidden/>
               </w:rPr>
-              <w:instrText xml:space="preserve"> PAGEREF _Toc185076105 \h </w:instrText>
+              <w:instrText xml:space="preserve"> PAGEREF _Toc185619054 \h </w:instrText>
             </w:r>
             <w:r>
               <w:rPr>
@@ -2040,12 +2160,13 @@
             <w:tabs>
               <w:tab w:val="right" w:leader="dot" w:pos="9016"/>
             </w:tabs>
+            <w:jc w:val="both"/>
             <w:rPr>
               <w:noProof/>
               <w:lang w:val="es-CO" w:eastAsia="es-CO"/>
             </w:rPr>
           </w:pPr>
-          <w:hyperlink w:anchor="_Toc185076106" w:history="1">
+          <w:hyperlink w:anchor="_Toc185619055" w:history="1">
             <w:r>
               <w:rPr>
                 <w:rStyle w:val="Hipervnculo"/>
@@ -2072,7 +2193,7 @@
                 <w:noProof/>
                 <w:webHidden/>
               </w:rPr>
-              <w:instrText xml:space="preserve"> PAGEREF _Toc185076106 \h </w:instrText>
+              <w:instrText xml:space="preserve"> PAGEREF _Toc185619055 \h </w:instrText>
             </w:r>
             <w:r>
               <w:rPr>
@@ -2109,12 +2230,13 @@
             <w:tabs>
               <w:tab w:val="right" w:leader="dot" w:pos="9016"/>
             </w:tabs>
+            <w:jc w:val="both"/>
             <w:rPr>
               <w:noProof/>
               <w:lang w:val="es-CO" w:eastAsia="es-CO"/>
             </w:rPr>
           </w:pPr>
-          <w:hyperlink w:anchor="_Toc185076107" w:history="1">
+          <w:hyperlink w:anchor="_Toc185619056" w:history="1">
             <w:r>
               <w:rPr>
                 <w:rStyle w:val="Hipervnculo"/>
@@ -2141,7 +2263,7 @@
                 <w:noProof/>
                 <w:webHidden/>
               </w:rPr>
-              <w:instrText xml:space="preserve"> PAGEREF _Toc185076107 \h </w:instrText>
+              <w:instrText xml:space="preserve"> PAGEREF _Toc185619056 \h </w:instrText>
             </w:r>
             <w:r>
               <w:rPr>
@@ -2178,12 +2300,13 @@
             <w:tabs>
               <w:tab w:val="right" w:leader="dot" w:pos="9016"/>
             </w:tabs>
+            <w:jc w:val="both"/>
             <w:rPr>
               <w:noProof/>
               <w:lang w:val="es-CO" w:eastAsia="es-CO"/>
             </w:rPr>
           </w:pPr>
-          <w:hyperlink w:anchor="_Toc185076108" w:history="1">
+          <w:hyperlink w:anchor="_Toc185619057" w:history="1">
             <w:r>
               <w:rPr>
                 <w:rStyle w:val="Hipervnculo"/>
@@ -2210,7 +2333,7 @@
                 <w:noProof/>
                 <w:webHidden/>
               </w:rPr>
-              <w:instrText xml:space="preserve"> PAGEREF _Toc185076108 \h </w:instrText>
+              <w:instrText xml:space="preserve"> PAGEREF _Toc185619057 \h </w:instrText>
             </w:r>
             <w:r>
               <w:rPr>
@@ -2247,12 +2370,13 @@
             <w:tabs>
               <w:tab w:val="right" w:leader="dot" w:pos="9016"/>
             </w:tabs>
+            <w:jc w:val="both"/>
             <w:rPr>
               <w:noProof/>
               <w:lang w:val="es-CO" w:eastAsia="es-CO"/>
             </w:rPr>
           </w:pPr>
-          <w:hyperlink w:anchor="_Toc185076109" w:history="1">
+          <w:hyperlink w:anchor="_Toc185619058" w:history="1">
             <w:r>
               <w:rPr>
                 <w:rStyle w:val="Hipervnculo"/>
@@ -2279,7 +2403,7 @@
                 <w:noProof/>
                 <w:webHidden/>
               </w:rPr>
-              <w:instrText xml:space="preserve"> PAGEREF _Toc185076109 \h </w:instrText>
+              <w:instrText xml:space="preserve"> PAGEREF _Toc185619058 \h </w:instrText>
             </w:r>
             <w:r>
               <w:rPr>
@@ -2316,12 +2440,13 @@
             <w:tabs>
               <w:tab w:val="right" w:leader="dot" w:pos="9016"/>
             </w:tabs>
+            <w:jc w:val="both"/>
             <w:rPr>
               <w:noProof/>
               <w:lang w:val="es-CO" w:eastAsia="es-CO"/>
             </w:rPr>
           </w:pPr>
-          <w:hyperlink w:anchor="_Toc185076110" w:history="1">
+          <w:hyperlink w:anchor="_Toc185619059" w:history="1">
             <w:r>
               <w:rPr>
                 <w:rStyle w:val="Hipervnculo"/>
@@ -2348,7 +2473,7 @@
                 <w:noProof/>
                 <w:webHidden/>
               </w:rPr>
-              <w:instrText xml:space="preserve"> PAGEREF _Toc185076110 \h </w:instrText>
+              <w:instrText xml:space="preserve"> PAGEREF _Toc185619059 \h </w:instrText>
             </w:r>
             <w:r>
               <w:rPr>
@@ -2385,12 +2510,13 @@
             <w:tabs>
               <w:tab w:val="right" w:leader="dot" w:pos="9016"/>
             </w:tabs>
+            <w:jc w:val="both"/>
             <w:rPr>
               <w:noProof/>
               <w:lang w:val="es-CO" w:eastAsia="es-CO"/>
             </w:rPr>
           </w:pPr>
-          <w:hyperlink w:anchor="_Toc185076111" w:history="1">
+          <w:hyperlink w:anchor="_Toc185619060" w:history="1">
             <w:r>
               <w:rPr>
                 <w:rStyle w:val="Hipervnculo"/>
@@ -2417,7 +2543,7 @@
                 <w:noProof/>
                 <w:webHidden/>
               </w:rPr>
-              <w:instrText xml:space="preserve"> PAGEREF _Toc185076111 \h </w:instrText>
+              <w:instrText xml:space="preserve"> PAGEREF _Toc185619060 \h </w:instrText>
             </w:r>
             <w:r>
               <w:rPr>
@@ -2454,12 +2580,13 @@
             <w:tabs>
               <w:tab w:val="right" w:leader="dot" w:pos="9016"/>
             </w:tabs>
+            <w:jc w:val="both"/>
             <w:rPr>
               <w:noProof/>
               <w:lang w:val="es-CO" w:eastAsia="es-CO"/>
             </w:rPr>
           </w:pPr>
-          <w:hyperlink w:anchor="_Toc185076112" w:history="1">
+          <w:hyperlink w:anchor="_Toc185619061" w:history="1">
             <w:r>
               <w:rPr>
                 <w:rStyle w:val="Hipervnculo"/>
@@ -2486,7 +2613,7 @@
                 <w:noProof/>
                 <w:webHidden/>
               </w:rPr>
-              <w:instrText xml:space="preserve"> PAGEREF _Toc185076112 \h </w:instrText>
+              <w:instrText xml:space="preserve"> PAGEREF _Toc185619061 \h </w:instrText>
             </w:r>
             <w:r>
               <w:rPr>
@@ -2523,12 +2650,13 @@
             <w:tabs>
               <w:tab w:val="right" w:leader="dot" w:pos="9016"/>
             </w:tabs>
+            <w:jc w:val="both"/>
             <w:rPr>
               <w:noProof/>
               <w:lang w:val="es-CO" w:eastAsia="es-CO"/>
             </w:rPr>
           </w:pPr>
-          <w:hyperlink w:anchor="_Toc185076113" w:history="1">
+          <w:hyperlink w:anchor="_Toc185619062" w:history="1">
             <w:r>
               <w:rPr>
                 <w:rStyle w:val="Hipervnculo"/>
@@ -2555,7 +2683,7 @@
                 <w:noProof/>
                 <w:webHidden/>
               </w:rPr>
-              <w:instrText xml:space="preserve"> PAGEREF _Toc185076113 \h </w:instrText>
+              <w:instrText xml:space="preserve"> PAGEREF _Toc185619062 \h </w:instrText>
             </w:r>
             <w:r>
               <w:rPr>
@@ -2592,12 +2720,13 @@
             <w:tabs>
               <w:tab w:val="right" w:leader="dot" w:pos="9016"/>
             </w:tabs>
+            <w:jc w:val="both"/>
             <w:rPr>
               <w:noProof/>
               <w:lang w:val="es-CO" w:eastAsia="es-CO"/>
             </w:rPr>
           </w:pPr>
-          <w:hyperlink w:anchor="_Toc185076114" w:history="1">
+          <w:hyperlink w:anchor="_Toc185619063" w:history="1">
             <w:r>
               <w:rPr>
                 <w:rStyle w:val="Hipervnculo"/>
@@ -2624,7 +2753,7 @@
                 <w:noProof/>
                 <w:webHidden/>
               </w:rPr>
-              <w:instrText xml:space="preserve"> PAGEREF _Toc185076114 \h </w:instrText>
+              <w:instrText xml:space="preserve"> PAGEREF _Toc185619063 \h </w:instrText>
             </w:r>
             <w:r>
               <w:rPr>
@@ -2661,12 +2790,13 @@
             <w:tabs>
               <w:tab w:val="right" w:leader="dot" w:pos="9016"/>
             </w:tabs>
+            <w:jc w:val="both"/>
             <w:rPr>
               <w:noProof/>
               <w:lang w:val="es-CO" w:eastAsia="es-CO"/>
             </w:rPr>
           </w:pPr>
-          <w:hyperlink w:anchor="_Toc185076115" w:history="1">
+          <w:hyperlink w:anchor="_Toc185619064" w:history="1">
             <w:r>
               <w:rPr>
                 <w:rStyle w:val="Hipervnculo"/>
@@ -2693,7 +2823,7 @@
                 <w:noProof/>
                 <w:webHidden/>
               </w:rPr>
-              <w:instrText xml:space="preserve"> PAGEREF _Toc185076115 \h </w:instrText>
+              <w:instrText xml:space="preserve"> PAGEREF _Toc185619064 \h </w:instrText>
             </w:r>
             <w:r>
               <w:rPr>
@@ -2730,12 +2860,13 @@
             <w:tabs>
               <w:tab w:val="right" w:leader="dot" w:pos="9016"/>
             </w:tabs>
+            <w:jc w:val="both"/>
             <w:rPr>
               <w:noProof/>
               <w:lang w:val="es-CO" w:eastAsia="es-CO"/>
             </w:rPr>
           </w:pPr>
-          <w:hyperlink w:anchor="_Toc185076116" w:history="1">
+          <w:hyperlink w:anchor="_Toc185619065" w:history="1">
             <w:r>
               <w:rPr>
                 <w:rStyle w:val="Hipervnculo"/>
@@ -2762,7 +2893,7 @@
                 <w:noProof/>
                 <w:webHidden/>
               </w:rPr>
-              <w:instrText xml:space="preserve"> PAGEREF _Toc185076116 \h </w:instrText>
+              <w:instrText xml:space="preserve"> PAGEREF _Toc185619065 \h </w:instrText>
             </w:r>
             <w:r>
               <w:rPr>
@@ -2799,12 +2930,13 @@
             <w:tabs>
               <w:tab w:val="right" w:leader="dot" w:pos="9016"/>
             </w:tabs>
+            <w:jc w:val="both"/>
             <w:rPr>
               <w:noProof/>
               <w:lang w:val="es-CO" w:eastAsia="es-CO"/>
             </w:rPr>
           </w:pPr>
-          <w:hyperlink w:anchor="_Toc185076117" w:history="1">
+          <w:hyperlink w:anchor="_Toc185619066" w:history="1">
             <w:r>
               <w:rPr>
                 <w:rStyle w:val="Hipervnculo"/>
@@ -2831,7 +2963,7 @@
                 <w:noProof/>
                 <w:webHidden/>
               </w:rPr>
-              <w:instrText xml:space="preserve"> PAGEREF _Toc185076117 \h </w:instrText>
+              <w:instrText xml:space="preserve"> PAGEREF _Toc185619066 \h </w:instrText>
             </w:r>
             <w:r>
               <w:rPr>
@@ -2868,12 +3000,13 @@
             <w:tabs>
               <w:tab w:val="right" w:leader="dot" w:pos="9016"/>
             </w:tabs>
+            <w:jc w:val="both"/>
             <w:rPr>
               <w:noProof/>
               <w:lang w:val="es-CO" w:eastAsia="es-CO"/>
             </w:rPr>
           </w:pPr>
-          <w:hyperlink w:anchor="_Toc185076118" w:history="1">
+          <w:hyperlink w:anchor="_Toc185619067" w:history="1">
             <w:r>
               <w:rPr>
                 <w:rStyle w:val="Hipervnculo"/>
@@ -2900,7 +3033,7 @@
                 <w:noProof/>
                 <w:webHidden/>
               </w:rPr>
-              <w:instrText xml:space="preserve"> PAGEREF _Toc185076118 \h </w:instrText>
+              <w:instrText xml:space="preserve"> PAGEREF _Toc185619067 \h </w:instrText>
             </w:r>
             <w:r>
               <w:rPr>
@@ -2937,12 +3070,13 @@
             <w:tabs>
               <w:tab w:val="right" w:leader="dot" w:pos="9016"/>
             </w:tabs>
+            <w:jc w:val="both"/>
             <w:rPr>
               <w:noProof/>
               <w:lang w:val="es-CO" w:eastAsia="es-CO"/>
             </w:rPr>
           </w:pPr>
-          <w:hyperlink w:anchor="_Toc185076119" w:history="1">
+          <w:hyperlink w:anchor="_Toc185619068" w:history="1">
             <w:r>
               <w:rPr>
                 <w:rStyle w:val="Hipervnculo"/>
@@ -2969,7 +3103,7 @@
                 <w:noProof/>
                 <w:webHidden/>
               </w:rPr>
-              <w:instrText xml:space="preserve"> PAGEREF _Toc185076119 \h </w:instrText>
+              <w:instrText xml:space="preserve"> PAGEREF _Toc185619068 \h </w:instrText>
             </w:r>
             <w:r>
               <w:rPr>
@@ -2990,6 +3124,916 @@
                 <w:webHidden/>
               </w:rPr>
               <w:t>4</w:t>
+            </w:r>
+            <w:r>
+              <w:rPr>
+                <w:noProof/>
+                <w:webHidden/>
+              </w:rPr>
+              <w:fldChar w:fldCharType="end"/>
+            </w:r>
+          </w:hyperlink>
+        </w:p>
+        <w:p>
+          <w:pPr>
+            <w:pStyle w:val="TDC2"/>
+            <w:tabs>
+              <w:tab w:val="right" w:leader="dot" w:pos="9016"/>
+            </w:tabs>
+            <w:jc w:val="both"/>
+            <w:rPr>
+              <w:noProof/>
+              <w:lang w:val="es-CO" w:eastAsia="es-CO"/>
+            </w:rPr>
+          </w:pPr>
+          <w:hyperlink w:anchor="_Toc185619069" w:history="1">
+            <w:r>
+              <w:rPr>
+                <w:rStyle w:val="Hipervnculo"/>
+                <w:noProof/>
+              </w:rPr>
+              <w:t>Data Preparation</w:t>
+            </w:r>
+            <w:r>
+              <w:rPr>
+                <w:noProof/>
+                <w:webHidden/>
+              </w:rPr>
+              <w:tab/>
+            </w:r>
+            <w:r>
+              <w:rPr>
+                <w:noProof/>
+                <w:webHidden/>
+              </w:rPr>
+              <w:fldChar w:fldCharType="begin"/>
+            </w:r>
+            <w:r>
+              <w:rPr>
+                <w:noProof/>
+                <w:webHidden/>
+              </w:rPr>
+              <w:instrText xml:space="preserve"> PAGEREF _Toc185619069 \h </w:instrText>
+            </w:r>
+            <w:r>
+              <w:rPr>
+                <w:noProof/>
+                <w:webHidden/>
+              </w:rPr>
+            </w:r>
+            <w:r>
+              <w:rPr>
+                <w:noProof/>
+                <w:webHidden/>
+              </w:rPr>
+              <w:fldChar w:fldCharType="separate"/>
+            </w:r>
+            <w:r>
+              <w:rPr>
+                <w:noProof/>
+                <w:webHidden/>
+              </w:rPr>
+              <w:t>4</w:t>
+            </w:r>
+            <w:r>
+              <w:rPr>
+                <w:noProof/>
+                <w:webHidden/>
+              </w:rPr>
+              <w:fldChar w:fldCharType="end"/>
+            </w:r>
+          </w:hyperlink>
+        </w:p>
+        <w:p>
+          <w:pPr>
+            <w:pStyle w:val="TDC3"/>
+            <w:tabs>
+              <w:tab w:val="right" w:leader="dot" w:pos="9016"/>
+            </w:tabs>
+            <w:jc w:val="both"/>
+            <w:rPr>
+              <w:noProof/>
+              <w:lang w:val="es-CO" w:eastAsia="es-CO"/>
+            </w:rPr>
+          </w:pPr>
+          <w:hyperlink w:anchor="_Toc185619070" w:history="1">
+            <w:r>
+              <w:rPr>
+                <w:rStyle w:val="Hipervnculo"/>
+                <w:noProof/>
+              </w:rPr>
+              <w:t>Data Inspection:</w:t>
+            </w:r>
+            <w:r>
+              <w:rPr>
+                <w:noProof/>
+                <w:webHidden/>
+              </w:rPr>
+              <w:tab/>
+            </w:r>
+            <w:r>
+              <w:rPr>
+                <w:noProof/>
+                <w:webHidden/>
+              </w:rPr>
+              <w:fldChar w:fldCharType="begin"/>
+            </w:r>
+            <w:r>
+              <w:rPr>
+                <w:noProof/>
+                <w:webHidden/>
+              </w:rPr>
+              <w:instrText xml:space="preserve"> PAGEREF _Toc185619070 \h </w:instrText>
+            </w:r>
+            <w:r>
+              <w:rPr>
+                <w:noProof/>
+                <w:webHidden/>
+              </w:rPr>
+            </w:r>
+            <w:r>
+              <w:rPr>
+                <w:noProof/>
+                <w:webHidden/>
+              </w:rPr>
+              <w:fldChar w:fldCharType="separate"/>
+            </w:r>
+            <w:r>
+              <w:rPr>
+                <w:noProof/>
+                <w:webHidden/>
+              </w:rPr>
+              <w:t>4</w:t>
+            </w:r>
+            <w:r>
+              <w:rPr>
+                <w:noProof/>
+                <w:webHidden/>
+              </w:rPr>
+              <w:fldChar w:fldCharType="end"/>
+            </w:r>
+          </w:hyperlink>
+        </w:p>
+        <w:p>
+          <w:pPr>
+            <w:pStyle w:val="TDC3"/>
+            <w:tabs>
+              <w:tab w:val="right" w:leader="dot" w:pos="9016"/>
+            </w:tabs>
+            <w:jc w:val="both"/>
+            <w:rPr>
+              <w:noProof/>
+              <w:lang w:val="es-CO" w:eastAsia="es-CO"/>
+            </w:rPr>
+          </w:pPr>
+          <w:hyperlink w:anchor="_Toc185619071" w:history="1">
+            <w:r>
+              <w:rPr>
+                <w:rStyle w:val="Hipervnculo"/>
+                <w:noProof/>
+              </w:rPr>
+              <w:t>Feature Engineering:</w:t>
+            </w:r>
+            <w:r>
+              <w:rPr>
+                <w:noProof/>
+                <w:webHidden/>
+              </w:rPr>
+              <w:tab/>
+            </w:r>
+            <w:r>
+              <w:rPr>
+                <w:noProof/>
+                <w:webHidden/>
+              </w:rPr>
+              <w:fldChar w:fldCharType="begin"/>
+            </w:r>
+            <w:r>
+              <w:rPr>
+                <w:noProof/>
+                <w:webHidden/>
+              </w:rPr>
+              <w:instrText xml:space="preserve"> PAGEREF _Toc185619071 \h </w:instrText>
+            </w:r>
+            <w:r>
+              <w:rPr>
+                <w:noProof/>
+                <w:webHidden/>
+              </w:rPr>
+            </w:r>
+            <w:r>
+              <w:rPr>
+                <w:noProof/>
+                <w:webHidden/>
+              </w:rPr>
+              <w:fldChar w:fldCharType="separate"/>
+            </w:r>
+            <w:r>
+              <w:rPr>
+                <w:noProof/>
+                <w:webHidden/>
+              </w:rPr>
+              <w:t>4</w:t>
+            </w:r>
+            <w:r>
+              <w:rPr>
+                <w:noProof/>
+                <w:webHidden/>
+              </w:rPr>
+              <w:fldChar w:fldCharType="end"/>
+            </w:r>
+          </w:hyperlink>
+        </w:p>
+        <w:p>
+          <w:pPr>
+            <w:pStyle w:val="TDC3"/>
+            <w:tabs>
+              <w:tab w:val="right" w:leader="dot" w:pos="9016"/>
+            </w:tabs>
+            <w:jc w:val="both"/>
+            <w:rPr>
+              <w:noProof/>
+              <w:lang w:val="es-CO" w:eastAsia="es-CO"/>
+            </w:rPr>
+          </w:pPr>
+          <w:hyperlink w:anchor="_Toc185619072" w:history="1">
+            <w:r>
+              <w:rPr>
+                <w:rStyle w:val="Hipervnculo"/>
+                <w:noProof/>
+              </w:rPr>
+              <w:t>Outliers and Data Distribution:</w:t>
+            </w:r>
+            <w:r>
+              <w:rPr>
+                <w:noProof/>
+                <w:webHidden/>
+              </w:rPr>
+              <w:tab/>
+            </w:r>
+            <w:r>
+              <w:rPr>
+                <w:noProof/>
+                <w:webHidden/>
+              </w:rPr>
+              <w:fldChar w:fldCharType="begin"/>
+            </w:r>
+            <w:r>
+              <w:rPr>
+                <w:noProof/>
+                <w:webHidden/>
+              </w:rPr>
+              <w:instrText xml:space="preserve"> PAGEREF _Toc185619072 \h </w:instrText>
+            </w:r>
+            <w:r>
+              <w:rPr>
+                <w:noProof/>
+                <w:webHidden/>
+              </w:rPr>
+            </w:r>
+            <w:r>
+              <w:rPr>
+                <w:noProof/>
+                <w:webHidden/>
+              </w:rPr>
+              <w:fldChar w:fldCharType="separate"/>
+            </w:r>
+            <w:r>
+              <w:rPr>
+                <w:noProof/>
+                <w:webHidden/>
+              </w:rPr>
+              <w:t>4</w:t>
+            </w:r>
+            <w:r>
+              <w:rPr>
+                <w:noProof/>
+                <w:webHidden/>
+              </w:rPr>
+              <w:fldChar w:fldCharType="end"/>
+            </w:r>
+          </w:hyperlink>
+        </w:p>
+        <w:p>
+          <w:pPr>
+            <w:pStyle w:val="TDC3"/>
+            <w:tabs>
+              <w:tab w:val="right" w:leader="dot" w:pos="9016"/>
+            </w:tabs>
+            <w:jc w:val="both"/>
+            <w:rPr>
+              <w:noProof/>
+              <w:lang w:val="es-CO" w:eastAsia="es-CO"/>
+            </w:rPr>
+          </w:pPr>
+          <w:hyperlink w:anchor="_Toc185619073" w:history="1">
+            <w:r>
+              <w:rPr>
+                <w:rStyle w:val="Hipervnculo"/>
+                <w:noProof/>
+              </w:rPr>
+              <w:t>Data Splitting:</w:t>
+            </w:r>
+            <w:r>
+              <w:rPr>
+                <w:noProof/>
+                <w:webHidden/>
+              </w:rPr>
+              <w:tab/>
+            </w:r>
+            <w:r>
+              <w:rPr>
+                <w:noProof/>
+                <w:webHidden/>
+              </w:rPr>
+              <w:fldChar w:fldCharType="begin"/>
+            </w:r>
+            <w:r>
+              <w:rPr>
+                <w:noProof/>
+                <w:webHidden/>
+              </w:rPr>
+              <w:instrText xml:space="preserve"> PAGEREF _Toc185619073 \h </w:instrText>
+            </w:r>
+            <w:r>
+              <w:rPr>
+                <w:noProof/>
+                <w:webHidden/>
+              </w:rPr>
+            </w:r>
+            <w:r>
+              <w:rPr>
+                <w:noProof/>
+                <w:webHidden/>
+              </w:rPr>
+              <w:fldChar w:fldCharType="separate"/>
+            </w:r>
+            <w:r>
+              <w:rPr>
+                <w:noProof/>
+                <w:webHidden/>
+              </w:rPr>
+              <w:t>4</w:t>
+            </w:r>
+            <w:r>
+              <w:rPr>
+                <w:noProof/>
+                <w:webHidden/>
+              </w:rPr>
+              <w:fldChar w:fldCharType="end"/>
+            </w:r>
+          </w:hyperlink>
+        </w:p>
+        <w:p>
+          <w:pPr>
+            <w:pStyle w:val="TDC2"/>
+            <w:tabs>
+              <w:tab w:val="right" w:leader="dot" w:pos="9016"/>
+            </w:tabs>
+            <w:jc w:val="both"/>
+            <w:rPr>
+              <w:noProof/>
+              <w:lang w:val="es-CO" w:eastAsia="es-CO"/>
+            </w:rPr>
+          </w:pPr>
+          <w:hyperlink w:anchor="_Toc185619074" w:history="1">
+            <w:r>
+              <w:rPr>
+                <w:rStyle w:val="Hipervnculo"/>
+                <w:noProof/>
+              </w:rPr>
+              <w:t>Exploratory Data Analysis</w:t>
+            </w:r>
+            <w:r>
+              <w:rPr>
+                <w:noProof/>
+                <w:webHidden/>
+              </w:rPr>
+              <w:tab/>
+            </w:r>
+            <w:r>
+              <w:rPr>
+                <w:noProof/>
+                <w:webHidden/>
+              </w:rPr>
+              <w:fldChar w:fldCharType="begin"/>
+            </w:r>
+            <w:r>
+              <w:rPr>
+                <w:noProof/>
+                <w:webHidden/>
+              </w:rPr>
+              <w:instrText xml:space="preserve"> PAGEREF _Toc185619074 \h </w:instrText>
+            </w:r>
+            <w:r>
+              <w:rPr>
+                <w:noProof/>
+                <w:webHidden/>
+              </w:rPr>
+            </w:r>
+            <w:r>
+              <w:rPr>
+                <w:noProof/>
+                <w:webHidden/>
+              </w:rPr>
+              <w:fldChar w:fldCharType="separate"/>
+            </w:r>
+            <w:r>
+              <w:rPr>
+                <w:noProof/>
+                <w:webHidden/>
+              </w:rPr>
+              <w:t>4</w:t>
+            </w:r>
+            <w:r>
+              <w:rPr>
+                <w:noProof/>
+                <w:webHidden/>
+              </w:rPr>
+              <w:fldChar w:fldCharType="end"/>
+            </w:r>
+          </w:hyperlink>
+        </w:p>
+        <w:p>
+          <w:pPr>
+            <w:pStyle w:val="TDC3"/>
+            <w:tabs>
+              <w:tab w:val="right" w:leader="dot" w:pos="9016"/>
+            </w:tabs>
+            <w:jc w:val="both"/>
+            <w:rPr>
+              <w:noProof/>
+              <w:lang w:val="es-CO" w:eastAsia="es-CO"/>
+            </w:rPr>
+          </w:pPr>
+          <w:hyperlink w:anchor="_Toc185619075" w:history="1">
+            <w:r>
+              <w:rPr>
+                <w:rStyle w:val="Hipervnculo"/>
+                <w:noProof/>
+              </w:rPr>
+              <w:t>Data Distributions:</w:t>
+            </w:r>
+            <w:r>
+              <w:rPr>
+                <w:noProof/>
+                <w:webHidden/>
+              </w:rPr>
+              <w:tab/>
+            </w:r>
+            <w:r>
+              <w:rPr>
+                <w:noProof/>
+                <w:webHidden/>
+              </w:rPr>
+              <w:fldChar w:fldCharType="begin"/>
+            </w:r>
+            <w:r>
+              <w:rPr>
+                <w:noProof/>
+                <w:webHidden/>
+              </w:rPr>
+              <w:instrText xml:space="preserve"> PAGEREF _Toc185619075 \h </w:instrText>
+            </w:r>
+            <w:r>
+              <w:rPr>
+                <w:noProof/>
+                <w:webHidden/>
+              </w:rPr>
+            </w:r>
+            <w:r>
+              <w:rPr>
+                <w:noProof/>
+                <w:webHidden/>
+              </w:rPr>
+              <w:fldChar w:fldCharType="separate"/>
+            </w:r>
+            <w:r>
+              <w:rPr>
+                <w:noProof/>
+                <w:webHidden/>
+              </w:rPr>
+              <w:t>5</w:t>
+            </w:r>
+            <w:r>
+              <w:rPr>
+                <w:noProof/>
+                <w:webHidden/>
+              </w:rPr>
+              <w:fldChar w:fldCharType="end"/>
+            </w:r>
+          </w:hyperlink>
+        </w:p>
+        <w:p>
+          <w:pPr>
+            <w:pStyle w:val="TDC3"/>
+            <w:tabs>
+              <w:tab w:val="right" w:leader="dot" w:pos="9016"/>
+            </w:tabs>
+            <w:jc w:val="both"/>
+            <w:rPr>
+              <w:noProof/>
+              <w:lang w:val="es-CO" w:eastAsia="es-CO"/>
+            </w:rPr>
+          </w:pPr>
+          <w:hyperlink w:anchor="_Toc185619076" w:history="1">
+            <w:r>
+              <w:rPr>
+                <w:rStyle w:val="Hipervnculo"/>
+                <w:noProof/>
+              </w:rPr>
+              <w:t>Correlation Analysis:</w:t>
+            </w:r>
+            <w:r>
+              <w:rPr>
+                <w:noProof/>
+                <w:webHidden/>
+              </w:rPr>
+              <w:tab/>
+            </w:r>
+            <w:r>
+              <w:rPr>
+                <w:noProof/>
+                <w:webHidden/>
+              </w:rPr>
+              <w:fldChar w:fldCharType="begin"/>
+            </w:r>
+            <w:r>
+              <w:rPr>
+                <w:noProof/>
+                <w:webHidden/>
+              </w:rPr>
+              <w:instrText xml:space="preserve"> PAGEREF _Toc185619076 \h </w:instrText>
+            </w:r>
+            <w:r>
+              <w:rPr>
+                <w:noProof/>
+                <w:webHidden/>
+              </w:rPr>
+            </w:r>
+            <w:r>
+              <w:rPr>
+                <w:noProof/>
+                <w:webHidden/>
+              </w:rPr>
+              <w:fldChar w:fldCharType="separate"/>
+            </w:r>
+            <w:r>
+              <w:rPr>
+                <w:noProof/>
+                <w:webHidden/>
+              </w:rPr>
+              <w:t>5</w:t>
+            </w:r>
+            <w:r>
+              <w:rPr>
+                <w:noProof/>
+                <w:webHidden/>
+              </w:rPr>
+              <w:fldChar w:fldCharType="end"/>
+            </w:r>
+          </w:hyperlink>
+        </w:p>
+        <w:p>
+          <w:pPr>
+            <w:pStyle w:val="TDC3"/>
+            <w:tabs>
+              <w:tab w:val="right" w:leader="dot" w:pos="9016"/>
+            </w:tabs>
+            <w:jc w:val="both"/>
+            <w:rPr>
+              <w:noProof/>
+              <w:lang w:val="es-CO" w:eastAsia="es-CO"/>
+            </w:rPr>
+          </w:pPr>
+          <w:hyperlink w:anchor="_Toc185619077" w:history="1">
+            <w:r>
+              <w:rPr>
+                <w:rStyle w:val="Hipervnculo"/>
+                <w:noProof/>
+              </w:rPr>
+              <w:t>Residual Analysis:</w:t>
+            </w:r>
+            <w:r>
+              <w:rPr>
+                <w:noProof/>
+                <w:webHidden/>
+              </w:rPr>
+              <w:tab/>
+            </w:r>
+            <w:r>
+              <w:rPr>
+                <w:noProof/>
+                <w:webHidden/>
+              </w:rPr>
+              <w:fldChar w:fldCharType="begin"/>
+            </w:r>
+            <w:r>
+              <w:rPr>
+                <w:noProof/>
+                <w:webHidden/>
+              </w:rPr>
+              <w:instrText xml:space="preserve"> PAGEREF _Toc185619077 \h </w:instrText>
+            </w:r>
+            <w:r>
+              <w:rPr>
+                <w:noProof/>
+                <w:webHidden/>
+              </w:rPr>
+            </w:r>
+            <w:r>
+              <w:rPr>
+                <w:noProof/>
+                <w:webHidden/>
+              </w:rPr>
+              <w:fldChar w:fldCharType="separate"/>
+            </w:r>
+            <w:r>
+              <w:rPr>
+                <w:noProof/>
+                <w:webHidden/>
+              </w:rPr>
+              <w:t>5</w:t>
+            </w:r>
+            <w:r>
+              <w:rPr>
+                <w:noProof/>
+                <w:webHidden/>
+              </w:rPr>
+              <w:fldChar w:fldCharType="end"/>
+            </w:r>
+          </w:hyperlink>
+        </w:p>
+        <w:p>
+          <w:pPr>
+            <w:pStyle w:val="TDC2"/>
+            <w:tabs>
+              <w:tab w:val="right" w:leader="dot" w:pos="9016"/>
+            </w:tabs>
+            <w:jc w:val="both"/>
+            <w:rPr>
+              <w:noProof/>
+              <w:lang w:val="es-CO" w:eastAsia="es-CO"/>
+            </w:rPr>
+          </w:pPr>
+          <w:hyperlink w:anchor="_Toc185619078" w:history="1">
+            <w:r>
+              <w:rPr>
+                <w:rStyle w:val="Hipervnculo"/>
+                <w:noProof/>
+              </w:rPr>
+              <w:t>Modeling</w:t>
+            </w:r>
+            <w:r>
+              <w:rPr>
+                <w:noProof/>
+                <w:webHidden/>
+              </w:rPr>
+              <w:tab/>
+            </w:r>
+            <w:r>
+              <w:rPr>
+                <w:noProof/>
+                <w:webHidden/>
+              </w:rPr>
+              <w:fldChar w:fldCharType="begin"/>
+            </w:r>
+            <w:r>
+              <w:rPr>
+                <w:noProof/>
+                <w:webHidden/>
+              </w:rPr>
+              <w:instrText xml:space="preserve"> PAGEREF _Toc185619078 \h </w:instrText>
+            </w:r>
+            <w:r>
+              <w:rPr>
+                <w:noProof/>
+                <w:webHidden/>
+              </w:rPr>
+            </w:r>
+            <w:r>
+              <w:rPr>
+                <w:noProof/>
+                <w:webHidden/>
+              </w:rPr>
+              <w:fldChar w:fldCharType="separate"/>
+            </w:r>
+            <w:r>
+              <w:rPr>
+                <w:noProof/>
+                <w:webHidden/>
+              </w:rPr>
+              <w:t>5</w:t>
+            </w:r>
+            <w:r>
+              <w:rPr>
+                <w:noProof/>
+                <w:webHidden/>
+              </w:rPr>
+              <w:fldChar w:fldCharType="end"/>
+            </w:r>
+          </w:hyperlink>
+        </w:p>
+        <w:p>
+          <w:pPr>
+            <w:pStyle w:val="TDC3"/>
+            <w:tabs>
+              <w:tab w:val="right" w:leader="dot" w:pos="9016"/>
+            </w:tabs>
+            <w:jc w:val="both"/>
+            <w:rPr>
+              <w:noProof/>
+              <w:lang w:val="es-CO" w:eastAsia="es-CO"/>
+            </w:rPr>
+          </w:pPr>
+          <w:hyperlink w:anchor="_Toc185619079" w:history="1">
+            <w:r>
+              <w:rPr>
+                <w:rStyle w:val="Hipervnculo"/>
+                <w:noProof/>
+              </w:rPr>
+              <w:t>Model Training:</w:t>
+            </w:r>
+            <w:r>
+              <w:rPr>
+                <w:noProof/>
+                <w:webHidden/>
+              </w:rPr>
+              <w:tab/>
+            </w:r>
+            <w:r>
+              <w:rPr>
+                <w:noProof/>
+                <w:webHidden/>
+              </w:rPr>
+              <w:fldChar w:fldCharType="begin"/>
+            </w:r>
+            <w:r>
+              <w:rPr>
+                <w:noProof/>
+                <w:webHidden/>
+              </w:rPr>
+              <w:instrText xml:space="preserve"> PAGEREF _Toc185619079 \h </w:instrText>
+            </w:r>
+            <w:r>
+              <w:rPr>
+                <w:noProof/>
+                <w:webHidden/>
+              </w:rPr>
+            </w:r>
+            <w:r>
+              <w:rPr>
+                <w:noProof/>
+                <w:webHidden/>
+              </w:rPr>
+              <w:fldChar w:fldCharType="separate"/>
+            </w:r>
+            <w:r>
+              <w:rPr>
+                <w:noProof/>
+                <w:webHidden/>
+              </w:rPr>
+              <w:t>5</w:t>
+            </w:r>
+            <w:r>
+              <w:rPr>
+                <w:noProof/>
+                <w:webHidden/>
+              </w:rPr>
+              <w:fldChar w:fldCharType="end"/>
+            </w:r>
+          </w:hyperlink>
+        </w:p>
+        <w:p>
+          <w:pPr>
+            <w:pStyle w:val="TDC2"/>
+            <w:tabs>
+              <w:tab w:val="right" w:leader="dot" w:pos="9016"/>
+            </w:tabs>
+            <w:jc w:val="both"/>
+            <w:rPr>
+              <w:noProof/>
+              <w:lang w:val="es-CO" w:eastAsia="es-CO"/>
+            </w:rPr>
+          </w:pPr>
+          <w:hyperlink w:anchor="_Toc185619080" w:history="1">
+            <w:r>
+              <w:rPr>
+                <w:rStyle w:val="Hipervnculo"/>
+                <w:noProof/>
+              </w:rPr>
+              <w:t>Results</w:t>
+            </w:r>
+            <w:r>
+              <w:rPr>
+                <w:noProof/>
+                <w:webHidden/>
+              </w:rPr>
+              <w:tab/>
+            </w:r>
+            <w:r>
+              <w:rPr>
+                <w:noProof/>
+                <w:webHidden/>
+              </w:rPr>
+              <w:fldChar w:fldCharType="begin"/>
+            </w:r>
+            <w:r>
+              <w:rPr>
+                <w:noProof/>
+                <w:webHidden/>
+              </w:rPr>
+              <w:instrText xml:space="preserve"> PAGEREF _Toc185619080 \h </w:instrText>
+            </w:r>
+            <w:r>
+              <w:rPr>
+                <w:noProof/>
+                <w:webHidden/>
+              </w:rPr>
+            </w:r>
+            <w:r>
+              <w:rPr>
+                <w:noProof/>
+                <w:webHidden/>
+              </w:rPr>
+              <w:fldChar w:fldCharType="separate"/>
+            </w:r>
+            <w:r>
+              <w:rPr>
+                <w:noProof/>
+                <w:webHidden/>
+              </w:rPr>
+              <w:t>5</w:t>
+            </w:r>
+            <w:r>
+              <w:rPr>
+                <w:noProof/>
+                <w:webHidden/>
+              </w:rPr>
+              <w:fldChar w:fldCharType="end"/>
+            </w:r>
+          </w:hyperlink>
+        </w:p>
+        <w:p>
+          <w:pPr>
+            <w:pStyle w:val="TDC2"/>
+            <w:tabs>
+              <w:tab w:val="right" w:leader="dot" w:pos="9016"/>
+            </w:tabs>
+            <w:jc w:val="both"/>
+            <w:rPr>
+              <w:noProof/>
+              <w:lang w:val="es-CO" w:eastAsia="es-CO"/>
+            </w:rPr>
+          </w:pPr>
+          <w:hyperlink w:anchor="_Toc185619081" w:history="1">
+            <w:r>
+              <w:rPr>
+                <w:rStyle w:val="Hipervnculo"/>
+                <w:noProof/>
+              </w:rPr>
+              <w:t>Conclusion</w:t>
+            </w:r>
+            <w:r>
+              <w:rPr>
+                <w:noProof/>
+                <w:webHidden/>
+              </w:rPr>
+              <w:tab/>
+            </w:r>
+            <w:r>
+              <w:rPr>
+                <w:noProof/>
+                <w:webHidden/>
+              </w:rPr>
+              <w:fldChar w:fldCharType="begin"/>
+            </w:r>
+            <w:r>
+              <w:rPr>
+                <w:noProof/>
+                <w:webHidden/>
+              </w:rPr>
+              <w:instrText xml:space="preserve"> PAGEREF _Toc185619081 \h </w:instrText>
+            </w:r>
+            <w:r>
+              <w:rPr>
+                <w:noProof/>
+                <w:webHidden/>
+              </w:rPr>
+            </w:r>
+            <w:r>
+              <w:rPr>
+                <w:noProof/>
+                <w:webHidden/>
+              </w:rPr>
+              <w:fldChar w:fldCharType="separate"/>
+            </w:r>
+            <w:r>
+              <w:rPr>
+                <w:noProof/>
+                <w:webHidden/>
+              </w:rPr>
+              <w:t>5</w:t>
             </w:r>
             <w:r>
               <w:rPr>
@@ -3006,12 +4050,13 @@
             <w:tabs>
               <w:tab w:val="right" w:leader="dot" w:pos="9016"/>
             </w:tabs>
+            <w:jc w:val="both"/>
             <w:rPr>
               <w:noProof/>
               <w:lang w:val="es-CO" w:eastAsia="es-CO"/>
             </w:rPr>
           </w:pPr>
-          <w:hyperlink w:anchor="_Toc185076120" w:history="1">
+          <w:hyperlink w:anchor="_Toc185619082" w:history="1">
             <w:r>
               <w:rPr>
                 <w:rStyle w:val="Hipervnculo"/>
@@ -3038,7 +4083,7 @@
                 <w:noProof/>
                 <w:webHidden/>
               </w:rPr>
-              <w:instrText xml:space="preserve"> PAGEREF _Toc185076120 \h </w:instrText>
+              <w:instrText xml:space="preserve"> PAGEREF _Toc185619082 \h </w:instrText>
             </w:r>
             <w:r>
               <w:rPr>
@@ -3058,7 +4103,7 @@
                 <w:noProof/>
                 <w:webHidden/>
               </w:rPr>
-              <w:t>5</w:t>
+              <w:t>6</w:t>
             </w:r>
             <w:r>
               <w:rPr>
@@ -3070,6 +4115,9 @@
           </w:hyperlink>
         </w:p>
         <w:p>
+          <w:pPr>
+            <w:jc w:val="both"/>
+          </w:pPr>
           <w:r>
             <w:rPr>
               <w:b/>
@@ -3081,10 +4129,19 @@
         </w:p>
       </w:sdtContent>
     </w:sdt>
-    <w:p/>
-    <w:p/>
-    <w:p>
-      <w:pPr>
+    <w:p>
+      <w:pPr>
+        <w:jc w:val="both"/>
+      </w:pPr>
+    </w:p>
+    <w:p>
+      <w:pPr>
+        <w:jc w:val="both"/>
+      </w:pPr>
+    </w:p>
+    <w:p>
+      <w:pPr>
+        <w:jc w:val="both"/>
         <w:sectPr>
           <w:footerReference w:type="default" r:id="rId10"/>
           <w:pgSz w:w="11906" w:h="16838"/>
@@ -3098,8 +4155,9 @@
     <w:p>
       <w:pPr>
         <w:pStyle w:val="Ttulo1"/>
-      </w:pPr>
-      <w:bookmarkStart w:id="0" w:name="_Toc185076105"/>
+        <w:jc w:val="both"/>
+      </w:pPr>
+      <w:bookmarkStart w:id="0" w:name="_Toc185619054"/>
       <w:r>
         <w:lastRenderedPageBreak/>
         <w:t>Introduction</w:t>
@@ -3434,7 +4492,7 @@
         <w:pStyle w:val="Ttulo1"/>
         <w:jc w:val="both"/>
       </w:pPr>
-      <w:bookmarkStart w:id="1" w:name="_Toc185076106"/>
+      <w:bookmarkStart w:id="1" w:name="_Toc185619055"/>
       <w:r>
         <w:t>Objectives</w:t>
       </w:r>
@@ -3475,7 +4533,7 @@
         <w:pStyle w:val="Ttulo2"/>
         <w:jc w:val="both"/>
       </w:pPr>
-      <w:bookmarkStart w:id="2" w:name="_Toc185076107"/>
+      <w:bookmarkStart w:id="2" w:name="_Toc185619056"/>
       <w:r>
         <w:t>Economic Sustainability</w:t>
       </w:r>
@@ -3487,7 +4545,6 @@
         <w:rPr>
           <w:sz w:val="24"/>
           <w:szCs w:val="24"/>
-          <w:lang w:val="es-CO"/>
         </w:rPr>
       </w:pPr>
       <w:r>
@@ -3524,7 +4581,7 @@
         <w:pStyle w:val="Ttulo2"/>
         <w:jc w:val="both"/>
       </w:pPr>
-      <w:bookmarkStart w:id="3" w:name="_Toc185076108"/>
+      <w:bookmarkStart w:id="3" w:name="_Toc185619057"/>
       <w:r>
         <w:t xml:space="preserve">Impact on </w:t>
       </w:r>
@@ -3700,7 +4757,7 @@
         <w:pStyle w:val="Ttulo2"/>
         <w:jc w:val="both"/>
       </w:pPr>
-      <w:bookmarkStart w:id="4" w:name="_Toc185076109"/>
+      <w:bookmarkStart w:id="4" w:name="_Toc185619058"/>
       <w:r>
         <w:t>Adaptation to market changes</w:t>
       </w:r>
@@ -3870,7 +4927,7 @@
         <w:pStyle w:val="Ttulo1"/>
         <w:jc w:val="both"/>
       </w:pPr>
-      <w:bookmarkStart w:id="5" w:name="_Toc185076110"/>
+      <w:bookmarkStart w:id="5" w:name="_Toc185619059"/>
       <w:r>
         <w:t>Problem Definition</w:t>
       </w:r>
@@ -3969,7 +5026,7 @@
         <w:pStyle w:val="Ttulo1"/>
         <w:jc w:val="both"/>
       </w:pPr>
-      <w:bookmarkStart w:id="6" w:name="_Toc185076111"/>
+      <w:bookmarkStart w:id="6" w:name="_Toc185619060"/>
       <w:r>
         <w:t>Scope</w:t>
       </w:r>
@@ -4209,7 +5266,6 @@
         <w:rPr>
           <w:sz w:val="24"/>
           <w:szCs w:val="24"/>
-          <w:highlight w:val="darkGray"/>
         </w:rPr>
         <w:t>With the average alcohol consumption, type of drinks</w:t>
       </w:r>
@@ -4217,7 +5273,6 @@
         <w:rPr>
           <w:sz w:val="24"/>
           <w:szCs w:val="24"/>
-          <w:highlight w:val="darkGray"/>
         </w:rPr>
         <w:t>,</w:t>
       </w:r>
@@ -4225,15 +5280,20 @@
         <w:rPr>
           <w:sz w:val="24"/>
           <w:szCs w:val="24"/>
-          <w:highlight w:val="darkGray"/>
-        </w:rPr>
-        <w:t xml:space="preserve"> and considering the trends, social and cultural events </w:t>
-      </w:r>
-      <w:r>
-        <w:rPr>
-          <w:sz w:val="24"/>
-          <w:szCs w:val="24"/>
-          <w:highlight w:val="darkGray"/>
+        </w:rPr>
+        <w:t xml:space="preserve"> and considering the trends</w:t>
+      </w:r>
+      <w:r>
+        <w:rPr>
+          <w:sz w:val="24"/>
+          <w:szCs w:val="24"/>
+        </w:rPr>
+        <w:t xml:space="preserve"> </w:t>
+      </w:r>
+      <w:r>
+        <w:rPr>
+          <w:sz w:val="24"/>
+          <w:szCs w:val="24"/>
         </w:rPr>
         <w:t xml:space="preserve">it will create the dataset and work in the models selected, initially considerate the use of Regression, </w:t>
       </w:r>
@@ -4241,7 +5301,6 @@
         <w:rPr>
           <w:sz w:val="24"/>
           <w:szCs w:val="24"/>
-          <w:highlight w:val="darkGray"/>
         </w:rPr>
         <w:t>L</w:t>
       </w:r>
@@ -4249,7 +5308,6 @@
         <w:rPr>
           <w:sz w:val="24"/>
           <w:szCs w:val="24"/>
-          <w:highlight w:val="darkGray"/>
         </w:rPr>
         <w:t xml:space="preserve">inear </w:t>
       </w:r>
@@ -4257,7 +5315,6 @@
         <w:rPr>
           <w:sz w:val="24"/>
           <w:szCs w:val="24"/>
-          <w:highlight w:val="darkGray"/>
         </w:rPr>
         <w:t>R</w:t>
       </w:r>
@@ -4265,7 +5322,6 @@
         <w:rPr>
           <w:sz w:val="24"/>
           <w:szCs w:val="24"/>
-          <w:highlight w:val="darkGray"/>
         </w:rPr>
         <w:t>egression and Decision Tree Regression models.</w:t>
       </w:r>
@@ -4273,8 +5329,9 @@
     <w:p>
       <w:pPr>
         <w:pStyle w:val="Ttulo1"/>
-      </w:pPr>
-      <w:bookmarkStart w:id="7" w:name="_Toc185076112"/>
+        <w:jc w:val="both"/>
+      </w:pPr>
+      <w:bookmarkStart w:id="7" w:name="_Toc185619061"/>
       <w:r>
         <w:t xml:space="preserve">Risks and </w:t>
       </w:r>
@@ -4289,8 +5346,9 @@
     <w:p>
       <w:pPr>
         <w:pStyle w:val="Ttulo2"/>
-      </w:pPr>
-      <w:bookmarkStart w:id="8" w:name="_Toc185076113"/>
+        <w:jc w:val="both"/>
+      </w:pPr>
+      <w:bookmarkStart w:id="8" w:name="_Toc185619062"/>
       <w:r>
         <w:t>Risks</w:t>
       </w:r>
@@ -4303,6 +5361,7 @@
           <w:ilvl w:val="0"/>
           <w:numId w:val="1"/>
         </w:numPr>
+        <w:jc w:val="both"/>
         <w:rPr>
           <w:sz w:val="24"/>
           <w:szCs w:val="24"/>
@@ -4344,6 +5403,7 @@
           <w:ilvl w:val="0"/>
           <w:numId w:val="1"/>
         </w:numPr>
+        <w:jc w:val="both"/>
         <w:rPr>
           <w:sz w:val="24"/>
           <w:szCs w:val="24"/>
@@ -4364,6 +5424,7 @@
           <w:ilvl w:val="0"/>
           <w:numId w:val="1"/>
         </w:numPr>
+        <w:jc w:val="both"/>
         <w:rPr>
           <w:sz w:val="24"/>
           <w:szCs w:val="24"/>
@@ -4380,8 +5441,9 @@
     <w:p>
       <w:pPr>
         <w:pStyle w:val="Ttulo2"/>
-      </w:pPr>
-      <w:bookmarkStart w:id="9" w:name="_Toc185076114"/>
+        <w:jc w:val="both"/>
+      </w:pPr>
+      <w:bookmarkStart w:id="9" w:name="_Toc185619063"/>
       <w:r>
         <w:lastRenderedPageBreak/>
         <w:t>Assumptions</w:t>
@@ -4395,6 +5457,7 @@
           <w:ilvl w:val="0"/>
           <w:numId w:val="1"/>
         </w:numPr>
+        <w:jc w:val="both"/>
         <w:rPr>
           <w:sz w:val="24"/>
           <w:szCs w:val="24"/>
@@ -4415,6 +5478,7 @@
           <w:ilvl w:val="0"/>
           <w:numId w:val="1"/>
         </w:numPr>
+        <w:jc w:val="both"/>
         <w:rPr>
           <w:sz w:val="24"/>
           <w:szCs w:val="24"/>
@@ -4437,7 +5501,7 @@
           <w:szCs w:val="24"/>
         </w:rPr>
       </w:pPr>
-      <w:bookmarkStart w:id="10" w:name="_Toc185076115"/>
+      <w:bookmarkStart w:id="10" w:name="_Toc185619064"/>
       <w:r>
         <w:t>Ethical Considerations</w:t>
       </w:r>
@@ -4608,8 +5672,9 @@
     <w:p>
       <w:pPr>
         <w:pStyle w:val="Ttulo1"/>
-      </w:pPr>
-      <w:bookmarkStart w:id="11" w:name="_Toc185076116"/>
+        <w:jc w:val="both"/>
+      </w:pPr>
+      <w:bookmarkStart w:id="11" w:name="_Toc185619065"/>
       <w:r>
         <w:t>Deliverables</w:t>
       </w:r>
@@ -4622,6 +5687,7 @@
           <w:ilvl w:val="0"/>
           <w:numId w:val="1"/>
         </w:numPr>
+        <w:jc w:val="both"/>
         <w:rPr>
           <w:sz w:val="24"/>
           <w:szCs w:val="24"/>
@@ -4642,6 +5708,7 @@
           <w:ilvl w:val="0"/>
           <w:numId w:val="1"/>
         </w:numPr>
+        <w:jc w:val="both"/>
         <w:rPr>
           <w:sz w:val="24"/>
           <w:szCs w:val="24"/>
@@ -4662,6 +5729,7 @@
           <w:ilvl w:val="0"/>
           <w:numId w:val="1"/>
         </w:numPr>
+        <w:jc w:val="both"/>
         <w:rPr>
           <w:sz w:val="24"/>
           <w:szCs w:val="24"/>
@@ -4678,8 +5746,9 @@
     <w:p>
       <w:pPr>
         <w:pStyle w:val="Ttulo1"/>
-      </w:pPr>
-      <w:bookmarkStart w:id="12" w:name="_Toc185076117"/>
+        <w:jc w:val="both"/>
+      </w:pPr>
+      <w:bookmarkStart w:id="12" w:name="_Toc185619066"/>
       <w:r>
         <w:t>Phases and Timeline</w:t>
       </w:r>
@@ -4703,6 +5772,7 @@
           </w:tcPr>
           <w:p>
             <w:pPr>
+              <w:jc w:val="both"/>
               <w:rPr>
                 <w:b/>
                 <w:bCs/>
@@ -4717,16 +5787,7 @@
                 <w:sz w:val="24"/>
                 <w:szCs w:val="24"/>
               </w:rPr>
-              <w:t>P</w:t>
-            </w:r>
-            <w:r>
-              <w:rPr>
-                <w:b/>
-                <w:bCs/>
-                <w:sz w:val="24"/>
-                <w:szCs w:val="24"/>
-              </w:rPr>
-              <w:t>hase</w:t>
+              <w:t>Phase</w:t>
             </w:r>
           </w:p>
         </w:tc>
@@ -4736,6 +5797,7 @@
           </w:tcPr>
           <w:p>
             <w:pPr>
+              <w:jc w:val="both"/>
               <w:rPr>
                 <w:b/>
                 <w:bCs/>
@@ -4760,6 +5822,7 @@
           </w:tcPr>
           <w:p>
             <w:pPr>
+              <w:jc w:val="both"/>
               <w:rPr>
                 <w:b/>
                 <w:bCs/>
@@ -4786,6 +5849,7 @@
           </w:tcPr>
           <w:p>
             <w:pPr>
+              <w:jc w:val="both"/>
               <w:rPr>
                 <w:sz w:val="24"/>
                 <w:szCs w:val="24"/>
@@ -4806,6 +5870,7 @@
           </w:tcPr>
           <w:p>
             <w:pPr>
+              <w:jc w:val="both"/>
               <w:rPr>
                 <w:sz w:val="24"/>
                 <w:szCs w:val="24"/>
@@ -4826,6 +5891,7 @@
           </w:tcPr>
           <w:p>
             <w:pPr>
+              <w:jc w:val="both"/>
               <w:rPr>
                 <w:sz w:val="24"/>
                 <w:szCs w:val="24"/>
@@ -4848,6 +5914,7 @@
           </w:tcPr>
           <w:p>
             <w:pPr>
+              <w:jc w:val="both"/>
               <w:rPr>
                 <w:sz w:val="24"/>
                 <w:szCs w:val="24"/>
@@ -4868,6 +5935,7 @@
           </w:tcPr>
           <w:p>
             <w:pPr>
+              <w:jc w:val="both"/>
               <w:rPr>
                 <w:sz w:val="24"/>
                 <w:szCs w:val="24"/>
@@ -4904,6 +5972,7 @@
           </w:tcPr>
           <w:p>
             <w:pPr>
+              <w:jc w:val="both"/>
               <w:rPr>
                 <w:sz w:val="24"/>
                 <w:szCs w:val="24"/>
@@ -4926,6 +5995,7 @@
           </w:tcPr>
           <w:p>
             <w:pPr>
+              <w:jc w:val="both"/>
               <w:rPr>
                 <w:sz w:val="24"/>
                 <w:szCs w:val="24"/>
@@ -4946,6 +6016,7 @@
           </w:tcPr>
           <w:p>
             <w:pPr>
+              <w:jc w:val="both"/>
               <w:rPr>
                 <w:sz w:val="24"/>
                 <w:szCs w:val="24"/>
@@ -4982,6 +6053,7 @@
           </w:tcPr>
           <w:p>
             <w:pPr>
+              <w:jc w:val="both"/>
               <w:rPr>
                 <w:sz w:val="24"/>
                 <w:szCs w:val="24"/>
@@ -5004,6 +6076,7 @@
           </w:tcPr>
           <w:p>
             <w:pPr>
+              <w:jc w:val="both"/>
               <w:rPr>
                 <w:sz w:val="24"/>
                 <w:szCs w:val="24"/>
@@ -5025,6 +6098,7 @@
           </w:tcPr>
           <w:p>
             <w:pPr>
+              <w:jc w:val="both"/>
               <w:rPr>
                 <w:sz w:val="24"/>
                 <w:szCs w:val="24"/>
@@ -5045,6 +6119,7 @@
           </w:tcPr>
           <w:p>
             <w:pPr>
+              <w:jc w:val="both"/>
               <w:rPr>
                 <w:sz w:val="24"/>
                 <w:szCs w:val="24"/>
@@ -5067,6 +6142,7 @@
           </w:tcPr>
           <w:p>
             <w:pPr>
+              <w:jc w:val="both"/>
               <w:rPr>
                 <w:sz w:val="24"/>
                 <w:szCs w:val="24"/>
@@ -5087,6 +6163,7 @@
           </w:tcPr>
           <w:p>
             <w:pPr>
+              <w:jc w:val="both"/>
               <w:rPr>
                 <w:sz w:val="24"/>
                 <w:szCs w:val="24"/>
@@ -5107,6 +6184,7 @@
           </w:tcPr>
           <w:p>
             <w:pPr>
+              <w:jc w:val="both"/>
               <w:rPr>
                 <w:sz w:val="24"/>
                 <w:szCs w:val="24"/>
@@ -5129,6 +6207,7 @@
           </w:tcPr>
           <w:p>
             <w:pPr>
+              <w:jc w:val="both"/>
               <w:rPr>
                 <w:sz w:val="24"/>
                 <w:szCs w:val="24"/>
@@ -5163,6 +6242,7 @@
           </w:tcPr>
           <w:p>
             <w:pPr>
+              <w:jc w:val="both"/>
               <w:rPr>
                 <w:sz w:val="24"/>
                 <w:szCs w:val="24"/>
@@ -5183,6 +6263,7 @@
           </w:tcPr>
           <w:p>
             <w:pPr>
+              <w:jc w:val="both"/>
               <w:rPr>
                 <w:sz w:val="24"/>
                 <w:szCs w:val="24"/>
@@ -5199,12 +6280,17 @@
         </w:tc>
       </w:tr>
     </w:tbl>
-    <w:p/>
+    <w:p>
+      <w:pPr>
+        <w:jc w:val="both"/>
+      </w:pPr>
+    </w:p>
     <w:p>
       <w:pPr>
         <w:pStyle w:val="Ttulo1"/>
-      </w:pPr>
-      <w:bookmarkStart w:id="13" w:name="_Toc185076118"/>
+        <w:jc w:val="both"/>
+      </w:pPr>
+      <w:bookmarkStart w:id="13" w:name="_Toc185619067"/>
       <w:r>
         <w:t>Data Analysis</w:t>
       </w:r>
@@ -5213,8 +6299,9 @@
     <w:p>
       <w:pPr>
         <w:pStyle w:val="Ttulo2"/>
-      </w:pPr>
-      <w:bookmarkStart w:id="14" w:name="_Toc185076119"/>
+        <w:jc w:val="both"/>
+      </w:pPr>
+      <w:bookmarkStart w:id="14" w:name="_Toc185619068"/>
       <w:r>
         <w:t>Understanding the Data</w:t>
       </w:r>
@@ -5222,60 +6309,25 @@
     </w:p>
     <w:p>
       <w:pPr>
-        <w:rPr>
-          <w:sz w:val="24"/>
-          <w:szCs w:val="24"/>
-          <w:lang w:val="es-CO"/>
-        </w:rPr>
-      </w:pPr>
-      <w:r>
-        <w:rPr>
-          <w:sz w:val="24"/>
-          <w:szCs w:val="24"/>
-        </w:rPr>
-        <w:t xml:space="preserve">The Collected data </w:t>
-      </w:r>
-      <w:r>
-        <w:rPr>
-          <w:sz w:val="24"/>
-          <w:szCs w:val="24"/>
-        </w:rPr>
-        <w:t>is in two datasets, the first one is “</w:t>
-      </w:r>
-      <w:r>
-        <w:rPr>
-          <w:sz w:val="24"/>
-          <w:szCs w:val="24"/>
-        </w:rPr>
-        <w:t>Consumer Price Index October 2024</w:t>
-      </w:r>
-      <w:r>
-        <w:rPr>
-          <w:sz w:val="24"/>
-          <w:szCs w:val="24"/>
-        </w:rPr>
-        <w:t>”, it contains the National Average Price in Euro per month of a list of Items</w:t>
-      </w:r>
-      <w:r>
-        <w:rPr>
-          <w:sz w:val="24"/>
-          <w:szCs w:val="24"/>
-        </w:rPr>
-        <w:t>,</w:t>
-      </w:r>
-      <w:r>
-        <w:rPr>
-          <w:sz w:val="24"/>
-          <w:szCs w:val="24"/>
-        </w:rPr>
-        <w:t xml:space="preserve"> including alcoholic beverages that are the items of interest</w:t>
-      </w:r>
-      <w:r>
-        <w:rPr>
-          <w:sz w:val="24"/>
-          <w:szCs w:val="24"/>
-        </w:rPr>
-        <w:t>,</w:t>
+        <w:jc w:val="both"/>
+        <w:rPr>
+          <w:sz w:val="24"/>
+          <w:szCs w:val="24"/>
+        </w:rPr>
+      </w:pPr>
+      <w:r>
+        <w:rPr>
+          <w:sz w:val="24"/>
+          <w:szCs w:val="24"/>
+        </w:rPr>
+        <w:t xml:space="preserve">The dataset used in this study focuses on the percentage of </w:t>
+      </w:r>
+      <w:r>
+        <w:rPr>
+          <w:sz w:val="24"/>
+          <w:szCs w:val="24"/>
+        </w:rPr>
+        <w:t>persons who</w:t>
       </w:r>
       <w:r>
         <w:rPr>
@@ -5289,296 +6341,773 @@
           <w:sz w:val="24"/>
           <w:szCs w:val="24"/>
         </w:rPr>
-        <w:t>during</w:t>
-      </w:r>
-      <w:r>
-        <w:rPr>
-          <w:sz w:val="24"/>
-          <w:szCs w:val="24"/>
-        </w:rPr>
-        <w:t xml:space="preserve"> the period between 2011 and 2024. The second dataset “</w:t>
-      </w:r>
-      <w:r>
-        <w:rPr>
-          <w:sz w:val="24"/>
-          <w:szCs w:val="24"/>
-        </w:rPr>
-        <w:t>Alcohol Consumption 2015</w:t>
-      </w:r>
-      <w:r>
-        <w:rPr>
-          <w:sz w:val="24"/>
-          <w:szCs w:val="24"/>
-        </w:rPr>
-        <w:t>-</w:t>
-      </w:r>
-      <w:r>
-        <w:rPr>
-          <w:sz w:val="24"/>
-          <w:szCs w:val="24"/>
-        </w:rPr>
-        <w:t>2024</w:t>
-      </w:r>
-      <w:r>
-        <w:rPr>
-          <w:sz w:val="24"/>
-          <w:szCs w:val="24"/>
-        </w:rPr>
-        <w:t>”</w:t>
-      </w:r>
-      <w:r>
-        <w:rPr>
-          <w:sz w:val="24"/>
-          <w:szCs w:val="24"/>
-        </w:rPr>
-        <w:t>,</w:t>
-      </w:r>
-      <w:r>
-        <w:rPr>
-          <w:sz w:val="24"/>
-          <w:szCs w:val="24"/>
-        </w:rPr>
-        <w:t xml:space="preserve"> contains the percentages of people who drink at different intervals or who have never drunk</w:t>
-      </w:r>
-      <w:r>
-        <w:rPr>
-          <w:sz w:val="24"/>
-          <w:szCs w:val="24"/>
-        </w:rPr>
-        <w:t>, it is shown</w:t>
-      </w:r>
-      <w:r>
-        <w:rPr>
-          <w:sz w:val="24"/>
-          <w:szCs w:val="24"/>
-        </w:rPr>
-        <w:t xml:space="preserve"> per year, </w:t>
-      </w:r>
-      <w:r>
-        <w:rPr>
-          <w:sz w:val="24"/>
-          <w:szCs w:val="24"/>
-        </w:rPr>
-        <w:t xml:space="preserve">and </w:t>
-      </w:r>
-      <w:r>
-        <w:rPr>
-          <w:sz w:val="24"/>
-          <w:szCs w:val="24"/>
-        </w:rPr>
-        <w:t>it is divide</w:t>
-      </w:r>
-      <w:r>
-        <w:rPr>
-          <w:sz w:val="24"/>
-          <w:szCs w:val="24"/>
-        </w:rPr>
-        <w:t>d</w:t>
-      </w:r>
-      <w:r>
-        <w:rPr>
-          <w:sz w:val="24"/>
-          <w:szCs w:val="24"/>
-        </w:rPr>
-        <w:t xml:space="preserve"> by sex and age.</w:t>
-      </w:r>
-    </w:p>
-    <w:p>
-      <w:pPr>
-        <w:rPr>
-          <w:sz w:val="24"/>
-          <w:szCs w:val="24"/>
-        </w:rPr>
-      </w:pPr>
-    </w:p>
-    <w:p>
-      <w:pPr>
-        <w:jc w:val="both"/>
-        <w:rPr>
-          <w:sz w:val="24"/>
-          <w:szCs w:val="24"/>
-        </w:rPr>
-      </w:pPr>
-    </w:p>
-    <w:p>
-      <w:pPr>
-        <w:jc w:val="both"/>
-        <w:rPr>
-          <w:sz w:val="24"/>
-          <w:szCs w:val="24"/>
-        </w:rPr>
-      </w:pPr>
-    </w:p>
-    <w:p>
-      <w:pPr>
-        <w:jc w:val="both"/>
-        <w:rPr>
-          <w:sz w:val="24"/>
-          <w:szCs w:val="24"/>
-        </w:rPr>
-      </w:pPr>
-    </w:p>
-    <w:p>
-      <w:pPr>
-        <w:jc w:val="both"/>
-        <w:rPr>
-          <w:sz w:val="24"/>
-          <w:szCs w:val="24"/>
-        </w:rPr>
-      </w:pPr>
-    </w:p>
-    <w:p>
-      <w:pPr>
-        <w:jc w:val="both"/>
-        <w:rPr>
-          <w:sz w:val="24"/>
-          <w:szCs w:val="24"/>
-        </w:rPr>
-      </w:pPr>
-    </w:p>
-    <w:p>
-      <w:pPr>
-        <w:jc w:val="both"/>
-        <w:rPr>
-          <w:sz w:val="24"/>
-          <w:szCs w:val="24"/>
-        </w:rPr>
-      </w:pPr>
-    </w:p>
-    <w:p>
-      <w:pPr>
-        <w:jc w:val="both"/>
-        <w:rPr>
-          <w:sz w:val="24"/>
-          <w:szCs w:val="24"/>
-        </w:rPr>
-      </w:pPr>
-    </w:p>
-    <w:p>
-      <w:pPr>
-        <w:jc w:val="both"/>
-        <w:rPr>
-          <w:sz w:val="24"/>
-          <w:szCs w:val="24"/>
-        </w:rPr>
-      </w:pPr>
-    </w:p>
-    <w:p>
-      <w:pPr>
-        <w:jc w:val="both"/>
-        <w:rPr>
-          <w:sz w:val="24"/>
-          <w:szCs w:val="24"/>
-        </w:rPr>
-      </w:pPr>
-    </w:p>
-    <w:p>
-      <w:pPr>
-        <w:jc w:val="both"/>
-        <w:rPr>
-          <w:sz w:val="24"/>
-          <w:szCs w:val="24"/>
-        </w:rPr>
-      </w:pPr>
-    </w:p>
-    <w:p>
-      <w:pPr>
-        <w:jc w:val="both"/>
-        <w:rPr>
-          <w:sz w:val="24"/>
-          <w:szCs w:val="24"/>
-        </w:rPr>
-      </w:pPr>
-    </w:p>
-    <w:p>
-      <w:pPr>
-        <w:jc w:val="both"/>
-        <w:rPr>
-          <w:sz w:val="24"/>
-          <w:szCs w:val="24"/>
-        </w:rPr>
-      </w:pPr>
-    </w:p>
-    <w:p>
-      <w:pPr>
-        <w:jc w:val="both"/>
-        <w:rPr>
-          <w:sz w:val="24"/>
-          <w:szCs w:val="24"/>
-        </w:rPr>
-      </w:pPr>
-    </w:p>
-    <w:p>
-      <w:pPr>
-        <w:jc w:val="both"/>
-        <w:rPr>
-          <w:sz w:val="24"/>
-          <w:szCs w:val="24"/>
-        </w:rPr>
-      </w:pPr>
-    </w:p>
-    <w:p>
-      <w:pPr>
-        <w:jc w:val="both"/>
-        <w:rPr>
-          <w:sz w:val="24"/>
-          <w:szCs w:val="24"/>
-        </w:rPr>
-      </w:pPr>
-    </w:p>
-    <w:p>
-      <w:pPr>
-        <w:jc w:val="both"/>
-        <w:rPr>
-          <w:sz w:val="24"/>
-          <w:szCs w:val="24"/>
-        </w:rPr>
-      </w:pPr>
-    </w:p>
-    <w:p>
-      <w:pPr>
-        <w:jc w:val="both"/>
-        <w:rPr>
-          <w:sz w:val="24"/>
-          <w:szCs w:val="24"/>
-        </w:rPr>
-      </w:pPr>
-    </w:p>
-    <w:p>
-      <w:pPr>
-        <w:jc w:val="both"/>
-        <w:rPr>
-          <w:sz w:val="24"/>
-          <w:szCs w:val="24"/>
-        </w:rPr>
-      </w:pPr>
-    </w:p>
-    <w:p>
-      <w:pPr>
-        <w:jc w:val="both"/>
-        <w:rPr>
-          <w:sz w:val="24"/>
-          <w:szCs w:val="24"/>
-        </w:rPr>
-      </w:pPr>
-    </w:p>
-    <w:p>
-      <w:pPr>
-        <w:jc w:val="both"/>
-        <w:rPr>
-          <w:sz w:val="24"/>
-          <w:szCs w:val="24"/>
-        </w:rPr>
-      </w:pPr>
-    </w:p>
-    <w:p>
-      <w:pPr>
-        <w:jc w:val="both"/>
-        <w:rPr>
-          <w:sz w:val="24"/>
-          <w:szCs w:val="24"/>
-        </w:rPr>
-      </w:pPr>
+        <w:t>consume</w:t>
+      </w:r>
+      <w:r>
+        <w:rPr>
+          <w:sz w:val="24"/>
+          <w:szCs w:val="24"/>
+        </w:rPr>
+        <w:t xml:space="preserve"> alcohol with different periodicities </w:t>
+      </w:r>
+      <w:r>
+        <w:rPr>
+          <w:sz w:val="24"/>
+          <w:szCs w:val="24"/>
+        </w:rPr>
+        <w:t xml:space="preserve">per year, segmented by age. This data is crucial to understanding trends in alcohol consumption over time and its variations across different age groups. The primary objective was to prepare the dataset for predictive </w:t>
+      </w:r>
+      <w:proofErr w:type="spellStart"/>
+      <w:r>
+        <w:rPr>
+          <w:sz w:val="24"/>
+          <w:szCs w:val="24"/>
+        </w:rPr>
+        <w:t>modeling</w:t>
+      </w:r>
+      <w:proofErr w:type="spellEnd"/>
+      <w:r>
+        <w:rPr>
+          <w:sz w:val="24"/>
+          <w:szCs w:val="24"/>
+        </w:rPr>
+        <w:t xml:space="preserve"> using linear regression while ensuring data quality and accuracy.</w:t>
+      </w:r>
+    </w:p>
+    <w:p>
+      <w:pPr>
+        <w:jc w:val="both"/>
+        <w:rPr>
+          <w:sz w:val="24"/>
+          <w:szCs w:val="24"/>
+        </w:rPr>
+      </w:pPr>
+    </w:p>
+    <w:p>
+      <w:pPr>
+        <w:pStyle w:val="Ttulo2"/>
+        <w:jc w:val="both"/>
+      </w:pPr>
+      <w:bookmarkStart w:id="15" w:name="_Toc185619069"/>
+      <w:r>
+        <w:t>Data Preparation</w:t>
+      </w:r>
+      <w:bookmarkEnd w:id="15"/>
+    </w:p>
+    <w:p>
+      <w:pPr>
+        <w:jc w:val="both"/>
+        <w:rPr>
+          <w:sz w:val="24"/>
+          <w:szCs w:val="24"/>
+        </w:rPr>
+      </w:pPr>
+      <w:r>
+        <w:rPr>
+          <w:sz w:val="24"/>
+          <w:szCs w:val="24"/>
+        </w:rPr>
+        <w:t xml:space="preserve">The raw dataset underwent several </w:t>
+      </w:r>
+      <w:proofErr w:type="spellStart"/>
+      <w:r>
+        <w:rPr>
+          <w:sz w:val="24"/>
+          <w:szCs w:val="24"/>
+        </w:rPr>
+        <w:t>preprocessing</w:t>
+      </w:r>
+      <w:proofErr w:type="spellEnd"/>
+      <w:r>
+        <w:rPr>
+          <w:sz w:val="24"/>
+          <w:szCs w:val="24"/>
+        </w:rPr>
+        <w:t xml:space="preserve"> steps to ensure it was suitable for analysis and </w:t>
+      </w:r>
+      <w:proofErr w:type="spellStart"/>
+      <w:r>
+        <w:rPr>
+          <w:sz w:val="24"/>
+          <w:szCs w:val="24"/>
+        </w:rPr>
+        <w:t>modeling</w:t>
+      </w:r>
+      <w:proofErr w:type="spellEnd"/>
+      <w:r>
+        <w:rPr>
+          <w:sz w:val="24"/>
+          <w:szCs w:val="24"/>
+        </w:rPr>
+        <w:t>. These steps included the following:</w:t>
+      </w:r>
+    </w:p>
+    <w:p>
+      <w:pPr>
+        <w:pStyle w:val="Ttulo3"/>
+        <w:jc w:val="both"/>
+      </w:pPr>
+      <w:bookmarkStart w:id="16" w:name="_Toc185619070"/>
+      <w:r>
+        <w:t>Data Inspection:</w:t>
+      </w:r>
+      <w:bookmarkEnd w:id="16"/>
+    </w:p>
+    <w:p>
+      <w:pPr>
+        <w:pStyle w:val="Prrafodelista"/>
+        <w:numPr>
+          <w:ilvl w:val="0"/>
+          <w:numId w:val="1"/>
+        </w:numPr>
+        <w:jc w:val="both"/>
+        <w:rPr>
+          <w:sz w:val="24"/>
+          <w:szCs w:val="24"/>
+        </w:rPr>
+      </w:pPr>
+      <w:r>
+        <w:rPr>
+          <w:sz w:val="24"/>
+          <w:szCs w:val="24"/>
+        </w:rPr>
+        <w:t xml:space="preserve">The </w:t>
+      </w:r>
+      <w:r>
+        <w:rPr>
+          <w:sz w:val="24"/>
+          <w:szCs w:val="24"/>
+        </w:rPr>
+        <w:t>dataset's structure, data types, and completeness were examined</w:t>
+      </w:r>
+      <w:r>
+        <w:rPr>
+          <w:sz w:val="24"/>
+          <w:szCs w:val="24"/>
+        </w:rPr>
+        <w:t>.</w:t>
+      </w:r>
+    </w:p>
+    <w:p>
+      <w:pPr>
+        <w:pStyle w:val="Prrafodelista"/>
+        <w:numPr>
+          <w:ilvl w:val="0"/>
+          <w:numId w:val="1"/>
+        </w:numPr>
+        <w:jc w:val="both"/>
+        <w:rPr>
+          <w:sz w:val="24"/>
+          <w:szCs w:val="24"/>
+        </w:rPr>
+      </w:pPr>
+      <w:r>
+        <w:rPr>
+          <w:sz w:val="24"/>
+          <w:szCs w:val="24"/>
+        </w:rPr>
+        <w:t>Columns containing textual data were identified and encoded for compatibility with machine learning algorithms.</w:t>
+      </w:r>
+    </w:p>
+    <w:p>
+      <w:pPr>
+        <w:pStyle w:val="Ttulo3"/>
+        <w:jc w:val="both"/>
+        <w:rPr>
+          <w:sz w:val="24"/>
+          <w:szCs w:val="24"/>
+        </w:rPr>
+      </w:pPr>
+      <w:bookmarkStart w:id="17" w:name="_Toc185619071"/>
+      <w:r>
+        <w:t>Feature Engineering:</w:t>
+      </w:r>
+      <w:bookmarkEnd w:id="17"/>
+    </w:p>
+    <w:p>
+      <w:pPr>
+        <w:pStyle w:val="Prrafodelista"/>
+        <w:numPr>
+          <w:ilvl w:val="0"/>
+          <w:numId w:val="1"/>
+        </w:numPr>
+        <w:jc w:val="both"/>
+        <w:rPr>
+          <w:sz w:val="24"/>
+          <w:szCs w:val="24"/>
+        </w:rPr>
+      </w:pPr>
+      <w:r>
+        <w:rPr>
+          <w:sz w:val="24"/>
+          <w:szCs w:val="24"/>
+        </w:rPr>
+        <w:t>Predictor variables (Year and Age</w:t>
+      </w:r>
+      <w:r>
+        <w:rPr>
+          <w:sz w:val="24"/>
+          <w:szCs w:val="24"/>
+        </w:rPr>
+        <w:t xml:space="preserve"> Group</w:t>
+      </w:r>
+      <w:r>
+        <w:rPr>
+          <w:sz w:val="24"/>
+          <w:szCs w:val="24"/>
+        </w:rPr>
+        <w:t>) and the target variable (Percentage</w:t>
+      </w:r>
+      <w:r>
+        <w:rPr>
+          <w:sz w:val="24"/>
+          <w:szCs w:val="24"/>
+        </w:rPr>
+        <w:t xml:space="preserve"> of people</w:t>
+      </w:r>
+      <w:r>
+        <w:rPr>
+          <w:sz w:val="24"/>
+          <w:szCs w:val="24"/>
+        </w:rPr>
+        <w:t>) were identified.</w:t>
+      </w:r>
+    </w:p>
+    <w:p>
+      <w:pPr>
+        <w:pStyle w:val="Prrafodelista"/>
+        <w:numPr>
+          <w:ilvl w:val="0"/>
+          <w:numId w:val="1"/>
+        </w:numPr>
+        <w:jc w:val="both"/>
+        <w:rPr>
+          <w:sz w:val="24"/>
+          <w:szCs w:val="24"/>
+        </w:rPr>
+      </w:pPr>
+      <w:r>
+        <w:rPr>
+          <w:sz w:val="24"/>
+          <w:szCs w:val="24"/>
+        </w:rPr>
+        <w:t>Categorical variables were encoded using label encoding, transforming text into numeric values for model compatibility.</w:t>
+      </w:r>
+    </w:p>
+    <w:p>
+      <w:pPr>
+        <w:pStyle w:val="Ttulo3"/>
+        <w:jc w:val="both"/>
+      </w:pPr>
+      <w:bookmarkStart w:id="18" w:name="_Toc185619072"/>
+      <w:r>
+        <w:t>Outliers and Data Distribution:</w:t>
+      </w:r>
+      <w:bookmarkEnd w:id="18"/>
+    </w:p>
+    <w:p>
+      <w:pPr>
+        <w:pStyle w:val="Prrafodelista"/>
+        <w:jc w:val="both"/>
+        <w:rPr>
+          <w:sz w:val="24"/>
+          <w:szCs w:val="24"/>
+        </w:rPr>
+      </w:pPr>
+      <w:r>
+        <w:rPr>
+          <w:sz w:val="24"/>
+          <w:szCs w:val="24"/>
+        </w:rPr>
+        <w:t>Visualizations such as histograms and scatter plots were used to identify outliers and understand the data's distribution.</w:t>
+      </w:r>
+    </w:p>
+    <w:p>
+      <w:pPr>
+        <w:pStyle w:val="Prrafodelista"/>
+        <w:numPr>
+          <w:ilvl w:val="0"/>
+          <w:numId w:val="1"/>
+        </w:numPr>
+        <w:jc w:val="both"/>
+        <w:rPr>
+          <w:sz w:val="24"/>
+          <w:szCs w:val="24"/>
+        </w:rPr>
+      </w:pPr>
+      <w:r>
+        <w:rPr>
+          <w:sz w:val="24"/>
+          <w:szCs w:val="24"/>
+        </w:rPr>
+        <w:t>This process helped ensure the dataset reflected realistic and consistent patterns.</w:t>
+      </w:r>
+    </w:p>
+    <w:p>
+      <w:pPr>
+        <w:pStyle w:val="Ttulo3"/>
+        <w:jc w:val="both"/>
+      </w:pPr>
+      <w:bookmarkStart w:id="19" w:name="_Toc185619073"/>
+      <w:r>
+        <w:t>Data Splitting:</w:t>
+      </w:r>
+      <w:bookmarkEnd w:id="19"/>
+    </w:p>
+    <w:p>
+      <w:pPr>
+        <w:jc w:val="both"/>
+        <w:rPr>
+          <w:sz w:val="24"/>
+          <w:szCs w:val="24"/>
+        </w:rPr>
+      </w:pPr>
+      <w:r>
+        <w:rPr>
+          <w:sz w:val="24"/>
+          <w:szCs w:val="24"/>
+        </w:rPr>
+        <w:t>The dataset was split into training (80%) and testing (20%) sets to evaluate the model's performance on unseen data.</w:t>
+      </w:r>
+    </w:p>
+    <w:p>
+      <w:pPr>
+        <w:jc w:val="both"/>
+        <w:rPr>
+          <w:sz w:val="24"/>
+          <w:szCs w:val="24"/>
+        </w:rPr>
+      </w:pPr>
+    </w:p>
+    <w:p>
+      <w:pPr>
+        <w:pStyle w:val="Ttulo2"/>
+        <w:jc w:val="both"/>
+      </w:pPr>
+      <w:bookmarkStart w:id="20" w:name="_Toc185619074"/>
+      <w:r>
+        <w:t>Exploratory Data Analysis</w:t>
+      </w:r>
+      <w:bookmarkEnd w:id="20"/>
+    </w:p>
+    <w:p>
+      <w:pPr>
+        <w:jc w:val="both"/>
+        <w:rPr>
+          <w:sz w:val="24"/>
+          <w:szCs w:val="24"/>
+        </w:rPr>
+      </w:pPr>
+      <w:r>
+        <w:rPr>
+          <w:sz w:val="24"/>
+          <w:szCs w:val="24"/>
+        </w:rPr>
+        <w:t>To gain insights into the dataset, the following analyses were conducted:</w:t>
+      </w:r>
+    </w:p>
+    <w:p>
+      <w:pPr>
+        <w:pStyle w:val="Ttulo3"/>
+        <w:jc w:val="both"/>
+      </w:pPr>
+      <w:bookmarkStart w:id="21" w:name="_Toc185619075"/>
+      <w:r>
+        <w:lastRenderedPageBreak/>
+        <w:t>Data Distributions:</w:t>
+      </w:r>
+      <w:bookmarkEnd w:id="21"/>
+    </w:p>
+    <w:p>
+      <w:pPr>
+        <w:pStyle w:val="Prrafodelista"/>
+        <w:numPr>
+          <w:ilvl w:val="0"/>
+          <w:numId w:val="1"/>
+        </w:numPr>
+        <w:jc w:val="both"/>
+        <w:rPr>
+          <w:sz w:val="24"/>
+          <w:szCs w:val="24"/>
+        </w:rPr>
+      </w:pPr>
+      <w:r>
+        <w:rPr>
+          <w:sz w:val="24"/>
+          <w:szCs w:val="24"/>
+        </w:rPr>
+        <w:t>Histograms were generated to visualize the distribution of alcohol consumption across years and age groups.</w:t>
+      </w:r>
+    </w:p>
+    <w:p>
+      <w:pPr>
+        <w:pStyle w:val="Prrafodelista"/>
+        <w:numPr>
+          <w:ilvl w:val="0"/>
+          <w:numId w:val="1"/>
+        </w:numPr>
+        <w:jc w:val="both"/>
+        <w:rPr>
+          <w:sz w:val="24"/>
+          <w:szCs w:val="24"/>
+        </w:rPr>
+      </w:pPr>
+      <w:r>
+        <w:rPr>
+          <w:sz w:val="24"/>
+          <w:szCs w:val="24"/>
+        </w:rPr>
+        <w:t>These visualizations revealed a general upward trend in consumption over the years.</w:t>
+      </w:r>
+    </w:p>
+    <w:p>
+      <w:pPr>
+        <w:pStyle w:val="Ttulo3"/>
+        <w:jc w:val="both"/>
+      </w:pPr>
+      <w:bookmarkStart w:id="22" w:name="_Toc185619076"/>
+      <w:r>
+        <w:t>Correlation Analysis:</w:t>
+      </w:r>
+      <w:bookmarkEnd w:id="22"/>
+    </w:p>
+    <w:p>
+      <w:pPr>
+        <w:pStyle w:val="Prrafodelista"/>
+        <w:numPr>
+          <w:ilvl w:val="0"/>
+          <w:numId w:val="1"/>
+        </w:numPr>
+        <w:jc w:val="both"/>
+        <w:rPr>
+          <w:sz w:val="24"/>
+          <w:szCs w:val="24"/>
+        </w:rPr>
+      </w:pPr>
+      <w:r>
+        <w:rPr>
+          <w:sz w:val="24"/>
+          <w:szCs w:val="24"/>
+        </w:rPr>
+        <w:t>A correlation matrix was created to identify relationships between variables.</w:t>
+      </w:r>
+    </w:p>
+    <w:p>
+      <w:pPr>
+        <w:pStyle w:val="Prrafodelista"/>
+        <w:numPr>
+          <w:ilvl w:val="0"/>
+          <w:numId w:val="1"/>
+        </w:numPr>
+        <w:jc w:val="both"/>
+        <w:rPr>
+          <w:sz w:val="24"/>
+          <w:szCs w:val="24"/>
+        </w:rPr>
+      </w:pPr>
+      <w:r>
+        <w:rPr>
+          <w:sz w:val="24"/>
+          <w:szCs w:val="24"/>
+        </w:rPr>
+        <w:t>Both Year and Age showed positive correlations with alcohol consumption, indicating their importance as predictors.</w:t>
+      </w:r>
+    </w:p>
+    <w:p>
+      <w:pPr>
+        <w:pStyle w:val="Ttulo3"/>
+        <w:jc w:val="both"/>
+      </w:pPr>
+      <w:bookmarkStart w:id="23" w:name="_Toc185619077"/>
+      <w:r>
+        <w:t>Residual Analysis:</w:t>
+      </w:r>
+      <w:bookmarkEnd w:id="23"/>
+    </w:p>
+    <w:p>
+      <w:pPr>
+        <w:jc w:val="both"/>
+        <w:rPr>
+          <w:sz w:val="24"/>
+          <w:szCs w:val="24"/>
+        </w:rPr>
+      </w:pPr>
+      <w:r>
+        <w:rPr>
+          <w:sz w:val="24"/>
+          <w:szCs w:val="24"/>
+        </w:rPr>
+        <w:t>A residual plot confirmed that errors were distributed randomly, supporting the suitability of linear regression.</w:t>
+      </w:r>
+    </w:p>
+    <w:p>
+      <w:pPr>
+        <w:jc w:val="both"/>
+        <w:rPr>
+          <w:sz w:val="24"/>
+          <w:szCs w:val="24"/>
+        </w:rPr>
+      </w:pPr>
+    </w:p>
+    <w:p>
+      <w:pPr>
+        <w:pStyle w:val="Ttulo2"/>
+        <w:jc w:val="both"/>
+      </w:pPr>
+      <w:bookmarkStart w:id="24" w:name="_Toc185619078"/>
+      <w:proofErr w:type="spellStart"/>
+      <w:r>
+        <w:t>Modeling</w:t>
+      </w:r>
+      <w:bookmarkEnd w:id="24"/>
+      <w:proofErr w:type="spellEnd"/>
+    </w:p>
+    <w:p>
+      <w:pPr>
+        <w:jc w:val="both"/>
+        <w:rPr>
+          <w:sz w:val="24"/>
+          <w:szCs w:val="24"/>
+        </w:rPr>
+      </w:pPr>
+      <w:r>
+        <w:rPr>
+          <w:sz w:val="24"/>
+          <w:szCs w:val="24"/>
+        </w:rPr>
+        <w:t>A linear regression model was chosen for its simplicity and effectiveness in predicting continuous variables. The steps included:</w:t>
+      </w:r>
+    </w:p>
+    <w:p>
+      <w:pPr>
+        <w:pStyle w:val="Ttulo3"/>
+        <w:jc w:val="both"/>
+      </w:pPr>
+      <w:bookmarkStart w:id="25" w:name="_Toc185619079"/>
+      <w:r>
+        <w:t>Model Training:</w:t>
+      </w:r>
+      <w:bookmarkEnd w:id="25"/>
+    </w:p>
+    <w:p>
+      <w:pPr>
+        <w:pStyle w:val="Prrafodelista"/>
+        <w:numPr>
+          <w:ilvl w:val="0"/>
+          <w:numId w:val="1"/>
+        </w:numPr>
+        <w:jc w:val="both"/>
+        <w:rPr>
+          <w:sz w:val="24"/>
+          <w:szCs w:val="24"/>
+        </w:rPr>
+      </w:pPr>
+      <w:r>
+        <w:rPr>
+          <w:sz w:val="24"/>
+          <w:szCs w:val="24"/>
+        </w:rPr>
+        <w:t>The model was trained using the Year and Age predictors to estimate the percentage of alcohol consumption.</w:t>
+      </w:r>
+    </w:p>
+    <w:p>
+      <w:pPr>
+        <w:pStyle w:val="Prrafodelista"/>
+        <w:numPr>
+          <w:ilvl w:val="0"/>
+          <w:numId w:val="1"/>
+        </w:numPr>
+        <w:jc w:val="both"/>
+        <w:rPr>
+          <w:sz w:val="24"/>
+          <w:szCs w:val="24"/>
+        </w:rPr>
+      </w:pPr>
+      <w:r>
+        <w:rPr>
+          <w:sz w:val="24"/>
+          <w:szCs w:val="24"/>
+        </w:rPr>
+        <w:t>The intercept and coefficients obtained were:</w:t>
+      </w:r>
+    </w:p>
+    <w:p>
+      <w:pPr>
+        <w:pStyle w:val="Prrafodelista"/>
+        <w:numPr>
+          <w:ilvl w:val="1"/>
+          <w:numId w:val="1"/>
+        </w:numPr>
+        <w:jc w:val="both"/>
+        <w:rPr>
+          <w:sz w:val="24"/>
+          <w:szCs w:val="24"/>
+        </w:rPr>
+      </w:pPr>
+      <w:r>
+        <w:rPr>
+          <w:sz w:val="24"/>
+          <w:szCs w:val="24"/>
+        </w:rPr>
+        <w:t>Intercept: -114.60</w:t>
+      </w:r>
+    </w:p>
+    <w:p>
+      <w:pPr>
+        <w:pStyle w:val="Prrafodelista"/>
+        <w:numPr>
+          <w:ilvl w:val="1"/>
+          <w:numId w:val="1"/>
+        </w:numPr>
+        <w:jc w:val="both"/>
+        <w:rPr>
+          <w:sz w:val="24"/>
+          <w:szCs w:val="24"/>
+        </w:rPr>
+      </w:pPr>
+      <w:r>
+        <w:rPr>
+          <w:sz w:val="24"/>
+          <w:szCs w:val="24"/>
+        </w:rPr>
+        <w:t>Coefficients: 0.0666 for Year and 0.0074 for Age.</w:t>
+      </w:r>
+    </w:p>
+    <w:p>
+      <w:pPr>
+        <w:jc w:val="both"/>
+        <w:rPr>
+          <w:sz w:val="24"/>
+          <w:szCs w:val="24"/>
+        </w:rPr>
+      </w:pPr>
+    </w:p>
+    <w:p>
+      <w:pPr>
+        <w:pStyle w:val="Ttulo2"/>
+        <w:jc w:val="both"/>
+      </w:pPr>
+      <w:bookmarkStart w:id="26" w:name="_Toc185619080"/>
+      <w:r>
+        <w:t>Results</w:t>
+      </w:r>
+      <w:bookmarkEnd w:id="26"/>
+    </w:p>
+    <w:p>
+      <w:pPr>
+        <w:jc w:val="both"/>
+        <w:rPr>
+          <w:sz w:val="24"/>
+          <w:szCs w:val="24"/>
+        </w:rPr>
+      </w:pPr>
+      <w:r>
+        <w:rPr>
+          <w:sz w:val="24"/>
+          <w:szCs w:val="24"/>
+        </w:rPr>
+        <w:t>The model highlighted:</w:t>
+      </w:r>
+    </w:p>
+    <w:p>
+      <w:pPr>
+        <w:jc w:val="both"/>
+        <w:rPr>
+          <w:sz w:val="24"/>
+          <w:szCs w:val="24"/>
+        </w:rPr>
+      </w:pPr>
+      <w:r>
+        <w:rPr>
+          <w:sz w:val="24"/>
+          <w:szCs w:val="24"/>
+        </w:rPr>
+        <w:t>A consistent increase in alcohol consumption over the years, with each year contributing approximately 0.067% to the overall percentage.</w:t>
+      </w:r>
+    </w:p>
+    <w:p>
+      <w:pPr>
+        <w:jc w:val="both"/>
+        <w:rPr>
+          <w:sz w:val="24"/>
+          <w:szCs w:val="24"/>
+        </w:rPr>
+      </w:pPr>
+      <w:r>
+        <w:rPr>
+          <w:sz w:val="24"/>
+          <w:szCs w:val="24"/>
+        </w:rPr>
+        <w:t>A minor increase in consumption with age, with each additional year in age contributing approximately 0.0074%.</w:t>
+      </w:r>
+    </w:p>
+    <w:p>
+      <w:pPr>
+        <w:jc w:val="both"/>
+        <w:rPr>
+          <w:sz w:val="24"/>
+          <w:szCs w:val="24"/>
+        </w:rPr>
+      </w:pPr>
+      <w:r>
+        <w:rPr>
+          <w:sz w:val="24"/>
+          <w:szCs w:val="24"/>
+        </w:rPr>
+        <w:t>A strong correlation between Year and consumption trends, suggesting external factors such as societal or economic changes may influence alcohol consumption over time.</w:t>
+      </w:r>
+    </w:p>
+    <w:p>
+      <w:pPr>
+        <w:jc w:val="both"/>
+        <w:rPr>
+          <w:sz w:val="24"/>
+          <w:szCs w:val="24"/>
+        </w:rPr>
+      </w:pPr>
+    </w:p>
+    <w:p>
+      <w:pPr>
+        <w:pStyle w:val="Ttulo2"/>
+        <w:jc w:val="both"/>
+      </w:pPr>
+      <w:bookmarkStart w:id="27" w:name="_Toc185619081"/>
+      <w:r>
+        <w:t>Conclusion</w:t>
+      </w:r>
+      <w:bookmarkEnd w:id="27"/>
+    </w:p>
+    <w:p>
+      <w:pPr>
+        <w:jc w:val="both"/>
+        <w:rPr>
+          <w:sz w:val="24"/>
+          <w:szCs w:val="24"/>
+        </w:rPr>
+      </w:pPr>
+      <w:r>
+        <w:rPr>
+          <w:sz w:val="24"/>
+          <w:szCs w:val="24"/>
+        </w:rPr>
+        <w:t xml:space="preserve">The dataset was effectively prepared and </w:t>
+      </w:r>
+      <w:proofErr w:type="spellStart"/>
+      <w:r>
+        <w:rPr>
+          <w:sz w:val="24"/>
+          <w:szCs w:val="24"/>
+        </w:rPr>
+        <w:t>analyzed</w:t>
+      </w:r>
+      <w:proofErr w:type="spellEnd"/>
+      <w:r>
+        <w:rPr>
+          <w:sz w:val="24"/>
+          <w:szCs w:val="24"/>
+        </w:rPr>
+        <w:t>, yielding a robust model to predict alcohol consumption percentages based on year and age. The results provide valuable insights into consumption trends and can serve as a foundation for further research or policymaking.</w:t>
+      </w:r>
     </w:p>
     <w:p>
       <w:pPr>
@@ -5594,11 +7123,12 @@
         <w:pStyle w:val="Ttulo1"/>
         <w:jc w:val="both"/>
       </w:pPr>
-      <w:bookmarkStart w:id="15" w:name="_Toc185076120"/>
-      <w:r>
+      <w:bookmarkStart w:id="28" w:name="_Toc185619082"/>
+      <w:r>
+        <w:lastRenderedPageBreak/>
         <w:t>References</w:t>
       </w:r>
-      <w:bookmarkEnd w:id="15"/>
+      <w:bookmarkEnd w:id="28"/>
     </w:p>
     <w:p>
       <w:pPr>
@@ -5874,86 +7404,23 @@
           <w:szCs w:val="24"/>
         </w:rPr>
       </w:pPr>
-    </w:p>
-    <w:p>
-      <w:pPr>
-        <w:jc w:val="both"/>
-        <w:rPr>
-          <w:sz w:val="24"/>
-          <w:szCs w:val="24"/>
-          <w:lang w:val="es-CO"/>
-        </w:rPr>
-      </w:pPr>
       <w:hyperlink r:id="rId15" w:history="1">
         <w:r>
           <w:rPr>
-            <w:rStyle w:val="Hipervnculo"/>
             <w:sz w:val="24"/>
             <w:szCs w:val="24"/>
           </w:rPr>
-          <w:t>https://www.ibec.ie/drinksireland</w:t>
+          <w:t>Data Consumer Price Index October 2024 - Central Statistics Office</w:t>
         </w:r>
       </w:hyperlink>
-    </w:p>
-    <w:p>
-      <w:pPr>
-        <w:jc w:val="both"/>
-        <w:rPr>
-          <w:sz w:val="24"/>
-          <w:szCs w:val="24"/>
-          <w:lang w:val="es-CO"/>
-        </w:rPr>
-      </w:pPr>
-    </w:p>
-    <w:p>
-      <w:pPr>
-        <w:jc w:val="both"/>
-        <w:rPr>
-          <w:sz w:val="24"/>
-          <w:szCs w:val="24"/>
-        </w:rPr>
-      </w:pPr>
+      <w:r>
+        <w:rPr>
+          <w:sz w:val="24"/>
+          <w:szCs w:val="24"/>
+        </w:rPr>
+        <w:t xml:space="preserve">. Available at: </w:t>
+      </w:r>
       <w:hyperlink r:id="rId16" w:history="1">
-        <w:r>
-          <w:rPr>
-            <w:rStyle w:val="Hipervnculo"/>
-            <w:sz w:val="24"/>
-            <w:szCs w:val="24"/>
-          </w:rPr>
-          <w:t>Data Consumer Price Ind</w:t>
-        </w:r>
-        <w:r>
-          <w:rPr>
-            <w:rStyle w:val="Hipervnculo"/>
-            <w:sz w:val="24"/>
-            <w:szCs w:val="24"/>
-          </w:rPr>
-          <w:t>e</w:t>
-        </w:r>
-        <w:r>
-          <w:rPr>
-            <w:rStyle w:val="Hipervnculo"/>
-            <w:sz w:val="24"/>
-            <w:szCs w:val="24"/>
-          </w:rPr>
-          <w:t>x October 2024 - Central Statistics Office</w:t>
-        </w:r>
-      </w:hyperlink>
-      <w:r>
-        <w:rPr>
-          <w:sz w:val="24"/>
-          <w:szCs w:val="24"/>
-        </w:rPr>
-        <w:t xml:space="preserve">. </w:t>
-      </w:r>
-      <w:r>
-        <w:rPr>
-          <w:sz w:val="24"/>
-          <w:szCs w:val="24"/>
-        </w:rPr>
-        <w:t xml:space="preserve">Available at: </w:t>
-      </w:r>
-      <w:hyperlink r:id="rId17" w:history="1">
         <w:r>
           <w:rPr>
             <w:rStyle w:val="Hipervnculo"/>
@@ -5963,76 +7430,40 @@
           <w:t>https://www.cso.ie/en/releasesandpublications/ep/p-cpi/consumerpriceindexoctober2024/data/</w:t>
         </w:r>
       </w:hyperlink>
-      <w:r>
-        <w:rPr>
-          <w:sz w:val="24"/>
-          <w:szCs w:val="24"/>
-        </w:rPr>
-        <w:t xml:space="preserve"> XXX</w:t>
-      </w:r>
-    </w:p>
-    <w:p>
-      <w:pPr>
-        <w:jc w:val="both"/>
-        <w:rPr>
-          <w:sz w:val="24"/>
-          <w:szCs w:val="24"/>
-        </w:rPr>
-      </w:pPr>
-    </w:p>
-    <w:p>
-      <w:pPr>
-        <w:jc w:val="both"/>
-        <w:rPr>
-          <w:sz w:val="24"/>
-          <w:szCs w:val="24"/>
-        </w:rPr>
-      </w:pPr>
-      <w:r>
-        <w:rPr>
-          <w:sz w:val="24"/>
-          <w:szCs w:val="24"/>
-        </w:rPr>
-        <w:t>Alcohol consumption, alcohol-related harm and alcohol policy in Ireland</w:t>
-      </w:r>
-      <w:r>
-        <w:rPr>
-          <w:sz w:val="24"/>
-          <w:szCs w:val="24"/>
-        </w:rPr>
-        <w:t xml:space="preserve">. </w:t>
-      </w:r>
-      <w:hyperlink r:id="rId18" w:history="1">
+    </w:p>
+    <w:p>
+      <w:pPr>
+        <w:jc w:val="both"/>
+        <w:rPr>
+          <w:sz w:val="24"/>
+          <w:szCs w:val="24"/>
+        </w:rPr>
+      </w:pPr>
+      <w:r>
+        <w:rPr>
+          <w:sz w:val="24"/>
+          <w:szCs w:val="24"/>
+        </w:rPr>
+        <w:t xml:space="preserve">Alcohol consumption, alcohol-related harm and alcohol policy in Ireland. </w:t>
+      </w:r>
+      <w:hyperlink r:id="rId17" w:history="1">
         <w:r>
           <w:rPr>
             <w:rStyle w:val="Hipervnculo"/>
+            <w:sz w:val="24"/>
+            <w:szCs w:val="24"/>
           </w:rPr>
-          <w:t>HRB_Alcohol_Overview_Series_</w:t>
-        </w:r>
-        <w:r>
-          <w:rPr>
-            <w:rStyle w:val="Hipervnculo"/>
-          </w:rPr>
-          <w:t>1</w:t>
-        </w:r>
-        <w:r>
-          <w:rPr>
-            <w:rStyle w:val="Hipervnculo"/>
-          </w:rPr>
-          <w:t>1.pdf</w:t>
+          <w:t>HRB_Alcohol_Overview_Series_11.pdf</w:t>
         </w:r>
       </w:hyperlink>
       <w:r>
-        <w:t xml:space="preserve"> </w:t>
-      </w:r>
-      <w:r>
-        <w:rPr>
-          <w:sz w:val="24"/>
-          <w:szCs w:val="24"/>
-        </w:rPr>
-        <w:t xml:space="preserve">Available at: </w:t>
-      </w:r>
-      <w:hyperlink r:id="rId19" w:history="1">
+        <w:rPr>
+          <w:sz w:val="24"/>
+          <w:szCs w:val="24"/>
+        </w:rPr>
+        <w:t xml:space="preserve"> Available at: </w:t>
+      </w:r>
+      <w:hyperlink r:id="rId18" w:history="1">
         <w:r>
           <w:rPr>
             <w:rStyle w:val="Hipervnculo"/>
@@ -6051,16 +7482,7 @@
           <w:szCs w:val="24"/>
         </w:rPr>
       </w:pPr>
-    </w:p>
-    <w:p>
-      <w:pPr>
-        <w:jc w:val="both"/>
-        <w:rPr>
-          <w:sz w:val="24"/>
-          <w:szCs w:val="24"/>
-        </w:rPr>
-      </w:pPr>
-      <w:hyperlink r:id="rId20" w:history="1">
+      <w:hyperlink r:id="rId19" w:history="1">
         <w:r>
           <w:rPr>
             <w:rStyle w:val="Hipervnculo"/>
@@ -6075,16 +7497,9 @@
           <w:sz w:val="24"/>
           <w:szCs w:val="24"/>
         </w:rPr>
-        <w:t xml:space="preserve"> </w:t>
-      </w:r>
-      <w:r>
-        <w:rPr>
-          <w:sz w:val="24"/>
-          <w:szCs w:val="24"/>
-        </w:rPr>
-        <w:t xml:space="preserve">Available at: </w:t>
-      </w:r>
-      <w:hyperlink r:id="rId21" w:history="1">
+        <w:t xml:space="preserve"> Available at: </w:t>
+      </w:r>
+      <w:hyperlink r:id="rId20" w:history="1">
         <w:r>
           <w:rPr>
             <w:rStyle w:val="Hipervnculo"/>
@@ -6110,113 +7525,71 @@
           <w:szCs w:val="24"/>
         </w:rPr>
       </w:pPr>
-    </w:p>
-    <w:p>
-      <w:pPr>
-        <w:jc w:val="both"/>
-      </w:pPr>
+      <w:hyperlink r:id="rId21" w:history="1">
+        <w:r>
+          <w:rPr>
+            <w:rStyle w:val="Hipervnculo"/>
+            <w:sz w:val="24"/>
+            <w:szCs w:val="24"/>
+          </w:rPr>
+          <w:t>The HRB National Drugs Library - Drugs and Alcohol</w:t>
+        </w:r>
+      </w:hyperlink>
+      <w:r>
+        <w:rPr>
+          <w:sz w:val="24"/>
+          <w:szCs w:val="24"/>
+        </w:rPr>
+        <w:t>.</w:t>
+      </w:r>
+      <w:r>
+        <w:rPr>
+          <w:sz w:val="24"/>
+          <w:szCs w:val="24"/>
+        </w:rPr>
+        <w:t xml:space="preserve"> </w:t>
+      </w:r>
+      <w:r>
+        <w:rPr>
+          <w:sz w:val="24"/>
+          <w:szCs w:val="24"/>
+        </w:rPr>
+        <w:t xml:space="preserve">Available at: </w:t>
+      </w:r>
+      <w:r>
+        <w:rPr>
+          <w:sz w:val="24"/>
+          <w:szCs w:val="24"/>
+        </w:rPr>
+        <w:t xml:space="preserve"> </w:t>
+      </w:r>
       <w:hyperlink r:id="rId22" w:history="1">
         <w:r>
           <w:rPr>
             <w:rStyle w:val="Hipervnculo"/>
+            <w:sz w:val="24"/>
+            <w:szCs w:val="24"/>
           </w:rPr>
-          <w:t>The HRB National Drugs Library - Drugs and Alcohol</w:t>
+          <w:t>https://www.drugsandalcohol.ie/</w:t>
         </w:r>
       </w:hyperlink>
-      <w:r>
-        <w:t xml:space="preserve">. </w:t>
+    </w:p>
+    <w:p>
+      <w:pPr>
+        <w:jc w:val="both"/>
+        <w:rPr>
+          <w:sz w:val="24"/>
+          <w:szCs w:val="24"/>
+        </w:rPr>
+      </w:pPr>
+      <w:r>
+        <w:rPr>
+          <w:sz w:val="24"/>
+          <w:szCs w:val="24"/>
+        </w:rPr>
+        <w:t xml:space="preserve">Alcohol Consumption 2015-2024. Department of Health. Available at: </w:t>
       </w:r>
       <w:hyperlink r:id="rId23" w:history="1">
-        <w:r>
-          <w:rPr>
-            <w:rStyle w:val="Hipervnculo"/>
-          </w:rPr>
-          <w:t>https://www.drugsand</w:t>
-        </w:r>
-        <w:r>
-          <w:rPr>
-            <w:rStyle w:val="Hipervnculo"/>
-          </w:rPr>
-          <w:t>a</w:t>
-        </w:r>
-        <w:r>
-          <w:rPr>
-            <w:rStyle w:val="Hipervnculo"/>
-          </w:rPr>
-          <w:t>lcohol.ie/</w:t>
-        </w:r>
-      </w:hyperlink>
-    </w:p>
-    <w:p>
-      <w:pPr>
-        <w:jc w:val="both"/>
-      </w:pPr>
-    </w:p>
-    <w:p>
-      <w:pPr>
-        <w:jc w:val="both"/>
-        <w:rPr>
-          <w:sz w:val="24"/>
-          <w:szCs w:val="24"/>
-        </w:rPr>
-      </w:pPr>
-      <w:r>
-        <w:rPr>
-          <w:sz w:val="24"/>
-          <w:szCs w:val="24"/>
-        </w:rPr>
-        <w:t>Alcohol Consumption 2015</w:t>
-      </w:r>
-      <w:r>
-        <w:rPr>
-          <w:sz w:val="24"/>
-          <w:szCs w:val="24"/>
-        </w:rPr>
-        <w:t>-</w:t>
-      </w:r>
-      <w:r>
-        <w:rPr>
-          <w:sz w:val="24"/>
-          <w:szCs w:val="24"/>
-        </w:rPr>
-        <w:t>2024</w:t>
-      </w:r>
-      <w:r>
-        <w:rPr>
-          <w:sz w:val="24"/>
-          <w:szCs w:val="24"/>
-        </w:rPr>
-        <w:t xml:space="preserve">. </w:t>
-      </w:r>
-      <w:r>
-        <w:rPr>
-          <w:sz w:val="24"/>
-          <w:szCs w:val="24"/>
-        </w:rPr>
-        <w:t>Department of Health</w:t>
-      </w:r>
-      <w:r>
-        <w:rPr>
-          <w:sz w:val="24"/>
-          <w:szCs w:val="24"/>
-        </w:rPr>
-        <w:t xml:space="preserve">. </w:t>
-      </w:r>
-      <w:r>
-        <w:rPr>
-          <w:sz w:val="24"/>
-          <w:szCs w:val="24"/>
-        </w:rPr>
-        <w:t>Available at:</w:t>
-      </w:r>
-      <w:r>
-        <w:rPr>
-          <w:sz w:val="24"/>
-          <w:szCs w:val="24"/>
-        </w:rPr>
-        <w:t xml:space="preserve"> </w:t>
-      </w:r>
-      <w:hyperlink r:id="rId24" w:history="1">
         <w:r>
           <w:rPr>
             <w:rStyle w:val="Hipervnculo"/>
@@ -6231,74 +7604,25 @@
           <w:sz w:val="24"/>
           <w:szCs w:val="24"/>
         </w:rPr>
-        <w:t xml:space="preserve"> </w:t>
-      </w:r>
-      <w:r>
-        <w:rPr>
-          <w:sz w:val="24"/>
-          <w:szCs w:val="24"/>
-        </w:rPr>
-        <w:t xml:space="preserve"> </w:t>
-      </w:r>
-    </w:p>
-    <w:p>
-      <w:pPr>
-        <w:jc w:val="both"/>
-        <w:rPr>
-          <w:sz w:val="24"/>
-          <w:szCs w:val="24"/>
-        </w:rPr>
-      </w:pPr>
-      <w:hyperlink r:id="rId25" w:history="1">
-        <w:r>
-          <w:rPr>
-            <w:rStyle w:val="Hipervnculo"/>
-            <w:sz w:val="24"/>
-            <w:szCs w:val="24"/>
-          </w:rPr>
-          <w:t>https://data.cso.ie/table/HIS15</w:t>
-        </w:r>
-      </w:hyperlink>
-      <w:r>
-        <w:rPr>
-          <w:sz w:val="24"/>
-          <w:szCs w:val="24"/>
-        </w:rPr>
-        <w:t xml:space="preserve"> XXX</w:t>
-      </w:r>
-    </w:p>
-    <w:p>
-      <w:pPr>
-        <w:jc w:val="both"/>
-        <w:rPr>
-          <w:sz w:val="24"/>
-          <w:szCs w:val="24"/>
-        </w:rPr>
-      </w:pPr>
-    </w:p>
-    <w:p>
-      <w:pPr>
-        <w:jc w:val="both"/>
-        <w:rPr>
-          <w:sz w:val="24"/>
-          <w:szCs w:val="24"/>
-        </w:rPr>
-      </w:pPr>
-      <w:r>
-        <w:rPr>
-          <w:sz w:val="24"/>
-          <w:szCs w:val="24"/>
-        </w:rPr>
-        <w:t>GitHub</w:t>
-      </w:r>
-      <w:r>
-        <w:rPr>
-          <w:sz w:val="24"/>
-          <w:szCs w:val="24"/>
-        </w:rPr>
-        <w:t xml:space="preserve">. </w:t>
-      </w:r>
-      <w:hyperlink r:id="rId26" w:history="1">
+        <w:t xml:space="preserve">  </w:t>
+      </w:r>
+    </w:p>
+    <w:p>
+      <w:pPr>
+        <w:jc w:val="both"/>
+        <w:rPr>
+          <w:sz w:val="24"/>
+          <w:szCs w:val="24"/>
+        </w:rPr>
+      </w:pPr>
+      <w:r>
+        <w:rPr>
+          <w:sz w:val="24"/>
+          <w:szCs w:val="24"/>
+        </w:rPr>
+        <w:t xml:space="preserve">GitHub. </w:t>
+      </w:r>
+      <w:hyperlink r:id="rId24" w:history="1">
         <w:r>
           <w:rPr>
             <w:rStyle w:val="Hipervnculo"/>
@@ -6317,7 +7641,7 @@
       </w:r>
     </w:p>
     <w:sectPr>
-      <w:footerReference w:type="default" r:id="rId27"/>
+      <w:footerReference w:type="default" r:id="rId25"/>
       <w:pgSz w:w="11906" w:h="16838"/>
       <w:pgMar w:top="1440" w:right="1440" w:bottom="1440" w:left="1440" w:header="708" w:footer="708" w:gutter="0"/>
       <w:pgNumType w:start="1"/>
@@ -6640,7 +7964,7 @@
         <w:rFonts w:ascii="Aptos" w:eastAsiaTheme="minorEastAsia" w:hAnsi="Aptos" w:cstheme="minorBidi" w:hint="default"/>
       </w:rPr>
     </w:lvl>
-    <w:lvl w:ilvl="1" w:tplc="240A0003" w:tentative="1">
+    <w:lvl w:ilvl="1" w:tplc="240A0003">
       <w:start w:val="1"/>
       <w:numFmt w:val="bullet"/>
       <w:lvlText w:val="o"/>
